--- a/documents & diagrams/completed documents/SRS  ( use case diagrm & sequence diagram).docx
+++ b/documents & diagrams/completed documents/SRS  ( use case diagrm & sequence diagram).docx
@@ -4230,7 +4230,7 @@
                 <w:noProof/>
                 <w:webHidden/>
               </w:rPr>
-              <w:t>13</w:t>
+              <w:t>12</w:t>
             </w:r>
             <w:r>
               <w:rPr>
@@ -16486,18 +16486,6 @@
     </w:p>
     <w:p>
       <w:pPr>
-        <w:ind w:left="360"/>
-        <w:rPr>
-          <w:rFonts w:asciiTheme="majorBidi" w:hAnsiTheme="majorBidi" w:cstheme="majorBidi"/>
-          <w:color w:val="000000" w:themeColor="text1"/>
-          <w:sz w:val="24"/>
-          <w:szCs w:val="24"/>
-          <w:lang w:val="en-US"/>
-        </w:rPr>
-      </w:pPr>
-    </w:p>
-    <w:p>
-      <w:pPr>
         <w:pStyle w:val="Heading2"/>
         <w:numPr>
           <w:ilvl w:val="1"/>
@@ -16838,9 +16826,25 @@
           <w:rFonts w:asciiTheme="majorBidi" w:hAnsiTheme="majorBidi" w:cstheme="majorBidi"/>
           <w:color w:val="8559A5"/>
         </w:rPr>
-        <w:t>View assigned projects table &amp; view the other assigned developers in the same projects:</w:t>
+        <w:t xml:space="preserve">View assigned projects </w:t>
+      </w:r>
+      <w:proofErr w:type="gramStart"/>
+      <w:r>
+        <w:rPr>
+          <w:rFonts w:asciiTheme="majorBidi" w:hAnsiTheme="majorBidi" w:cstheme="majorBidi"/>
+          <w:color w:val="8559A5"/>
+        </w:rPr>
+        <w:t xml:space="preserve">table </w:t>
       </w:r>
       <w:bookmarkEnd w:id="64"/>
+      <w:r>
+        <w:rPr>
+          <w:rFonts w:asciiTheme="majorBidi" w:hAnsiTheme="majorBidi" w:cstheme="majorBidi"/>
+          <w:color w:val="8559A5"/>
+        </w:rPr>
+        <w:t>:</w:t>
+      </w:r>
+      <w:proofErr w:type="gramEnd"/>
     </w:p>
     <w:p>
       <w:pPr>
@@ -16946,7 +16950,7 @@
           <w:sz w:val="24"/>
           <w:szCs w:val="24"/>
         </w:rPr>
-        <w:t xml:space="preserve"> assigned by the administrator</w:t>
+        <w:t xml:space="preserve"> assigned by the </w:t>
       </w:r>
       <w:r>
         <w:rPr>
@@ -16955,7 +16959,16 @@
           <w:sz w:val="24"/>
           <w:szCs w:val="24"/>
         </w:rPr>
-        <w:t xml:space="preserve"> &amp; can also view the other assigned developers in the same project to make the communication between them smooth, easy &amp; simple.</w:t>
+        <w:t>administrator.</w:t>
+      </w:r>
+      <w:r>
+        <w:rPr>
+          <w:rFonts w:asciiTheme="majorBidi" w:hAnsiTheme="majorBidi" w:cstheme="majorBidi"/>
+          <w:color w:val="000000" w:themeColor="text1"/>
+          <w:sz w:val="24"/>
+          <w:szCs w:val="24"/>
+        </w:rPr>
+        <w:t xml:space="preserve"> </w:t>
       </w:r>
     </w:p>
     <w:p>
@@ -17055,7 +17068,7 @@
           <w:sz w:val="24"/>
           <w:szCs w:val="24"/>
         </w:rPr>
-        <w:t xml:space="preserve">view the list of the assigned projects which have been assigned by the administrator &amp; can also view the other assigned users whether developers or testers in </w:t>
+        <w:t>view the list of the assigned projects which have been assigned by the administrator</w:t>
       </w:r>
       <w:r>
         <w:rPr>
@@ -17064,8 +17077,7 @@
           <w:sz w:val="24"/>
           <w:szCs w:val="24"/>
         </w:rPr>
-        <w:lastRenderedPageBreak/>
-        <w:t>the same project.</w:t>
+        <w:t>.</w:t>
       </w:r>
     </w:p>
     <w:p>
@@ -17085,31 +17097,13 @@
           <w:color w:val="8559A5"/>
         </w:rPr>
       </w:pPr>
-      <w:bookmarkStart w:id="65" w:name="_Toc113233456"/>
       <w:r>
         <w:rPr>
           <w:rFonts w:asciiTheme="majorBidi" w:hAnsiTheme="majorBidi" w:cstheme="majorBidi"/>
           <w:color w:val="8559A5"/>
         </w:rPr>
-        <w:t xml:space="preserve">View assigned </w:t>
-      </w:r>
-      <w:proofErr w:type="gramStart"/>
-      <w:r>
-        <w:rPr>
-          <w:rFonts w:asciiTheme="majorBidi" w:hAnsiTheme="majorBidi" w:cstheme="majorBidi"/>
-          <w:color w:val="8559A5"/>
-        </w:rPr>
-        <w:t>bugs</w:t>
-      </w:r>
-      <w:proofErr w:type="gramEnd"/>
-      <w:r>
-        <w:rPr>
-          <w:rFonts w:asciiTheme="majorBidi" w:hAnsiTheme="majorBidi" w:cstheme="majorBidi"/>
-          <w:color w:val="8559A5"/>
-        </w:rPr>
-        <w:t xml:space="preserve"> table:</w:t>
-      </w:r>
-      <w:bookmarkEnd w:id="65"/>
+        <w:t>view the other assigned developers in the same projects:</w:t>
+      </w:r>
     </w:p>
     <w:p>
       <w:pPr>
@@ -17132,6 +17126,83 @@
           <w:sz w:val="24"/>
           <w:szCs w:val="24"/>
         </w:rPr>
+        <w:t xml:space="preserve">The </w:t>
+      </w:r>
+      <w:r>
+        <w:rPr>
+          <w:rFonts w:asciiTheme="majorBidi" w:hAnsiTheme="majorBidi" w:cstheme="majorBidi"/>
+          <w:color w:val="000000" w:themeColor="text1"/>
+          <w:sz w:val="24"/>
+          <w:szCs w:val="24"/>
+        </w:rPr>
+        <w:t>testers can also view the other assigned users whether developers or testers in the same project to make the communication between them smooth, easy &amp; simple.</w:t>
+      </w:r>
+    </w:p>
+    <w:p>
+      <w:pPr>
+        <w:pStyle w:val="Heading2"/>
+        <w:numPr>
+          <w:ilvl w:val="1"/>
+          <w:numId w:val="1"/>
+        </w:numPr>
+        <w:tabs>
+          <w:tab w:val="left" w:pos="863"/>
+          <w:tab w:val="left" w:pos="864"/>
+        </w:tabs>
+        <w:ind w:left="863" w:hanging="764"/>
+        <w:rPr>
+          <w:rFonts w:asciiTheme="majorBidi" w:hAnsiTheme="majorBidi" w:cstheme="majorBidi"/>
+          <w:color w:val="8559A5"/>
+        </w:rPr>
+      </w:pPr>
+      <w:bookmarkStart w:id="65" w:name="_Toc113233456"/>
+      <w:r>
+        <w:rPr>
+          <w:rFonts w:asciiTheme="majorBidi" w:hAnsiTheme="majorBidi" w:cstheme="majorBidi"/>
+          <w:color w:val="8559A5"/>
+        </w:rPr>
+        <w:t xml:space="preserve">View assigned </w:t>
+      </w:r>
+      <w:proofErr w:type="gramStart"/>
+      <w:r>
+        <w:rPr>
+          <w:rFonts w:asciiTheme="majorBidi" w:hAnsiTheme="majorBidi" w:cstheme="majorBidi"/>
+          <w:color w:val="8559A5"/>
+        </w:rPr>
+        <w:t>bugs</w:t>
+      </w:r>
+      <w:proofErr w:type="gramEnd"/>
+      <w:r>
+        <w:rPr>
+          <w:rFonts w:asciiTheme="majorBidi" w:hAnsiTheme="majorBidi" w:cstheme="majorBidi"/>
+          <w:color w:val="8559A5"/>
+        </w:rPr>
+        <w:t xml:space="preserve"> table:</w:t>
+      </w:r>
+      <w:bookmarkEnd w:id="65"/>
+    </w:p>
+    <w:p>
+      <w:pPr>
+        <w:pStyle w:val="ListParagraph"/>
+        <w:numPr>
+          <w:ilvl w:val="0"/>
+          <w:numId w:val="17"/>
+        </w:numPr>
+        <w:rPr>
+          <w:rFonts w:asciiTheme="majorBidi" w:hAnsiTheme="majorBidi" w:cstheme="majorBidi"/>
+          <w:color w:val="000000" w:themeColor="text1"/>
+          <w:sz w:val="24"/>
+          <w:szCs w:val="24"/>
+        </w:rPr>
+      </w:pPr>
+      <w:r>
+        <w:rPr>
+          <w:rFonts w:asciiTheme="majorBidi" w:hAnsiTheme="majorBidi" w:cstheme="majorBidi"/>
+          <w:color w:val="000000" w:themeColor="text1"/>
+          <w:sz w:val="24"/>
+          <w:szCs w:val="24"/>
+        </w:rPr>
+        <w:lastRenderedPageBreak/>
         <w:t xml:space="preserve"> </w:t>
       </w:r>
       <w:r>
@@ -31241,8 +31312,10 @@
     <w:rsid w:val="00234F38"/>
     <w:rsid w:val="00266B0D"/>
     <w:rsid w:val="002B735A"/>
+    <w:rsid w:val="003733EA"/>
     <w:rsid w:val="003A05AF"/>
     <w:rsid w:val="003B66F4"/>
+    <w:rsid w:val="003E08BE"/>
     <w:rsid w:val="00473D88"/>
     <w:rsid w:val="004D7E88"/>
     <w:rsid w:val="004F3D5F"/>
@@ -31269,6 +31342,7 @@
     <w:rsid w:val="00D415CF"/>
     <w:rsid w:val="00D443E5"/>
     <w:rsid w:val="00D465D3"/>
+    <w:rsid w:val="00DC22F1"/>
     <w:rsid w:val="00EF54DE"/>
     <w:rsid w:val="00F07B73"/>
     <w:rsid w:val="00F364CC"/>

--- a/documents & diagrams/completed documents/SRS  ( use case diagrm & sequence diagram).docx
+++ b/documents & diagrams/completed documents/SRS  ( use case diagrm & sequence diagram).docx
@@ -13535,18 +13535,8 @@
           <w:szCs w:val="24"/>
           <w:lang w:eastAsia="en-GB"/>
         </w:rPr>
-        <w:t xml:space="preserve">Deletes </w:t>
-      </w:r>
-      <w:proofErr w:type="gramStart"/>
-      <w:r>
-        <w:rPr>
-          <w:sz w:val="24"/>
-          <w:szCs w:val="24"/>
-          <w:lang w:eastAsia="en-GB"/>
-        </w:rPr>
-        <w:t>users..</w:t>
-      </w:r>
-      <w:proofErr w:type="gramEnd"/>
+        <w:t>Deletes users..</w:t>
+      </w:r>
     </w:p>
     <w:p>
       <w:pPr>
@@ -14020,7 +14010,6 @@
       <w:bookmarkStart w:id="34" w:name="_bookmark14"/>
       <w:bookmarkStart w:id="35" w:name="_Toc113233438"/>
       <w:bookmarkEnd w:id="34"/>
-      <w:proofErr w:type="gramStart"/>
       <w:r>
         <w:rPr>
           <w:rFonts w:asciiTheme="majorBidi" w:hAnsiTheme="majorBidi" w:cstheme="majorBidi"/>
@@ -14028,7 +14017,6 @@
         </w:rPr>
         <w:t>Users</w:t>
       </w:r>
-      <w:proofErr w:type="gramEnd"/>
       <w:r>
         <w:rPr>
           <w:rFonts w:asciiTheme="majorBidi" w:hAnsiTheme="majorBidi" w:cstheme="majorBidi"/>
@@ -14602,7 +14590,7 @@
           <w:rFonts w:asciiTheme="majorBidi" w:hAnsiTheme="majorBidi" w:cstheme="majorBidi"/>
           <w:sz w:val="24"/>
         </w:rPr>
-        <w:t>View users table.</w:t>
+        <w:t>Search through user activity &amp; login attempts tables.</w:t>
       </w:r>
     </w:p>
     <w:p>
@@ -14627,7 +14615,7 @@
           <w:rFonts w:asciiTheme="majorBidi" w:hAnsiTheme="majorBidi" w:cstheme="majorBidi"/>
           <w:sz w:val="24"/>
         </w:rPr>
-        <w:t>Add new user.</w:t>
+        <w:t>View users table.</w:t>
       </w:r>
     </w:p>
     <w:p>
@@ -14652,7 +14640,7 @@
           <w:rFonts w:asciiTheme="majorBidi" w:hAnsiTheme="majorBidi" w:cstheme="majorBidi"/>
           <w:sz w:val="24"/>
         </w:rPr>
-        <w:t>Update existing user information.</w:t>
+        <w:t>Search through users table.</w:t>
       </w:r>
     </w:p>
     <w:p>
@@ -14677,7 +14665,7 @@
           <w:rFonts w:asciiTheme="majorBidi" w:hAnsiTheme="majorBidi" w:cstheme="majorBidi"/>
           <w:sz w:val="24"/>
         </w:rPr>
-        <w:t>Delete users.</w:t>
+        <w:t>Add new user.</w:t>
       </w:r>
     </w:p>
     <w:p>
@@ -14702,7 +14690,7 @@
           <w:rFonts w:asciiTheme="majorBidi" w:hAnsiTheme="majorBidi" w:cstheme="majorBidi"/>
           <w:sz w:val="24"/>
         </w:rPr>
-        <w:t>View projects table.</w:t>
+        <w:t>Update existing user information.</w:t>
       </w:r>
     </w:p>
     <w:p>
@@ -14727,14 +14715,21 @@
           <w:rFonts w:asciiTheme="majorBidi" w:hAnsiTheme="majorBidi" w:cstheme="majorBidi"/>
           <w:sz w:val="24"/>
         </w:rPr>
-        <w:t>Create projects</w:t>
-      </w:r>
-      <w:r>
-        <w:rPr>
-          <w:rFonts w:asciiTheme="majorBidi" w:hAnsiTheme="majorBidi" w:cstheme="majorBidi"/>
-          <w:sz w:val="24"/>
-        </w:rPr>
-        <w:t xml:space="preserve"> &amp; Assign project to user.</w:t>
+        <w:t xml:space="preserve">Delete </w:t>
+      </w:r>
+      <w:r>
+        <w:rPr>
+          <w:rFonts w:asciiTheme="majorBidi" w:hAnsiTheme="majorBidi" w:cstheme="majorBidi"/>
+          <w:sz w:val="24"/>
+        </w:rPr>
+        <w:t>existing user information</w:t>
+      </w:r>
+      <w:r>
+        <w:rPr>
+          <w:rFonts w:asciiTheme="majorBidi" w:hAnsiTheme="majorBidi" w:cstheme="majorBidi"/>
+          <w:sz w:val="24"/>
+        </w:rPr>
+        <w:t>.</w:t>
       </w:r>
     </w:p>
     <w:p>
@@ -14759,21 +14754,28 @@
           <w:rFonts w:asciiTheme="majorBidi" w:hAnsiTheme="majorBidi" w:cstheme="majorBidi"/>
           <w:sz w:val="24"/>
         </w:rPr>
-        <w:t>View bug</w:t>
-      </w:r>
-      <w:r>
-        <w:rPr>
-          <w:rFonts w:asciiTheme="majorBidi" w:hAnsiTheme="majorBidi" w:cstheme="majorBidi"/>
-          <w:sz w:val="24"/>
-        </w:rPr>
-        <w:t>s</w:t>
-      </w:r>
-      <w:r>
-        <w:rPr>
-          <w:rFonts w:asciiTheme="majorBidi" w:hAnsiTheme="majorBidi" w:cstheme="majorBidi"/>
-          <w:sz w:val="24"/>
-        </w:rPr>
-        <w:t xml:space="preserve"> table.</w:t>
+        <w:t xml:space="preserve">Delete </w:t>
+      </w:r>
+      <w:r>
+        <w:rPr>
+          <w:rFonts w:asciiTheme="majorBidi" w:hAnsiTheme="majorBidi" w:cstheme="majorBidi"/>
+          <w:sz w:val="24"/>
+        </w:rPr>
+        <w:t xml:space="preserve">existing user </w:t>
+      </w:r>
+      <w:r>
+        <w:rPr>
+          <w:rFonts w:asciiTheme="majorBidi" w:hAnsiTheme="majorBidi" w:cstheme="majorBidi"/>
+          <w:sz w:val="24"/>
+        </w:rPr>
+        <w:t>table</w:t>
+      </w:r>
+      <w:r>
+        <w:rPr>
+          <w:rFonts w:asciiTheme="majorBidi" w:hAnsiTheme="majorBidi" w:cstheme="majorBidi"/>
+          <w:sz w:val="24"/>
+        </w:rPr>
+        <w:t>.</w:t>
       </w:r>
     </w:p>
     <w:p>
@@ -14798,49 +14800,7 @@
           <w:rFonts w:asciiTheme="majorBidi" w:hAnsiTheme="majorBidi" w:cstheme="majorBidi"/>
           <w:sz w:val="24"/>
         </w:rPr>
-        <w:t>Add bug details (types</w:t>
-      </w:r>
-      <w:r>
-        <w:rPr>
-          <w:rFonts w:asciiTheme="majorBidi" w:hAnsiTheme="majorBidi" w:cstheme="majorBidi"/>
-          <w:sz w:val="24"/>
-        </w:rPr>
-        <w:t xml:space="preserve"> and </w:t>
-      </w:r>
-      <w:r>
-        <w:rPr>
-          <w:rFonts w:asciiTheme="majorBidi" w:hAnsiTheme="majorBidi" w:cstheme="majorBidi"/>
-          <w:sz w:val="24"/>
-        </w:rPr>
-        <w:t>severity).</w:t>
-      </w:r>
-    </w:p>
-    <w:p>
-      <w:pPr>
-        <w:pStyle w:val="ListParagraph"/>
-        <w:numPr>
-          <w:ilvl w:val="0"/>
-          <w:numId w:val="19"/>
-        </w:numPr>
-        <w:tabs>
-          <w:tab w:val="left" w:pos="1134"/>
-        </w:tabs>
-        <w:spacing w:before="31" w:line="360" w:lineRule="auto"/>
-        <w:rPr>
-          <w:rFonts w:asciiTheme="majorBidi" w:hAnsiTheme="majorBidi" w:cstheme="majorBidi"/>
-          <w:b/>
-          <w:bCs/>
-          <w:sz w:val="24"/>
-        </w:rPr>
-      </w:pPr>
-      <w:r>
-        <w:rPr>
-          <w:rFonts w:asciiTheme="majorBidi" w:hAnsiTheme="majorBidi" w:cstheme="majorBidi"/>
-          <w:b/>
-          <w:bCs/>
-          <w:sz w:val="24"/>
-        </w:rPr>
-        <w:t>Developer:</w:t>
+        <w:t>View projects table.</w:t>
       </w:r>
     </w:p>
     <w:p>
@@ -14865,7 +14825,7 @@
           <w:rFonts w:asciiTheme="majorBidi" w:hAnsiTheme="majorBidi" w:cstheme="majorBidi"/>
           <w:sz w:val="24"/>
         </w:rPr>
-        <w:t>Reset password.</w:t>
+        <w:t>Search through project table.</w:t>
       </w:r>
     </w:p>
     <w:p>
@@ -14885,44 +14845,21 @@
           <w:sz w:val="24"/>
         </w:rPr>
       </w:pPr>
-      <w:bookmarkStart w:id="43" w:name="_Hlk112001242"/>
-      <w:r>
-        <w:rPr>
-          <w:rFonts w:asciiTheme="majorBidi" w:hAnsiTheme="majorBidi" w:cstheme="majorBidi"/>
-          <w:sz w:val="24"/>
-        </w:rPr>
-        <w:t>View assigned projects</w:t>
-      </w:r>
-      <w:r>
-        <w:rPr>
-          <w:rFonts w:asciiTheme="majorBidi" w:hAnsiTheme="majorBidi" w:cstheme="majorBidi" w:hint="cs"/>
-          <w:sz w:val="24"/>
-          <w:rtl/>
-        </w:rPr>
-        <w:t xml:space="preserve"> </w:t>
-      </w:r>
-      <w:r>
-        <w:rPr>
-          <w:rFonts w:asciiTheme="majorBidi" w:hAnsiTheme="majorBidi" w:cstheme="majorBidi"/>
-          <w:sz w:val="24"/>
-        </w:rPr>
-        <w:t>table</w:t>
-      </w:r>
-      <w:r>
-        <w:rPr>
-          <w:rFonts w:asciiTheme="majorBidi" w:hAnsiTheme="majorBidi" w:cstheme="majorBidi"/>
-          <w:sz w:val="24"/>
-        </w:rPr>
-        <w:t xml:space="preserve"> &amp; view</w:t>
-      </w:r>
-      <w:r>
-        <w:t xml:space="preserve"> the other assigned developers in the same project</w:t>
-      </w:r>
-      <w:r>
-        <w:t>s.</w:t>
-      </w:r>
-    </w:p>
-    <w:bookmarkEnd w:id="43"/>
+      <w:r>
+        <w:rPr>
+          <w:rFonts w:asciiTheme="majorBidi" w:hAnsiTheme="majorBidi" w:cstheme="majorBidi"/>
+          <w:sz w:val="24"/>
+        </w:rPr>
+        <w:t>Create projects</w:t>
+      </w:r>
+      <w:r>
+        <w:rPr>
+          <w:rFonts w:asciiTheme="majorBidi" w:hAnsiTheme="majorBidi" w:cstheme="majorBidi"/>
+          <w:sz w:val="24"/>
+        </w:rPr>
+        <w:t xml:space="preserve"> &amp; Assign project to user.</w:t>
+      </w:r>
+    </w:p>
     <w:p>
       <w:pPr>
         <w:pStyle w:val="ListParagraph"/>
@@ -14945,17 +14882,15 @@
           <w:rFonts w:asciiTheme="majorBidi" w:hAnsiTheme="majorBidi" w:cstheme="majorBidi"/>
           <w:sz w:val="24"/>
         </w:rPr>
-        <w:t xml:space="preserve">View assigned </w:t>
-      </w:r>
-      <w:proofErr w:type="gramStart"/>
-      <w:r>
-        <w:rPr>
-          <w:rFonts w:asciiTheme="majorBidi" w:hAnsiTheme="majorBidi" w:cstheme="majorBidi"/>
-          <w:sz w:val="24"/>
-        </w:rPr>
-        <w:t>bugs</w:t>
-      </w:r>
-      <w:proofErr w:type="gramEnd"/>
+        <w:t>View bug</w:t>
+      </w:r>
+      <w:r>
+        <w:rPr>
+          <w:rFonts w:asciiTheme="majorBidi" w:hAnsiTheme="majorBidi" w:cstheme="majorBidi"/>
+          <w:sz w:val="24"/>
+        </w:rPr>
+        <w:t>s</w:t>
+      </w:r>
       <w:r>
         <w:rPr>
           <w:rFonts w:asciiTheme="majorBidi" w:hAnsiTheme="majorBidi" w:cstheme="majorBidi"/>
@@ -14986,35 +14921,21 @@
           <w:rFonts w:asciiTheme="majorBidi" w:hAnsiTheme="majorBidi" w:cstheme="majorBidi"/>
           <w:sz w:val="24"/>
         </w:rPr>
-        <w:t>Update bug status.</w:t>
-      </w:r>
-    </w:p>
-    <w:p>
-      <w:pPr>
-        <w:pStyle w:val="ListParagraph"/>
-        <w:numPr>
-          <w:ilvl w:val="0"/>
-          <w:numId w:val="19"/>
-        </w:numPr>
-        <w:tabs>
-          <w:tab w:val="left" w:pos="1134"/>
-        </w:tabs>
-        <w:spacing w:before="31" w:line="360" w:lineRule="auto"/>
-        <w:rPr>
-          <w:rFonts w:asciiTheme="majorBidi" w:hAnsiTheme="majorBidi" w:cstheme="majorBidi"/>
-          <w:b/>
-          <w:bCs/>
-          <w:sz w:val="24"/>
-        </w:rPr>
-      </w:pPr>
-      <w:r>
-        <w:rPr>
-          <w:rFonts w:asciiTheme="majorBidi" w:hAnsiTheme="majorBidi" w:cstheme="majorBidi"/>
-          <w:b/>
-          <w:bCs/>
-          <w:sz w:val="24"/>
-        </w:rPr>
-        <w:t>Tester:</w:t>
+        <w:t>Add bug details (types</w:t>
+      </w:r>
+      <w:r>
+        <w:rPr>
+          <w:rFonts w:asciiTheme="majorBidi" w:hAnsiTheme="majorBidi" w:cstheme="majorBidi"/>
+          <w:sz w:val="24"/>
+        </w:rPr>
+        <w:t xml:space="preserve"> and </w:t>
+      </w:r>
+      <w:r>
+        <w:rPr>
+          <w:rFonts w:asciiTheme="majorBidi" w:hAnsiTheme="majorBidi" w:cstheme="majorBidi"/>
+          <w:sz w:val="24"/>
+        </w:rPr>
+        <w:t>severity).</w:t>
       </w:r>
     </w:p>
     <w:p>
@@ -15039,8 +14960,35 @@
           <w:rFonts w:asciiTheme="majorBidi" w:hAnsiTheme="majorBidi" w:cstheme="majorBidi"/>
           <w:sz w:val="24"/>
         </w:rPr>
-        <w:lastRenderedPageBreak/>
-        <w:t>View assigned projects table.</w:t>
+        <w:t>View rate table.</w:t>
+      </w:r>
+    </w:p>
+    <w:p>
+      <w:pPr>
+        <w:pStyle w:val="ListParagraph"/>
+        <w:numPr>
+          <w:ilvl w:val="0"/>
+          <w:numId w:val="19"/>
+        </w:numPr>
+        <w:tabs>
+          <w:tab w:val="left" w:pos="1134"/>
+        </w:tabs>
+        <w:spacing w:before="31" w:line="360" w:lineRule="auto"/>
+        <w:rPr>
+          <w:rFonts w:asciiTheme="majorBidi" w:hAnsiTheme="majorBidi" w:cstheme="majorBidi"/>
+          <w:b/>
+          <w:bCs/>
+          <w:sz w:val="24"/>
+        </w:rPr>
+      </w:pPr>
+      <w:r>
+        <w:rPr>
+          <w:rFonts w:asciiTheme="majorBidi" w:hAnsiTheme="majorBidi" w:cstheme="majorBidi"/>
+          <w:b/>
+          <w:bCs/>
+          <w:sz w:val="24"/>
+        </w:rPr>
+        <w:t>Developer:</w:t>
       </w:r>
     </w:p>
     <w:p>
@@ -15065,7 +15013,7 @@
           <w:rFonts w:asciiTheme="majorBidi" w:hAnsiTheme="majorBidi" w:cstheme="majorBidi"/>
           <w:sz w:val="24"/>
         </w:rPr>
-        <w:t>View users of each project assigned to him.</w:t>
+        <w:t>Reset password.</w:t>
       </w:r>
     </w:p>
     <w:p>
@@ -15090,23 +15038,8 @@
           <w:rFonts w:asciiTheme="majorBidi" w:hAnsiTheme="majorBidi" w:cstheme="majorBidi"/>
           <w:sz w:val="24"/>
         </w:rPr>
-        <w:t xml:space="preserve">View assigned </w:t>
-      </w:r>
-      <w:proofErr w:type="gramStart"/>
-      <w:r>
-        <w:rPr>
-          <w:rFonts w:asciiTheme="majorBidi" w:hAnsiTheme="majorBidi" w:cstheme="majorBidi"/>
-          <w:sz w:val="24"/>
-        </w:rPr>
-        <w:t>bugs</w:t>
-      </w:r>
-      <w:proofErr w:type="gramEnd"/>
-      <w:r>
-        <w:rPr>
-          <w:rFonts w:asciiTheme="majorBidi" w:hAnsiTheme="majorBidi" w:cstheme="majorBidi"/>
-          <w:sz w:val="24"/>
-        </w:rPr>
-        <w:t xml:space="preserve"> table.</w:t>
+        <w:lastRenderedPageBreak/>
+        <w:t>View assigned bugs that its status is in progress.</w:t>
       </w:r>
     </w:p>
     <w:p>
@@ -15130,9 +15063,31 @@
         <w:rPr>
           <w:rFonts w:asciiTheme="majorBidi" w:hAnsiTheme="majorBidi" w:cstheme="majorBidi"/>
           <w:sz w:val="24"/>
-          <w:lang w:val="en-GB"/>
-        </w:rPr>
-        <w:t>Report bug.</w:t>
+        </w:rPr>
+        <w:t>Update bug status</w:t>
+      </w:r>
+      <w:r>
+        <w:rPr>
+          <w:rFonts w:asciiTheme="majorBidi" w:hAnsiTheme="majorBidi" w:cstheme="majorBidi"/>
+          <w:sz w:val="24"/>
+        </w:rPr>
+        <w:t xml:space="preserve"> (from in progress to </w:t>
+      </w:r>
+      <w:proofErr w:type="spellStart"/>
+      <w:r>
+        <w:rPr>
+          <w:rFonts w:asciiTheme="majorBidi" w:hAnsiTheme="majorBidi" w:cstheme="majorBidi"/>
+          <w:sz w:val="24"/>
+        </w:rPr>
+        <w:t>to</w:t>
+      </w:r>
+      <w:proofErr w:type="spellEnd"/>
+      <w:r>
+        <w:rPr>
+          <w:rFonts w:asciiTheme="majorBidi" w:hAnsiTheme="majorBidi" w:cstheme="majorBidi"/>
+          <w:sz w:val="24"/>
+        </w:rPr>
+        <w:t xml:space="preserve"> be tested).</w:t>
       </w:r>
     </w:p>
     <w:p>
@@ -15152,35 +15107,33 @@
           <w:sz w:val="24"/>
         </w:rPr>
       </w:pPr>
-      <w:r>
-        <w:rPr>
-          <w:rFonts w:asciiTheme="majorBidi" w:hAnsiTheme="majorBidi" w:cstheme="majorBidi"/>
-          <w:sz w:val="24"/>
-          <w:lang w:val="en-GB"/>
-        </w:rPr>
-        <w:t>Update</w:t>
-      </w:r>
-      <w:r>
-        <w:rPr>
-          <w:rFonts w:asciiTheme="majorBidi" w:hAnsiTheme="majorBidi" w:cstheme="majorBidi"/>
-          <w:sz w:val="24"/>
-          <w:lang w:val="en-GB"/>
-        </w:rPr>
-        <w:t xml:space="preserve"> bug </w:t>
-      </w:r>
-      <w:r>
-        <w:rPr>
-          <w:rFonts w:asciiTheme="majorBidi" w:hAnsiTheme="majorBidi" w:cstheme="majorBidi"/>
-          <w:sz w:val="24"/>
-          <w:lang w:val="en-GB"/>
-        </w:rPr>
-        <w:t>details</w:t>
-      </w:r>
-      <w:r>
-        <w:rPr>
-          <w:rFonts w:asciiTheme="majorBidi" w:hAnsiTheme="majorBidi" w:cstheme="majorBidi"/>
-          <w:sz w:val="24"/>
-          <w:lang w:val="en-GB"/>
+      <w:bookmarkStart w:id="43" w:name="_Hlk112001242"/>
+      <w:r>
+        <w:rPr>
+          <w:rFonts w:asciiTheme="majorBidi" w:hAnsiTheme="majorBidi" w:cstheme="majorBidi"/>
+          <w:sz w:val="24"/>
+        </w:rPr>
+        <w:t>View assigned projects</w:t>
+      </w:r>
+      <w:r>
+        <w:rPr>
+          <w:rFonts w:asciiTheme="majorBidi" w:hAnsiTheme="majorBidi" w:cstheme="majorBidi" w:hint="cs"/>
+          <w:sz w:val="24"/>
+          <w:rtl/>
+        </w:rPr>
+        <w:t xml:space="preserve"> </w:t>
+      </w:r>
+      <w:r>
+        <w:rPr>
+          <w:rFonts w:asciiTheme="majorBidi" w:hAnsiTheme="majorBidi" w:cstheme="majorBidi"/>
+          <w:sz w:val="24"/>
+        </w:rPr>
+        <w:t>table</w:t>
+      </w:r>
+      <w:r>
+        <w:rPr>
+          <w:rFonts w:asciiTheme="majorBidi" w:hAnsiTheme="majorBidi" w:cstheme="majorBidi"/>
+          <w:sz w:val="24"/>
         </w:rPr>
         <w:t>.</w:t>
       </w:r>
@@ -15207,7 +15160,439 @@
           <w:rFonts w:asciiTheme="majorBidi" w:hAnsiTheme="majorBidi" w:cstheme="majorBidi"/>
           <w:sz w:val="24"/>
         </w:rPr>
-        <w:t>Update bug status.</w:t>
+        <w:t>Search through assigned project table.</w:t>
+      </w:r>
+    </w:p>
+    <w:bookmarkEnd w:id="43"/>
+    <w:p>
+      <w:pPr>
+        <w:pStyle w:val="ListParagraph"/>
+        <w:numPr>
+          <w:ilvl w:val="2"/>
+          <w:numId w:val="1"/>
+        </w:numPr>
+        <w:tabs>
+          <w:tab w:val="left" w:pos="1134"/>
+        </w:tabs>
+        <w:spacing w:before="31" w:line="360" w:lineRule="auto"/>
+        <w:ind w:left="1701" w:hanging="425"/>
+        <w:rPr>
+          <w:rFonts w:asciiTheme="majorBidi" w:hAnsiTheme="majorBidi" w:cstheme="majorBidi"/>
+          <w:sz w:val="24"/>
+        </w:rPr>
+      </w:pPr>
+      <w:r>
+        <w:rPr>
+          <w:rFonts w:asciiTheme="majorBidi" w:hAnsiTheme="majorBidi" w:cstheme="majorBidi"/>
+          <w:sz w:val="24"/>
+        </w:rPr>
+        <w:t>View assigned bugs</w:t>
+      </w:r>
+      <w:r>
+        <w:rPr>
+          <w:rFonts w:asciiTheme="majorBidi" w:hAnsiTheme="majorBidi" w:cstheme="majorBidi"/>
+          <w:sz w:val="24"/>
+        </w:rPr>
+        <w:t xml:space="preserve"> table.</w:t>
+      </w:r>
+    </w:p>
+    <w:p>
+      <w:pPr>
+        <w:pStyle w:val="ListParagraph"/>
+        <w:numPr>
+          <w:ilvl w:val="2"/>
+          <w:numId w:val="1"/>
+        </w:numPr>
+        <w:tabs>
+          <w:tab w:val="left" w:pos="1134"/>
+        </w:tabs>
+        <w:spacing w:before="31" w:line="360" w:lineRule="auto"/>
+        <w:ind w:left="1701" w:hanging="425"/>
+        <w:rPr>
+          <w:rFonts w:asciiTheme="majorBidi" w:hAnsiTheme="majorBidi" w:cstheme="majorBidi"/>
+          <w:sz w:val="24"/>
+        </w:rPr>
+      </w:pPr>
+      <w:r>
+        <w:rPr>
+          <w:rFonts w:asciiTheme="majorBidi" w:hAnsiTheme="majorBidi" w:cstheme="majorBidi"/>
+          <w:sz w:val="24"/>
+        </w:rPr>
+        <w:t>View</w:t>
+      </w:r>
+      <w:r>
+        <w:rPr>
+          <w:rFonts w:asciiTheme="majorBidi" w:hAnsiTheme="majorBidi" w:cstheme="majorBidi"/>
+          <w:sz w:val="24"/>
+        </w:rPr>
+        <w:t xml:space="preserve"> all</w:t>
+      </w:r>
+      <w:r>
+        <w:rPr>
+          <w:rFonts w:asciiTheme="majorBidi" w:hAnsiTheme="majorBidi" w:cstheme="majorBidi"/>
+          <w:sz w:val="24"/>
+        </w:rPr>
+        <w:t xml:space="preserve"> assigned bugs </w:t>
+      </w:r>
+      <w:r>
+        <w:rPr>
+          <w:rFonts w:asciiTheme="majorBidi" w:hAnsiTheme="majorBidi" w:cstheme="majorBidi"/>
+          <w:sz w:val="24"/>
+        </w:rPr>
+        <w:t>regardless to its status.</w:t>
+      </w:r>
+    </w:p>
+    <w:p>
+      <w:pPr>
+        <w:pStyle w:val="ListParagraph"/>
+        <w:numPr>
+          <w:ilvl w:val="0"/>
+          <w:numId w:val="19"/>
+        </w:numPr>
+        <w:tabs>
+          <w:tab w:val="left" w:pos="1134"/>
+        </w:tabs>
+        <w:spacing w:before="31" w:line="360" w:lineRule="auto"/>
+        <w:rPr>
+          <w:rFonts w:asciiTheme="majorBidi" w:hAnsiTheme="majorBidi" w:cstheme="majorBidi"/>
+          <w:b/>
+          <w:bCs/>
+          <w:sz w:val="24"/>
+        </w:rPr>
+      </w:pPr>
+      <w:r>
+        <w:rPr>
+          <w:rFonts w:asciiTheme="majorBidi" w:hAnsiTheme="majorBidi" w:cstheme="majorBidi"/>
+          <w:b/>
+          <w:bCs/>
+          <w:sz w:val="24"/>
+        </w:rPr>
+        <w:t>Tester:</w:t>
+      </w:r>
+    </w:p>
+    <w:p>
+      <w:pPr>
+        <w:pStyle w:val="ListParagraph"/>
+        <w:numPr>
+          <w:ilvl w:val="2"/>
+          <w:numId w:val="1"/>
+        </w:numPr>
+        <w:tabs>
+          <w:tab w:val="left" w:pos="1134"/>
+        </w:tabs>
+        <w:spacing w:before="31" w:line="360" w:lineRule="auto"/>
+        <w:ind w:left="1701" w:hanging="425"/>
+        <w:rPr>
+          <w:rFonts w:asciiTheme="majorBidi" w:hAnsiTheme="majorBidi" w:cstheme="majorBidi"/>
+          <w:sz w:val="24"/>
+        </w:rPr>
+      </w:pPr>
+      <w:r>
+        <w:rPr>
+          <w:rFonts w:asciiTheme="majorBidi" w:hAnsiTheme="majorBidi" w:cstheme="majorBidi"/>
+          <w:sz w:val="24"/>
+        </w:rPr>
+        <w:t>View assigned bugs table that its status is to be tested.</w:t>
+      </w:r>
+    </w:p>
+    <w:p>
+      <w:pPr>
+        <w:pStyle w:val="ListParagraph"/>
+        <w:numPr>
+          <w:ilvl w:val="2"/>
+          <w:numId w:val="1"/>
+        </w:numPr>
+        <w:tabs>
+          <w:tab w:val="left" w:pos="1134"/>
+        </w:tabs>
+        <w:spacing w:before="31" w:line="360" w:lineRule="auto"/>
+        <w:ind w:left="1701" w:hanging="425"/>
+        <w:rPr>
+          <w:rFonts w:asciiTheme="majorBidi" w:hAnsiTheme="majorBidi" w:cstheme="majorBidi"/>
+          <w:sz w:val="24"/>
+        </w:rPr>
+      </w:pPr>
+      <w:r>
+        <w:rPr>
+          <w:rFonts w:asciiTheme="majorBidi" w:hAnsiTheme="majorBidi" w:cstheme="majorBidi"/>
+          <w:sz w:val="24"/>
+        </w:rPr>
+        <w:t>Search through assigned bugs table.</w:t>
+      </w:r>
+    </w:p>
+    <w:p>
+      <w:pPr>
+        <w:pStyle w:val="ListParagraph"/>
+        <w:numPr>
+          <w:ilvl w:val="2"/>
+          <w:numId w:val="1"/>
+        </w:numPr>
+        <w:tabs>
+          <w:tab w:val="left" w:pos="1134"/>
+        </w:tabs>
+        <w:spacing w:before="31" w:line="360" w:lineRule="auto"/>
+        <w:ind w:left="1701" w:hanging="425"/>
+        <w:rPr>
+          <w:rFonts w:asciiTheme="majorBidi" w:hAnsiTheme="majorBidi" w:cstheme="majorBidi"/>
+          <w:sz w:val="24"/>
+        </w:rPr>
+      </w:pPr>
+      <w:r>
+        <w:rPr>
+          <w:rFonts w:asciiTheme="majorBidi" w:hAnsiTheme="majorBidi" w:cstheme="majorBidi"/>
+          <w:sz w:val="24"/>
+        </w:rPr>
+        <w:t>Update bug status (from to be tested into closed).</w:t>
+      </w:r>
+    </w:p>
+    <w:p>
+      <w:pPr>
+        <w:pStyle w:val="ListParagraph"/>
+        <w:numPr>
+          <w:ilvl w:val="2"/>
+          <w:numId w:val="1"/>
+        </w:numPr>
+        <w:tabs>
+          <w:tab w:val="left" w:pos="1134"/>
+        </w:tabs>
+        <w:spacing w:before="31" w:line="360" w:lineRule="auto"/>
+        <w:ind w:left="1701" w:hanging="425"/>
+        <w:rPr>
+          <w:rFonts w:asciiTheme="majorBidi" w:hAnsiTheme="majorBidi" w:cstheme="majorBidi"/>
+          <w:sz w:val="24"/>
+        </w:rPr>
+      </w:pPr>
+      <w:r>
+        <w:rPr>
+          <w:rFonts w:asciiTheme="majorBidi" w:hAnsiTheme="majorBidi" w:cstheme="majorBidi"/>
+          <w:sz w:val="24"/>
+        </w:rPr>
+        <w:t>View assigned projects table.</w:t>
+      </w:r>
+    </w:p>
+    <w:p>
+      <w:pPr>
+        <w:pStyle w:val="ListParagraph"/>
+        <w:numPr>
+          <w:ilvl w:val="2"/>
+          <w:numId w:val="1"/>
+        </w:numPr>
+        <w:tabs>
+          <w:tab w:val="left" w:pos="1134"/>
+        </w:tabs>
+        <w:spacing w:before="31" w:line="360" w:lineRule="auto"/>
+        <w:ind w:left="1701" w:hanging="425"/>
+        <w:rPr>
+          <w:rFonts w:asciiTheme="majorBidi" w:hAnsiTheme="majorBidi" w:cstheme="majorBidi"/>
+          <w:sz w:val="24"/>
+        </w:rPr>
+      </w:pPr>
+      <w:r>
+        <w:rPr>
+          <w:rFonts w:asciiTheme="majorBidi" w:hAnsiTheme="majorBidi" w:cstheme="majorBidi"/>
+          <w:sz w:val="24"/>
+        </w:rPr>
+        <w:t>Search through projects table.</w:t>
+      </w:r>
+    </w:p>
+    <w:p>
+      <w:pPr>
+        <w:pStyle w:val="ListParagraph"/>
+        <w:numPr>
+          <w:ilvl w:val="2"/>
+          <w:numId w:val="1"/>
+        </w:numPr>
+        <w:tabs>
+          <w:tab w:val="left" w:pos="1134"/>
+        </w:tabs>
+        <w:spacing w:before="31" w:line="360" w:lineRule="auto"/>
+        <w:ind w:left="1701" w:hanging="425"/>
+        <w:rPr>
+          <w:rFonts w:asciiTheme="majorBidi" w:hAnsiTheme="majorBidi" w:cstheme="majorBidi"/>
+          <w:sz w:val="24"/>
+        </w:rPr>
+      </w:pPr>
+      <w:r>
+        <w:rPr>
+          <w:rFonts w:asciiTheme="majorBidi" w:hAnsiTheme="majorBidi" w:cstheme="majorBidi"/>
+          <w:sz w:val="24"/>
+        </w:rPr>
+        <w:t>View</w:t>
+      </w:r>
+      <w:r>
+        <w:rPr>
+          <w:rFonts w:asciiTheme="majorBidi" w:hAnsiTheme="majorBidi" w:cstheme="majorBidi"/>
+          <w:sz w:val="24"/>
+        </w:rPr>
+        <w:t xml:space="preserve"> assigned</w:t>
+      </w:r>
+      <w:r>
+        <w:rPr>
+          <w:rFonts w:asciiTheme="majorBidi" w:hAnsiTheme="majorBidi" w:cstheme="majorBidi"/>
+          <w:sz w:val="24"/>
+        </w:rPr>
+        <w:t xml:space="preserve"> users of each project assigned to him.</w:t>
+      </w:r>
+    </w:p>
+    <w:p>
+      <w:pPr>
+        <w:pStyle w:val="ListParagraph"/>
+        <w:numPr>
+          <w:ilvl w:val="2"/>
+          <w:numId w:val="1"/>
+        </w:numPr>
+        <w:tabs>
+          <w:tab w:val="left" w:pos="1134"/>
+        </w:tabs>
+        <w:spacing w:before="31" w:line="360" w:lineRule="auto"/>
+        <w:ind w:left="1701" w:hanging="425"/>
+        <w:rPr>
+          <w:rFonts w:asciiTheme="majorBidi" w:hAnsiTheme="majorBidi" w:cstheme="majorBidi"/>
+          <w:sz w:val="24"/>
+        </w:rPr>
+      </w:pPr>
+      <w:r>
+        <w:rPr>
+          <w:rFonts w:asciiTheme="majorBidi" w:hAnsiTheme="majorBidi" w:cstheme="majorBidi"/>
+          <w:sz w:val="24"/>
+        </w:rPr>
+        <w:t>View bugs table</w:t>
+      </w:r>
+      <w:r>
+        <w:rPr>
+          <w:rFonts w:asciiTheme="majorBidi" w:hAnsiTheme="majorBidi" w:cstheme="majorBidi"/>
+          <w:sz w:val="24"/>
+        </w:rPr>
+        <w:t xml:space="preserve"> for specific project</w:t>
+      </w:r>
+      <w:r>
+        <w:rPr>
+          <w:rFonts w:asciiTheme="majorBidi" w:hAnsiTheme="majorBidi" w:cstheme="majorBidi"/>
+          <w:sz w:val="24"/>
+        </w:rPr>
+        <w:t>.</w:t>
+      </w:r>
+    </w:p>
+    <w:p>
+      <w:pPr>
+        <w:pStyle w:val="ListParagraph"/>
+        <w:numPr>
+          <w:ilvl w:val="2"/>
+          <w:numId w:val="1"/>
+        </w:numPr>
+        <w:tabs>
+          <w:tab w:val="left" w:pos="1134"/>
+        </w:tabs>
+        <w:spacing w:before="31" w:line="360" w:lineRule="auto"/>
+        <w:ind w:left="1701" w:hanging="425"/>
+        <w:rPr>
+          <w:rFonts w:asciiTheme="majorBidi" w:hAnsiTheme="majorBidi" w:cstheme="majorBidi"/>
+          <w:sz w:val="24"/>
+        </w:rPr>
+      </w:pPr>
+      <w:r>
+        <w:rPr>
+          <w:rFonts w:asciiTheme="majorBidi" w:hAnsiTheme="majorBidi" w:cstheme="majorBidi"/>
+          <w:sz w:val="24"/>
+        </w:rPr>
+        <w:t xml:space="preserve">Search through </w:t>
+      </w:r>
+      <w:r>
+        <w:rPr>
+          <w:rFonts w:asciiTheme="majorBidi" w:hAnsiTheme="majorBidi" w:cstheme="majorBidi"/>
+          <w:sz w:val="24"/>
+        </w:rPr>
+        <w:t>bugs table for specific project</w:t>
+      </w:r>
+      <w:r>
+        <w:rPr>
+          <w:rFonts w:asciiTheme="majorBidi" w:hAnsiTheme="majorBidi" w:cstheme="majorBidi"/>
+          <w:sz w:val="24"/>
+        </w:rPr>
+        <w:t>.</w:t>
+      </w:r>
+    </w:p>
+    <w:p>
+      <w:pPr>
+        <w:pStyle w:val="ListParagraph"/>
+        <w:numPr>
+          <w:ilvl w:val="2"/>
+          <w:numId w:val="1"/>
+        </w:numPr>
+        <w:tabs>
+          <w:tab w:val="left" w:pos="1134"/>
+        </w:tabs>
+        <w:spacing w:before="31" w:line="360" w:lineRule="auto"/>
+        <w:ind w:left="1701" w:hanging="425"/>
+        <w:rPr>
+          <w:rFonts w:asciiTheme="majorBidi" w:hAnsiTheme="majorBidi" w:cstheme="majorBidi"/>
+          <w:sz w:val="24"/>
+        </w:rPr>
+      </w:pPr>
+      <w:r>
+        <w:rPr>
+          <w:rFonts w:asciiTheme="majorBidi" w:hAnsiTheme="majorBidi" w:cstheme="majorBidi"/>
+          <w:sz w:val="24"/>
+          <w:lang w:val="en-GB"/>
+        </w:rPr>
+        <w:t>Report bug.</w:t>
+      </w:r>
+    </w:p>
+    <w:p>
+      <w:pPr>
+        <w:pStyle w:val="ListParagraph"/>
+        <w:numPr>
+          <w:ilvl w:val="2"/>
+          <w:numId w:val="1"/>
+        </w:numPr>
+        <w:tabs>
+          <w:tab w:val="left" w:pos="1134"/>
+        </w:tabs>
+        <w:spacing w:before="31" w:line="360" w:lineRule="auto"/>
+        <w:ind w:left="1701" w:hanging="425"/>
+        <w:rPr>
+          <w:rFonts w:asciiTheme="majorBidi" w:hAnsiTheme="majorBidi" w:cstheme="majorBidi"/>
+          <w:sz w:val="24"/>
+        </w:rPr>
+      </w:pPr>
+      <w:r>
+        <w:rPr>
+          <w:rFonts w:asciiTheme="majorBidi" w:hAnsiTheme="majorBidi" w:cstheme="majorBidi"/>
+          <w:sz w:val="24"/>
+          <w:lang w:val="en-GB"/>
+        </w:rPr>
+        <w:t>Update</w:t>
+      </w:r>
+      <w:r>
+        <w:rPr>
+          <w:rFonts w:asciiTheme="majorBidi" w:hAnsiTheme="majorBidi" w:cstheme="majorBidi"/>
+          <w:sz w:val="24"/>
+          <w:lang w:val="en-GB"/>
+        </w:rPr>
+        <w:t xml:space="preserve"> bug </w:t>
+      </w:r>
+      <w:r>
+        <w:rPr>
+          <w:rFonts w:asciiTheme="majorBidi" w:hAnsiTheme="majorBidi" w:cstheme="majorBidi"/>
+          <w:sz w:val="24"/>
+          <w:lang w:val="en-GB"/>
+        </w:rPr>
+        <w:t>details</w:t>
+      </w:r>
+      <w:r>
+        <w:rPr>
+          <w:rFonts w:asciiTheme="majorBidi" w:hAnsiTheme="majorBidi" w:cstheme="majorBidi"/>
+          <w:sz w:val="24"/>
+          <w:lang w:val="en-GB"/>
+        </w:rPr>
+        <w:t>.</w:t>
+      </w:r>
+      <w:r>
+        <w:rPr>
+          <w:rFonts w:asciiTheme="majorBidi" w:hAnsiTheme="majorBidi" w:cstheme="majorBidi"/>
+          <w:sz w:val="24"/>
+        </w:rPr>
+        <w:t>.</w:t>
       </w:r>
     </w:p>
     <w:p>
@@ -15473,6 +15858,7 @@
         <w:rPr>
           <w:noProof/>
         </w:rPr>
+        <w:lastRenderedPageBreak/>
         <w:drawing>
           <wp:inline distT="0" distB="0" distL="0" distR="0" wp14:anchorId="471CFF7A" wp14:editId="10C67245">
             <wp:extent cx="2758440" cy="2167593"/>
@@ -15667,7 +16053,6 @@
           <w:rFonts w:asciiTheme="majorBidi" w:hAnsiTheme="majorBidi" w:cstheme="majorBidi"/>
           <w:color w:val="8559A5"/>
         </w:rPr>
-        <w:lastRenderedPageBreak/>
         <w:t>Forgot password:</w:t>
       </w:r>
       <w:bookmarkEnd w:id="52"/>
@@ -15722,23 +16107,7 @@
           <w:rFonts w:asciiTheme="majorBidi" w:hAnsiTheme="majorBidi" w:cstheme="majorBidi"/>
           <w:color w:val="8559A5"/>
         </w:rPr>
-        <w:t xml:space="preserve">View </w:t>
-      </w:r>
-      <w:proofErr w:type="gramStart"/>
-      <w:r>
-        <w:rPr>
-          <w:rFonts w:asciiTheme="majorBidi" w:hAnsiTheme="majorBidi" w:cstheme="majorBidi"/>
-          <w:color w:val="8559A5"/>
-        </w:rPr>
-        <w:t>users</w:t>
-      </w:r>
-      <w:proofErr w:type="gramEnd"/>
-      <w:r>
-        <w:rPr>
-          <w:rFonts w:asciiTheme="majorBidi" w:hAnsiTheme="majorBidi" w:cstheme="majorBidi"/>
-          <w:color w:val="8559A5"/>
-        </w:rPr>
-        <w:t xml:space="preserve"> activity table:</w:t>
+        <w:t>View users activity table:</w:t>
       </w:r>
       <w:bookmarkEnd w:id="54"/>
     </w:p>
@@ -15893,9 +16262,8 @@
           <w:sz w:val="24"/>
           <w:szCs w:val="24"/>
         </w:rPr>
-        <w:t xml:space="preserve">will view the table of login attempts which includes all the requests of users who forgot their passwords and need to change </w:t>
-      </w:r>
-      <w:proofErr w:type="gramStart"/>
+        <w:t>will view the table of login attempts which includes all the requests of users who forgot their passwords and need to change it</w:t>
+      </w:r>
       <w:r>
         <w:rPr>
           <w:rFonts w:asciiTheme="majorBidi" w:hAnsiTheme="majorBidi" w:cstheme="majorBidi"/>
@@ -15903,7 +16271,7 @@
           <w:sz w:val="24"/>
           <w:szCs w:val="24"/>
         </w:rPr>
-        <w:t>it</w:t>
+        <w:t xml:space="preserve">, or </w:t>
       </w:r>
       <w:r>
         <w:rPr>
@@ -15912,9 +16280,8 @@
           <w:sz w:val="24"/>
           <w:szCs w:val="24"/>
         </w:rPr>
-        <w:t>, or</w:t>
-      </w:r>
-      <w:proofErr w:type="gramEnd"/>
+        <w:t>attempts others to breach the system through the login page</w:t>
+      </w:r>
       <w:r>
         <w:rPr>
           <w:rFonts w:asciiTheme="majorBidi" w:hAnsiTheme="majorBidi" w:cstheme="majorBidi"/>
@@ -15922,23 +16289,69 @@
           <w:sz w:val="24"/>
           <w:szCs w:val="24"/>
         </w:rPr>
-        <w:t xml:space="preserve"> </w:t>
-      </w:r>
-      <w:r>
-        <w:rPr>
-          <w:rFonts w:asciiTheme="majorBidi" w:hAnsiTheme="majorBidi" w:cstheme="majorBidi"/>
-          <w:color w:val="000000" w:themeColor="text1"/>
-          <w:sz w:val="24"/>
-          <w:szCs w:val="24"/>
-        </w:rPr>
-        <w:t>attempts others to breach the system through the login page</w:t>
-      </w:r>
-      <w:r>
-        <w:rPr>
-          <w:rFonts w:asciiTheme="majorBidi" w:hAnsiTheme="majorBidi" w:cstheme="majorBidi"/>
-          <w:color w:val="000000" w:themeColor="text1"/>
-          <w:sz w:val="24"/>
-          <w:szCs w:val="24"/>
+        <w:t>.</w:t>
+      </w:r>
+    </w:p>
+    <w:p>
+      <w:pPr>
+        <w:pStyle w:val="Heading2"/>
+        <w:numPr>
+          <w:ilvl w:val="1"/>
+          <w:numId w:val="1"/>
+        </w:numPr>
+        <w:tabs>
+          <w:tab w:val="left" w:pos="863"/>
+          <w:tab w:val="left" w:pos="864"/>
+        </w:tabs>
+        <w:spacing w:before="328"/>
+        <w:ind w:left="863" w:hanging="764"/>
+        <w:rPr>
+          <w:rFonts w:asciiTheme="majorBidi" w:hAnsiTheme="majorBidi" w:cstheme="majorBidi"/>
+          <w:color w:val="8559A5"/>
+        </w:rPr>
+      </w:pPr>
+      <w:r>
+        <w:rPr>
+          <w:rFonts w:asciiTheme="majorBidi" w:hAnsiTheme="majorBidi" w:cstheme="majorBidi"/>
+          <w:color w:val="8559A5"/>
+        </w:rPr>
+        <w:t>Search through user activity &amp; login attempts tables</w:t>
+      </w:r>
+      <w:r>
+        <w:rPr>
+          <w:rFonts w:asciiTheme="majorBidi" w:hAnsiTheme="majorBidi" w:cstheme="majorBidi"/>
+          <w:color w:val="8559A5"/>
+        </w:rPr>
+        <w:t>:</w:t>
+      </w:r>
+    </w:p>
+    <w:p>
+      <w:pPr>
+        <w:pStyle w:val="BodyText"/>
+        <w:numPr>
+          <w:ilvl w:val="0"/>
+          <w:numId w:val="6"/>
+        </w:numPr>
+        <w:spacing w:before="28"/>
+        <w:rPr>
+          <w:rFonts w:asciiTheme="majorBidi" w:hAnsiTheme="majorBidi" w:cstheme="majorBidi"/>
+        </w:rPr>
+      </w:pPr>
+      <w:r>
+        <w:rPr>
+          <w:rFonts w:asciiTheme="majorBidi" w:hAnsiTheme="majorBidi" w:cstheme="majorBidi"/>
+        </w:rPr>
+        <w:t xml:space="preserve">The administrator can </w:t>
+      </w:r>
+      <w:r>
+        <w:rPr>
+          <w:rFonts w:asciiTheme="majorBidi" w:hAnsiTheme="majorBidi" w:cstheme="majorBidi"/>
+        </w:rPr>
+        <w:t>Search through user activity &amp; login attempts table</w:t>
+      </w:r>
+      <w:r>
+        <w:rPr>
+          <w:rFonts w:asciiTheme="majorBidi" w:hAnsiTheme="majorBidi" w:cstheme="majorBidi"/>
         </w:rPr>
         <w:t>.</w:t>
       </w:r>
@@ -16029,172 +16442,77 @@
           <w:color w:val="8559A5"/>
         </w:rPr>
       </w:pPr>
-      <w:bookmarkStart w:id="57" w:name="_Toc113233448"/>
       <w:r>
         <w:rPr>
           <w:rFonts w:asciiTheme="majorBidi" w:hAnsiTheme="majorBidi" w:cstheme="majorBidi"/>
           <w:color w:val="8559A5"/>
         </w:rPr>
-        <w:t>Add new user</w:t>
+        <w:t xml:space="preserve">Search through user </w:t>
       </w:r>
       <w:r>
         <w:rPr>
           <w:rFonts w:asciiTheme="majorBidi" w:hAnsiTheme="majorBidi" w:cstheme="majorBidi"/>
           <w:color w:val="8559A5"/>
         </w:rPr>
+        <w:t>table</w:t>
+      </w:r>
+      <w:r>
+        <w:rPr>
+          <w:rFonts w:asciiTheme="majorBidi" w:hAnsiTheme="majorBidi" w:cstheme="majorBidi"/>
+          <w:color w:val="8559A5"/>
+        </w:rPr>
         <w:t>:</w:t>
       </w:r>
-      <w:bookmarkEnd w:id="57"/>
-    </w:p>
-    <w:p>
-      <w:pPr>
-        <w:pStyle w:val="ListParagraph"/>
+    </w:p>
+    <w:p>
+      <w:pPr>
+        <w:pStyle w:val="BodyText"/>
         <w:numPr>
           <w:ilvl w:val="0"/>
-          <w:numId w:val="19"/>
+          <w:numId w:val="35"/>
         </w:numPr>
+        <w:spacing w:before="28"/>
+        <w:rPr>
+          <w:rFonts w:asciiTheme="majorBidi" w:hAnsiTheme="majorBidi" w:cstheme="majorBidi"/>
+        </w:rPr>
+      </w:pPr>
+      <w:r>
         <w:rPr>
           <w:rFonts w:asciiTheme="majorBidi" w:hAnsiTheme="majorBidi" w:cstheme="majorBidi"/>
           <w:color w:val="000000" w:themeColor="text1"/>
+        </w:rPr>
+        <w:t xml:space="preserve">The administrator </w:t>
+      </w:r>
+      <w:r>
+        <w:rPr>
+          <w:rFonts w:asciiTheme="majorBidi" w:hAnsiTheme="majorBidi" w:cstheme="majorBidi"/>
+        </w:rPr>
+        <w:t xml:space="preserve">can Search through </w:t>
+      </w:r>
+      <w:r>
+        <w:rPr>
+          <w:rFonts w:asciiTheme="majorBidi" w:hAnsiTheme="majorBidi" w:cstheme="majorBidi"/>
+        </w:rPr>
+        <w:t>user table by (name &amp; role)</w:t>
+      </w:r>
+      <w:r>
+        <w:rPr>
+          <w:rFonts w:asciiTheme="majorBidi" w:hAnsiTheme="majorBidi" w:cstheme="majorBidi"/>
+        </w:rPr>
+        <w:t>.</w:t>
+      </w:r>
+    </w:p>
+    <w:p>
+      <w:pPr>
+        <w:pStyle w:val="ListParagraph"/>
+        <w:ind w:left="720" w:firstLine="0"/>
+        <w:rPr>
+          <w:rFonts w:asciiTheme="majorBidi" w:hAnsiTheme="majorBidi" w:cstheme="majorBidi"/>
+          <w:color w:val="000000" w:themeColor="text1"/>
           <w:sz w:val="24"/>
           <w:szCs w:val="24"/>
         </w:rPr>
       </w:pPr>
-      <w:r>
-        <w:rPr>
-          <w:rFonts w:asciiTheme="majorBidi" w:hAnsiTheme="majorBidi" w:cstheme="majorBidi"/>
-          <w:color w:val="000000" w:themeColor="text1"/>
-          <w:sz w:val="24"/>
-          <w:szCs w:val="24"/>
-        </w:rPr>
-        <w:t xml:space="preserve">Only the administrator can </w:t>
-      </w:r>
-      <w:r>
-        <w:rPr>
-          <w:rFonts w:asciiTheme="majorBidi" w:hAnsiTheme="majorBidi" w:cstheme="majorBidi"/>
-          <w:color w:val="000000" w:themeColor="text1"/>
-          <w:sz w:val="24"/>
-          <w:szCs w:val="24"/>
-        </w:rPr>
-        <w:t>add a new user to the system by adding specific information</w:t>
-      </w:r>
-      <w:r>
-        <w:rPr>
-          <w:rFonts w:asciiTheme="majorBidi" w:hAnsiTheme="majorBidi" w:cstheme="majorBidi"/>
-          <w:color w:val="000000" w:themeColor="text1"/>
-          <w:sz w:val="24"/>
-          <w:szCs w:val="24"/>
-        </w:rPr>
-        <w:t xml:space="preserve"> </w:t>
-      </w:r>
-      <w:r>
-        <w:rPr>
-          <w:rFonts w:asciiTheme="majorBidi" w:hAnsiTheme="majorBidi" w:cstheme="majorBidi"/>
-          <w:color w:val="000000" w:themeColor="text1"/>
-          <w:sz w:val="24"/>
-          <w:szCs w:val="24"/>
-        </w:rPr>
-        <w:t>(</w:t>
-      </w:r>
-      <w:r>
-        <w:rPr>
-          <w:rFonts w:asciiTheme="majorBidi" w:hAnsiTheme="majorBidi" w:cstheme="majorBidi"/>
-          <w:color w:val="000000" w:themeColor="text1"/>
-          <w:sz w:val="24"/>
-          <w:szCs w:val="24"/>
-        </w:rPr>
-        <w:t>User</w:t>
-      </w:r>
-      <w:r>
-        <w:rPr>
-          <w:rFonts w:asciiTheme="majorBidi" w:hAnsiTheme="majorBidi" w:cstheme="majorBidi"/>
-          <w:color w:val="000000" w:themeColor="text1"/>
-          <w:sz w:val="24"/>
-          <w:szCs w:val="24"/>
-        </w:rPr>
-        <w:t xml:space="preserve">name – </w:t>
-      </w:r>
-      <w:r>
-        <w:rPr>
-          <w:rFonts w:asciiTheme="majorBidi" w:hAnsiTheme="majorBidi" w:cstheme="majorBidi"/>
-          <w:color w:val="000000" w:themeColor="text1"/>
-          <w:sz w:val="24"/>
-          <w:szCs w:val="24"/>
-        </w:rPr>
-        <w:t>P</w:t>
-      </w:r>
-      <w:r>
-        <w:rPr>
-          <w:rFonts w:asciiTheme="majorBidi" w:hAnsiTheme="majorBidi" w:cstheme="majorBidi"/>
-          <w:color w:val="000000" w:themeColor="text1"/>
-          <w:sz w:val="24"/>
-          <w:szCs w:val="24"/>
-        </w:rPr>
-        <w:t xml:space="preserve">assword – </w:t>
-      </w:r>
-      <w:r>
-        <w:rPr>
-          <w:rFonts w:asciiTheme="majorBidi" w:hAnsiTheme="majorBidi" w:cstheme="majorBidi"/>
-          <w:color w:val="000000" w:themeColor="text1"/>
-          <w:sz w:val="24"/>
-          <w:szCs w:val="24"/>
-        </w:rPr>
-        <w:t>R</w:t>
-      </w:r>
-      <w:r>
-        <w:rPr>
-          <w:rFonts w:asciiTheme="majorBidi" w:hAnsiTheme="majorBidi" w:cstheme="majorBidi"/>
-          <w:color w:val="000000" w:themeColor="text1"/>
-          <w:sz w:val="24"/>
-          <w:szCs w:val="24"/>
-        </w:rPr>
-        <w:t xml:space="preserve">ole </w:t>
-      </w:r>
-      <w:r>
-        <w:rPr>
-          <w:rFonts w:asciiTheme="majorBidi" w:hAnsiTheme="majorBidi" w:cstheme="majorBidi"/>
-          <w:color w:val="000000" w:themeColor="text1"/>
-          <w:sz w:val="24"/>
-          <w:szCs w:val="24"/>
-        </w:rPr>
-        <w:t>–</w:t>
-      </w:r>
-      <w:r>
-        <w:rPr>
-          <w:rFonts w:asciiTheme="majorBidi" w:hAnsiTheme="majorBidi" w:cstheme="majorBidi"/>
-          <w:color w:val="000000" w:themeColor="text1"/>
-          <w:sz w:val="24"/>
-          <w:szCs w:val="24"/>
-        </w:rPr>
-        <w:t xml:space="preserve"> </w:t>
-      </w:r>
-      <w:r>
-        <w:rPr>
-          <w:rFonts w:asciiTheme="majorBidi" w:hAnsiTheme="majorBidi" w:cstheme="majorBidi"/>
-          <w:color w:val="000000" w:themeColor="text1"/>
-          <w:sz w:val="24"/>
-          <w:szCs w:val="24"/>
-        </w:rPr>
-        <w:t>ID</w:t>
-      </w:r>
-      <w:r>
-        <w:rPr>
-          <w:rFonts w:asciiTheme="majorBidi" w:hAnsiTheme="majorBidi" w:cstheme="majorBidi"/>
-          <w:color w:val="000000" w:themeColor="text1"/>
-          <w:sz w:val="24"/>
-          <w:szCs w:val="24"/>
-        </w:rPr>
-        <w:t>)</w:t>
-      </w:r>
-      <w:r>
-        <w:rPr>
-          <w:rFonts w:asciiTheme="majorBidi" w:hAnsiTheme="majorBidi" w:cstheme="majorBidi"/>
-          <w:color w:val="000000" w:themeColor="text1"/>
-          <w:sz w:val="24"/>
-          <w:szCs w:val="24"/>
-        </w:rPr>
-        <w:t>.</w:t>
-      </w:r>
     </w:p>
     <w:p>
       <w:pPr>
@@ -16213,29 +16531,22 @@
           <w:color w:val="8559A5"/>
         </w:rPr>
       </w:pPr>
-      <w:bookmarkStart w:id="58" w:name="_Toc113233449"/>
+      <w:bookmarkStart w:id="57" w:name="_Toc113233448"/>
       <w:r>
         <w:rPr>
           <w:rFonts w:asciiTheme="majorBidi" w:hAnsiTheme="majorBidi" w:cstheme="majorBidi"/>
           <w:color w:val="8559A5"/>
         </w:rPr>
-        <w:t xml:space="preserve">Update </w:t>
+        <w:t>Add new user</w:t>
       </w:r>
       <w:r>
         <w:rPr>
           <w:rFonts w:asciiTheme="majorBidi" w:hAnsiTheme="majorBidi" w:cstheme="majorBidi"/>
           <w:color w:val="8559A5"/>
         </w:rPr>
-        <w:t>existing user information</w:t>
-      </w:r>
-      <w:r>
-        <w:rPr>
-          <w:rFonts w:asciiTheme="majorBidi" w:hAnsiTheme="majorBidi" w:cstheme="majorBidi"/>
-          <w:color w:val="8559A5"/>
-        </w:rPr>
         <w:t>:</w:t>
       </w:r>
-      <w:bookmarkEnd w:id="58"/>
+      <w:bookmarkEnd w:id="57"/>
     </w:p>
     <w:p>
       <w:pPr>
@@ -16258,7 +16569,7 @@
           <w:sz w:val="24"/>
           <w:szCs w:val="24"/>
         </w:rPr>
-        <w:t>T</w:t>
+        <w:t xml:space="preserve">Only the administrator can </w:t>
       </w:r>
       <w:r>
         <w:rPr>
@@ -16267,7 +16578,7 @@
           <w:sz w:val="24"/>
           <w:szCs w:val="24"/>
         </w:rPr>
-        <w:t xml:space="preserve">he administrator can </w:t>
+        <w:t>add a new user to the system by adding specific information</w:t>
       </w:r>
       <w:r>
         <w:rPr>
@@ -16276,7 +16587,7 @@
           <w:sz w:val="24"/>
           <w:szCs w:val="24"/>
         </w:rPr>
-        <w:t xml:space="preserve">update </w:t>
+        <w:t xml:space="preserve"> </w:t>
       </w:r>
       <w:r>
         <w:rPr>
@@ -16285,7 +16596,7 @@
           <w:sz w:val="24"/>
           <w:szCs w:val="24"/>
         </w:rPr>
-        <w:t xml:space="preserve">user </w:t>
+        <w:t>(</w:t>
       </w:r>
       <w:r>
         <w:rPr>
@@ -16294,8 +16605,108 @@
           <w:sz w:val="24"/>
           <w:szCs w:val="24"/>
         </w:rPr>
-        <w:t>information.</w:t>
-      </w:r>
+        <w:t>User</w:t>
+      </w:r>
+      <w:r>
+        <w:rPr>
+          <w:rFonts w:asciiTheme="majorBidi" w:hAnsiTheme="majorBidi" w:cstheme="majorBidi"/>
+          <w:color w:val="000000" w:themeColor="text1"/>
+          <w:sz w:val="24"/>
+          <w:szCs w:val="24"/>
+        </w:rPr>
+        <w:t xml:space="preserve">name – </w:t>
+      </w:r>
+      <w:r>
+        <w:rPr>
+          <w:rFonts w:asciiTheme="majorBidi" w:hAnsiTheme="majorBidi" w:cstheme="majorBidi"/>
+          <w:color w:val="000000" w:themeColor="text1"/>
+          <w:sz w:val="24"/>
+          <w:szCs w:val="24"/>
+        </w:rPr>
+        <w:t>P</w:t>
+      </w:r>
+      <w:r>
+        <w:rPr>
+          <w:rFonts w:asciiTheme="majorBidi" w:hAnsiTheme="majorBidi" w:cstheme="majorBidi"/>
+          <w:color w:val="000000" w:themeColor="text1"/>
+          <w:sz w:val="24"/>
+          <w:szCs w:val="24"/>
+        </w:rPr>
+        <w:t xml:space="preserve">assword – </w:t>
+      </w:r>
+      <w:r>
+        <w:rPr>
+          <w:rFonts w:asciiTheme="majorBidi" w:hAnsiTheme="majorBidi" w:cstheme="majorBidi"/>
+          <w:color w:val="000000" w:themeColor="text1"/>
+          <w:sz w:val="24"/>
+          <w:szCs w:val="24"/>
+        </w:rPr>
+        <w:t>R</w:t>
+      </w:r>
+      <w:r>
+        <w:rPr>
+          <w:rFonts w:asciiTheme="majorBidi" w:hAnsiTheme="majorBidi" w:cstheme="majorBidi"/>
+          <w:color w:val="000000" w:themeColor="text1"/>
+          <w:sz w:val="24"/>
+          <w:szCs w:val="24"/>
+        </w:rPr>
+        <w:t xml:space="preserve">ole </w:t>
+      </w:r>
+      <w:r>
+        <w:rPr>
+          <w:rFonts w:asciiTheme="majorBidi" w:hAnsiTheme="majorBidi" w:cstheme="majorBidi"/>
+          <w:color w:val="000000" w:themeColor="text1"/>
+          <w:sz w:val="24"/>
+          <w:szCs w:val="24"/>
+        </w:rPr>
+        <w:t>–</w:t>
+      </w:r>
+      <w:r>
+        <w:rPr>
+          <w:rFonts w:asciiTheme="majorBidi" w:hAnsiTheme="majorBidi" w:cstheme="majorBidi"/>
+          <w:color w:val="000000" w:themeColor="text1"/>
+          <w:sz w:val="24"/>
+          <w:szCs w:val="24"/>
+        </w:rPr>
+        <w:t xml:space="preserve"> </w:t>
+      </w:r>
+      <w:r>
+        <w:rPr>
+          <w:rFonts w:asciiTheme="majorBidi" w:hAnsiTheme="majorBidi" w:cstheme="majorBidi"/>
+          <w:color w:val="000000" w:themeColor="text1"/>
+          <w:sz w:val="24"/>
+          <w:szCs w:val="24"/>
+        </w:rPr>
+        <w:t>ID</w:t>
+      </w:r>
+      <w:r>
+        <w:rPr>
+          <w:rFonts w:asciiTheme="majorBidi" w:hAnsiTheme="majorBidi" w:cstheme="majorBidi"/>
+          <w:color w:val="000000" w:themeColor="text1"/>
+          <w:sz w:val="24"/>
+          <w:szCs w:val="24"/>
+        </w:rPr>
+        <w:t>)</w:t>
+      </w:r>
+      <w:r>
+        <w:rPr>
+          <w:rFonts w:asciiTheme="majorBidi" w:hAnsiTheme="majorBidi" w:cstheme="majorBidi"/>
+          <w:color w:val="000000" w:themeColor="text1"/>
+          <w:sz w:val="24"/>
+          <w:szCs w:val="24"/>
+        </w:rPr>
+        <w:t>.</w:t>
+      </w:r>
+    </w:p>
+    <w:p>
+      <w:pPr>
+        <w:rPr>
+          <w:rFonts w:asciiTheme="majorBidi" w:hAnsiTheme="majorBidi" w:cstheme="majorBidi"/>
+          <w:color w:val="000000" w:themeColor="text1"/>
+          <w:sz w:val="24"/>
+          <w:szCs w:val="24"/>
+        </w:rPr>
+      </w:pPr>
     </w:p>
     <w:p>
       <w:pPr>
@@ -16314,15 +16725,30 @@
           <w:color w:val="8559A5"/>
         </w:rPr>
       </w:pPr>
-      <w:bookmarkStart w:id="59" w:name="_Toc113233450"/>
+      <w:bookmarkStart w:id="58" w:name="_Toc113233449"/>
       <w:r>
         <w:rPr>
           <w:rFonts w:asciiTheme="majorBidi" w:hAnsiTheme="majorBidi" w:cstheme="majorBidi"/>
           <w:color w:val="8559A5"/>
         </w:rPr>
-        <w:t>Create project &amp; assign project to users:</w:t>
-      </w:r>
-      <w:bookmarkEnd w:id="59"/>
+        <w:lastRenderedPageBreak/>
+        <w:t xml:space="preserve">Update </w:t>
+      </w:r>
+      <w:r>
+        <w:rPr>
+          <w:rFonts w:asciiTheme="majorBidi" w:hAnsiTheme="majorBidi" w:cstheme="majorBidi"/>
+          <w:color w:val="8559A5"/>
+        </w:rPr>
+        <w:t>existing user information</w:t>
+      </w:r>
+      <w:r>
+        <w:rPr>
+          <w:rFonts w:asciiTheme="majorBidi" w:hAnsiTheme="majorBidi" w:cstheme="majorBidi"/>
+          <w:color w:val="8559A5"/>
+        </w:rPr>
+        <w:t>:</w:t>
+      </w:r>
+      <w:bookmarkEnd w:id="58"/>
     </w:p>
     <w:p>
       <w:pPr>
@@ -16345,7 +16771,7 @@
           <w:sz w:val="24"/>
           <w:szCs w:val="24"/>
         </w:rPr>
-        <w:t xml:space="preserve">Only the administrator can </w:t>
+        <w:t>T</w:t>
       </w:r>
       <w:r>
         <w:rPr>
@@ -16354,7 +16780,7 @@
           <w:sz w:val="24"/>
           <w:szCs w:val="24"/>
         </w:rPr>
-        <w:t xml:space="preserve">create a new project to the system and assign to this project a specific number of </w:t>
+        <w:t xml:space="preserve">he administrator can </w:t>
       </w:r>
       <w:r>
         <w:rPr>
@@ -16363,7 +16789,7 @@
           <w:sz w:val="24"/>
           <w:szCs w:val="24"/>
         </w:rPr>
-        <w:t xml:space="preserve">users </w:t>
+        <w:t xml:space="preserve">update </w:t>
       </w:r>
       <w:r>
         <w:rPr>
@@ -16371,9 +16797,8 @@
           <w:color w:val="000000" w:themeColor="text1"/>
           <w:sz w:val="24"/>
           <w:szCs w:val="24"/>
-          <w:lang w:val="en-GB" w:bidi="ar-EG"/>
-        </w:rPr>
-        <w:t>be it</w:t>
+        </w:rPr>
+        <w:t xml:space="preserve">user </w:t>
       </w:r>
       <w:r>
         <w:rPr>
@@ -16381,9 +16806,8 @@
           <w:color w:val="000000" w:themeColor="text1"/>
           <w:sz w:val="24"/>
           <w:szCs w:val="24"/>
-          <w:lang w:val="en-GB" w:bidi="ar-EG"/>
-        </w:rPr>
-        <w:t xml:space="preserve"> developers or testers.</w:t>
+        </w:rPr>
+        <w:t>information.</w:t>
       </w:r>
     </w:p>
     <w:p>
@@ -16403,15 +16827,34 @@
           <w:color w:val="8559A5"/>
         </w:rPr>
       </w:pPr>
-      <w:bookmarkStart w:id="60" w:name="_Toc113233451"/>
       <w:r>
         <w:rPr>
           <w:rFonts w:asciiTheme="majorBidi" w:hAnsiTheme="majorBidi" w:cstheme="majorBidi"/>
           <w:color w:val="8559A5"/>
         </w:rPr>
-        <w:t>View project table &amp; analyze project progress:</w:t>
-      </w:r>
-      <w:bookmarkEnd w:id="60"/>
+        <w:t>Delete</w:t>
+      </w:r>
+      <w:r>
+        <w:rPr>
+          <w:rFonts w:asciiTheme="majorBidi" w:hAnsiTheme="majorBidi" w:cstheme="majorBidi"/>
+          <w:color w:val="8559A5"/>
+        </w:rPr>
+        <w:t xml:space="preserve"> </w:t>
+      </w:r>
+      <w:r>
+        <w:rPr>
+          <w:rFonts w:asciiTheme="majorBidi" w:hAnsiTheme="majorBidi" w:cstheme="majorBidi"/>
+          <w:color w:val="8559A5"/>
+        </w:rPr>
+        <w:t>existing user information</w:t>
+      </w:r>
+      <w:r>
+        <w:rPr>
+          <w:rFonts w:asciiTheme="majorBidi" w:hAnsiTheme="majorBidi" w:cstheme="majorBidi"/>
+          <w:color w:val="8559A5"/>
+        </w:rPr>
+        <w:t>:</w:t>
+      </w:r>
     </w:p>
     <w:p>
       <w:pPr>
@@ -16434,7 +16877,7 @@
           <w:sz w:val="24"/>
           <w:szCs w:val="24"/>
         </w:rPr>
-        <w:t xml:space="preserve"> </w:t>
+        <w:t>T</w:t>
       </w:r>
       <w:r>
         <w:rPr>
@@ -16443,7 +16886,7 @@
           <w:sz w:val="24"/>
           <w:szCs w:val="24"/>
         </w:rPr>
-        <w:t>T</w:t>
+        <w:t xml:space="preserve">he administrator can </w:t>
       </w:r>
       <w:r>
         <w:rPr>
@@ -16452,7 +16895,7 @@
           <w:sz w:val="24"/>
           <w:szCs w:val="24"/>
         </w:rPr>
-        <w:t xml:space="preserve">he administrator </w:t>
+        <w:t xml:space="preserve">delete </w:t>
       </w:r>
       <w:r>
         <w:rPr>
@@ -16461,7 +16904,7 @@
           <w:sz w:val="24"/>
           <w:szCs w:val="24"/>
         </w:rPr>
-        <w:t xml:space="preserve">will have the ability to view a table of all projects in the system and analyze their progress by </w:t>
+        <w:t>existing</w:t>
       </w:r>
       <w:r>
         <w:rPr>
@@ -16469,19 +16912,8 @@
           <w:color w:val="000000" w:themeColor="text1"/>
           <w:sz w:val="24"/>
           <w:szCs w:val="24"/>
-          <w:lang w:val="en-GB" w:bidi="ar-EG"/>
-        </w:rPr>
-        <w:t xml:space="preserve">following the </w:t>
-      </w:r>
-      <w:r>
-        <w:rPr>
-          <w:rFonts w:asciiTheme="majorBidi" w:hAnsiTheme="majorBidi" w:cstheme="majorBidi"/>
-          <w:color w:val="000000" w:themeColor="text1"/>
-          <w:sz w:val="24"/>
-          <w:szCs w:val="24"/>
-          <w:lang w:val="en-GB" w:bidi="ar-EG"/>
-        </w:rPr>
-        <w:t>dates.</w:t>
+        </w:rPr>
+        <w:t xml:space="preserve"> user information.</w:t>
       </w:r>
     </w:p>
     <w:p>
@@ -16501,22 +16933,41 @@
           <w:color w:val="8559A5"/>
         </w:rPr>
       </w:pPr>
-      <w:bookmarkStart w:id="61" w:name="_Toc113233452"/>
       <w:r>
         <w:rPr>
           <w:rFonts w:asciiTheme="majorBidi" w:hAnsiTheme="majorBidi" w:cstheme="majorBidi"/>
           <w:color w:val="8559A5"/>
         </w:rPr>
-        <w:t>View bug table:</w:t>
-      </w:r>
-      <w:bookmarkEnd w:id="61"/>
+        <w:t xml:space="preserve">Delete </w:t>
+      </w:r>
+      <w:r>
+        <w:rPr>
+          <w:rFonts w:asciiTheme="majorBidi" w:hAnsiTheme="majorBidi" w:cstheme="majorBidi"/>
+          <w:color w:val="8559A5"/>
+        </w:rPr>
+        <w:t xml:space="preserve">existing user </w:t>
+      </w:r>
+      <w:r>
+        <w:rPr>
+          <w:rFonts w:asciiTheme="majorBidi" w:hAnsiTheme="majorBidi" w:cstheme="majorBidi"/>
+          <w:color w:val="8559A5"/>
+        </w:rPr>
+        <w:t>table</w:t>
+      </w:r>
+      <w:r>
+        <w:rPr>
+          <w:rFonts w:asciiTheme="majorBidi" w:hAnsiTheme="majorBidi" w:cstheme="majorBidi"/>
+          <w:color w:val="8559A5"/>
+        </w:rPr>
+        <w:t>:</w:t>
+      </w:r>
     </w:p>
     <w:p>
       <w:pPr>
         <w:pStyle w:val="ListParagraph"/>
         <w:numPr>
           <w:ilvl w:val="0"/>
-          <w:numId w:val="17"/>
+          <w:numId w:val="19"/>
         </w:numPr>
         <w:rPr>
           <w:rFonts w:asciiTheme="majorBidi" w:hAnsiTheme="majorBidi" w:cstheme="majorBidi"/>
@@ -16550,7 +17001,34 @@
           <w:sz w:val="24"/>
           <w:szCs w:val="24"/>
         </w:rPr>
-        <w:t>view a table of bugs that are created by the tester &amp; assign a developer to solve this bug.</w:t>
+        <w:t>delete existing</w:t>
+      </w:r>
+      <w:r>
+        <w:rPr>
+          <w:rFonts w:asciiTheme="majorBidi" w:hAnsiTheme="majorBidi" w:cstheme="majorBidi"/>
+          <w:color w:val="000000" w:themeColor="text1"/>
+          <w:sz w:val="24"/>
+          <w:szCs w:val="24"/>
+        </w:rPr>
+        <w:t xml:space="preserve"> user </w:t>
+      </w:r>
+      <w:r>
+        <w:rPr>
+          <w:rFonts w:asciiTheme="majorBidi" w:hAnsiTheme="majorBidi" w:cstheme="majorBidi"/>
+          <w:color w:val="000000" w:themeColor="text1"/>
+          <w:sz w:val="24"/>
+          <w:szCs w:val="24"/>
+        </w:rPr>
+        <w:t>table</w:t>
+      </w:r>
+      <w:r>
+        <w:rPr>
+          <w:rFonts w:asciiTheme="majorBidi" w:hAnsiTheme="majorBidi" w:cstheme="majorBidi"/>
+          <w:color w:val="000000" w:themeColor="text1"/>
+          <w:sz w:val="24"/>
+          <w:szCs w:val="24"/>
+        </w:rPr>
+        <w:t>.</w:t>
       </w:r>
     </w:p>
     <w:p>
@@ -16570,78 +17048,22 @@
           <w:color w:val="8559A5"/>
         </w:rPr>
       </w:pPr>
-      <w:r>
-        <w:rPr>
-          <w:rFonts w:asciiTheme="majorBidi" w:hAnsiTheme="majorBidi" w:cstheme="majorBidi"/>
-          <w:color w:val="2D74B5"/>
-        </w:rPr>
-        <w:t xml:space="preserve"> </w:t>
-      </w:r>
-      <w:bookmarkStart w:id="62" w:name="_Toc113233453"/>
+      <w:bookmarkStart w:id="59" w:name="_Toc113233451"/>
       <w:r>
         <w:rPr>
           <w:rFonts w:asciiTheme="majorBidi" w:hAnsiTheme="majorBidi" w:cstheme="majorBidi"/>
           <w:color w:val="8559A5"/>
         </w:rPr>
-        <w:t>Add bug</w:t>
-      </w:r>
-      <w:r>
-        <w:rPr>
-          <w:rFonts w:asciiTheme="majorBidi" w:hAnsiTheme="majorBidi" w:cstheme="majorBidi"/>
-          <w:color w:val="8559A5"/>
-        </w:rPr>
-        <w:t xml:space="preserve"> </w:t>
-      </w:r>
-      <w:r>
-        <w:rPr>
-          <w:rFonts w:asciiTheme="majorBidi" w:hAnsiTheme="majorBidi" w:cstheme="majorBidi"/>
-          <w:color w:val="8559A5"/>
-        </w:rPr>
-        <w:t>details (</w:t>
-      </w:r>
-      <w:r>
-        <w:rPr>
-          <w:rFonts w:asciiTheme="majorBidi" w:hAnsiTheme="majorBidi" w:cstheme="majorBidi"/>
-          <w:color w:val="8559A5"/>
-        </w:rPr>
-        <w:t>types</w:t>
-      </w:r>
-      <w:r>
-        <w:rPr>
-          <w:rFonts w:asciiTheme="majorBidi" w:hAnsiTheme="majorBidi" w:cstheme="majorBidi"/>
-          <w:color w:val="8559A5"/>
-        </w:rPr>
-        <w:t xml:space="preserve"> and</w:t>
-      </w:r>
-      <w:r>
-        <w:rPr>
-          <w:rFonts w:asciiTheme="majorBidi" w:hAnsiTheme="majorBidi" w:cstheme="majorBidi"/>
-          <w:color w:val="8559A5"/>
-        </w:rPr>
-        <w:t xml:space="preserve"> severity</w:t>
-      </w:r>
-      <w:r>
-        <w:rPr>
-          <w:rFonts w:asciiTheme="majorBidi" w:hAnsiTheme="majorBidi" w:cstheme="majorBidi"/>
-          <w:color w:val="8559A5"/>
-        </w:rPr>
-        <w:t>)</w:t>
-      </w:r>
-      <w:r>
-        <w:rPr>
-          <w:rFonts w:asciiTheme="majorBidi" w:hAnsiTheme="majorBidi" w:cstheme="majorBidi"/>
-          <w:color w:val="8559A5"/>
-        </w:rPr>
-        <w:t>:</w:t>
-      </w:r>
-      <w:bookmarkEnd w:id="62"/>
+        <w:t>View project table &amp; analyze project progress:</w:t>
+      </w:r>
+      <w:bookmarkEnd w:id="59"/>
     </w:p>
     <w:p>
       <w:pPr>
         <w:pStyle w:val="ListParagraph"/>
         <w:numPr>
           <w:ilvl w:val="0"/>
-          <w:numId w:val="17"/>
+          <w:numId w:val="19"/>
         </w:numPr>
         <w:rPr>
           <w:rFonts w:asciiTheme="majorBidi" w:hAnsiTheme="majorBidi" w:cstheme="majorBidi"/>
@@ -16657,6 +17079,15 @@
           <w:sz w:val="24"/>
           <w:szCs w:val="24"/>
         </w:rPr>
+        <w:t xml:space="preserve"> </w:t>
+      </w:r>
+      <w:r>
+        <w:rPr>
+          <w:rFonts w:asciiTheme="majorBidi" w:hAnsiTheme="majorBidi" w:cstheme="majorBidi"/>
+          <w:color w:val="000000" w:themeColor="text1"/>
+          <w:sz w:val="24"/>
+          <w:szCs w:val="24"/>
+        </w:rPr>
         <w:t>T</w:t>
       </w:r>
       <w:r>
@@ -16666,7 +17097,7 @@
           <w:sz w:val="24"/>
           <w:szCs w:val="24"/>
         </w:rPr>
-        <w:t xml:space="preserve">he administrator can </w:t>
+        <w:t xml:space="preserve">he administrator </w:t>
       </w:r>
       <w:r>
         <w:rPr>
@@ -16675,7 +17106,7 @@
           <w:sz w:val="24"/>
           <w:szCs w:val="24"/>
         </w:rPr>
-        <w:t xml:space="preserve">add </w:t>
+        <w:t xml:space="preserve">will have the ability to view a table of all projects in the system and analyze their progress by </w:t>
       </w:r>
       <w:r>
         <w:rPr>
@@ -16683,35 +17114,9 @@
           <w:color w:val="000000" w:themeColor="text1"/>
           <w:sz w:val="24"/>
           <w:szCs w:val="24"/>
-        </w:rPr>
-        <w:t>bug types</w:t>
-      </w:r>
-      <w:r>
-        <w:rPr>
-          <w:rFonts w:asciiTheme="majorBidi" w:hAnsiTheme="majorBidi" w:cstheme="majorBidi"/>
-          <w:color w:val="000000" w:themeColor="text1"/>
-          <w:sz w:val="24"/>
-          <w:szCs w:val="24"/>
-        </w:rPr>
-        <w:t xml:space="preserve"> and </w:t>
-      </w:r>
-      <w:r>
-        <w:rPr>
-          <w:rFonts w:asciiTheme="majorBidi" w:hAnsiTheme="majorBidi" w:cstheme="majorBidi"/>
-          <w:color w:val="000000" w:themeColor="text1"/>
-          <w:sz w:val="24"/>
-          <w:szCs w:val="24"/>
-        </w:rPr>
-        <w:t>severity</w:t>
-      </w:r>
-      <w:r>
-        <w:rPr>
-          <w:rFonts w:asciiTheme="majorBidi" w:hAnsiTheme="majorBidi" w:cstheme="majorBidi"/>
-          <w:color w:val="000000" w:themeColor="text1"/>
-          <w:sz w:val="24"/>
-          <w:szCs w:val="24"/>
-        </w:rPr>
-        <w:t>.</w:t>
+          <w:lang w:val="en-GB" w:bidi="ar-EG"/>
+        </w:rPr>
+        <w:t>following the dates.</w:t>
       </w:r>
     </w:p>
     <w:p>
@@ -16731,41 +17136,36 @@
           <w:color w:val="8559A5"/>
         </w:rPr>
       </w:pPr>
-      <w:bookmarkStart w:id="63" w:name="_Toc113233454"/>
       <w:r>
         <w:rPr>
           <w:rFonts w:asciiTheme="majorBidi" w:hAnsiTheme="majorBidi" w:cstheme="majorBidi"/>
           <w:color w:val="8559A5"/>
         </w:rPr>
-        <w:t>Reset password:</w:t>
-      </w:r>
-      <w:bookmarkEnd w:id="63"/>
+        <w:t>Search through project table</w:t>
+      </w:r>
+      <w:r>
+        <w:rPr>
+          <w:rFonts w:asciiTheme="majorBidi" w:hAnsiTheme="majorBidi" w:cstheme="majorBidi"/>
+          <w:color w:val="8559A5"/>
+        </w:rPr>
+        <w:t>:</w:t>
+      </w:r>
     </w:p>
     <w:p>
       <w:pPr>
         <w:pStyle w:val="ListParagraph"/>
         <w:numPr>
           <w:ilvl w:val="0"/>
-          <w:numId w:val="18"/>
+          <w:numId w:val="19"/>
         </w:numPr>
-        <w:tabs>
-          <w:tab w:val="left" w:pos="863"/>
-          <w:tab w:val="left" w:pos="864"/>
-        </w:tabs>
-        <w:rPr>
-          <w:rFonts w:asciiTheme="majorBidi" w:hAnsiTheme="majorBidi" w:cstheme="majorBidi"/>
-          <w:color w:val="2D74B5"/>
-        </w:rPr>
-      </w:pPr>
-      <w:r>
+        <w:ind w:left="360"/>
         <w:rPr>
           <w:rFonts w:asciiTheme="majorBidi" w:hAnsiTheme="majorBidi" w:cstheme="majorBidi"/>
           <w:color w:val="000000" w:themeColor="text1"/>
           <w:sz w:val="24"/>
           <w:szCs w:val="24"/>
         </w:rPr>
-        <w:t xml:space="preserve">Developers have the access to reset their </w:t>
-      </w:r>
+      </w:pPr>
       <w:r>
         <w:rPr>
           <w:rFonts w:asciiTheme="majorBidi" w:hAnsiTheme="majorBidi" w:cstheme="majorBidi"/>
@@ -16773,7 +17173,7 @@
           <w:sz w:val="24"/>
           <w:szCs w:val="24"/>
         </w:rPr>
-        <w:t>passwords</w:t>
+        <w:t xml:space="preserve"> The administrator</w:t>
       </w:r>
       <w:r>
         <w:rPr>
@@ -16782,7 +17182,7 @@
           <w:sz w:val="24"/>
           <w:szCs w:val="24"/>
         </w:rPr>
-        <w:t>, but the admin</w:t>
+        <w:t xml:space="preserve"> can</w:t>
       </w:r>
       <w:r>
         <w:rPr>
@@ -16791,16 +17191,25 @@
           <w:sz w:val="24"/>
           <w:szCs w:val="24"/>
         </w:rPr>
-        <w:t xml:space="preserve">istrator </w:t>
-      </w:r>
-      <w:r>
-        <w:rPr>
-          <w:rFonts w:asciiTheme="majorBidi" w:hAnsiTheme="majorBidi" w:cstheme="majorBidi"/>
-          <w:color w:val="000000" w:themeColor="text1"/>
-          <w:sz w:val="24"/>
-          <w:szCs w:val="24"/>
-        </w:rPr>
-        <w:t>will receive a notification when this action happens.</w:t>
+        <w:t xml:space="preserve"> </w:t>
+      </w:r>
+      <w:r>
+        <w:rPr>
+          <w:rFonts w:asciiTheme="majorBidi" w:hAnsiTheme="majorBidi" w:cstheme="majorBidi"/>
+        </w:rPr>
+        <w:t>Search through</w:t>
+      </w:r>
+      <w:r>
+        <w:rPr>
+          <w:rFonts w:asciiTheme="majorBidi" w:hAnsiTheme="majorBidi" w:cstheme="majorBidi"/>
+        </w:rPr>
+        <w:t xml:space="preserve"> project</w:t>
+      </w:r>
+      <w:r>
+        <w:rPr>
+          <w:rFonts w:asciiTheme="majorBidi" w:hAnsiTheme="majorBidi" w:cstheme="majorBidi"/>
+        </w:rPr>
+        <w:t xml:space="preserve"> table by (name).</w:t>
       </w:r>
     </w:p>
     <w:p>
@@ -16820,38 +17229,22 @@
           <w:color w:val="8559A5"/>
         </w:rPr>
       </w:pPr>
-      <w:bookmarkStart w:id="64" w:name="_Toc113233455"/>
+      <w:bookmarkStart w:id="60" w:name="_Toc113233450"/>
       <w:r>
         <w:rPr>
           <w:rFonts w:asciiTheme="majorBidi" w:hAnsiTheme="majorBidi" w:cstheme="majorBidi"/>
           <w:color w:val="8559A5"/>
         </w:rPr>
-        <w:t xml:space="preserve">View assigned projects </w:t>
-      </w:r>
-      <w:proofErr w:type="gramStart"/>
-      <w:r>
-        <w:rPr>
-          <w:rFonts w:asciiTheme="majorBidi" w:hAnsiTheme="majorBidi" w:cstheme="majorBidi"/>
-          <w:color w:val="8559A5"/>
-        </w:rPr>
-        <w:t xml:space="preserve">table </w:t>
-      </w:r>
-      <w:bookmarkEnd w:id="64"/>
-      <w:r>
-        <w:rPr>
-          <w:rFonts w:asciiTheme="majorBidi" w:hAnsiTheme="majorBidi" w:cstheme="majorBidi"/>
-          <w:color w:val="8559A5"/>
-        </w:rPr>
-        <w:t>:</w:t>
-      </w:r>
-      <w:proofErr w:type="gramEnd"/>
+        <w:t>Create project &amp; assign project to users:</w:t>
+      </w:r>
+      <w:bookmarkEnd w:id="60"/>
     </w:p>
     <w:p>
       <w:pPr>
         <w:pStyle w:val="ListParagraph"/>
         <w:numPr>
           <w:ilvl w:val="0"/>
-          <w:numId w:val="17"/>
+          <w:numId w:val="19"/>
         </w:numPr>
         <w:rPr>
           <w:rFonts w:asciiTheme="majorBidi" w:hAnsiTheme="majorBidi" w:cstheme="majorBidi"/>
@@ -16867,18 +17260,16 @@
           <w:sz w:val="24"/>
           <w:szCs w:val="24"/>
         </w:rPr>
-        <w:t xml:space="preserve"> </w:t>
-      </w:r>
-      <w:r>
-        <w:rPr>
-          <w:rFonts w:asciiTheme="majorBidi" w:hAnsiTheme="majorBidi" w:cstheme="majorBidi"/>
-          <w:b/>
-          <w:bCs/>
+        <w:t xml:space="preserve">Only the administrator can </w:t>
+      </w:r>
+      <w:r>
+        <w:rPr>
+          <w:rFonts w:asciiTheme="majorBidi" w:hAnsiTheme="majorBidi" w:cstheme="majorBidi"/>
           <w:color w:val="000000" w:themeColor="text1"/>
           <w:sz w:val="24"/>
           <w:szCs w:val="24"/>
         </w:rPr>
-        <w:t>Developers:</w:t>
+        <w:t xml:space="preserve">create a new project to the system and assign to this project a specific number of </w:t>
       </w:r>
       <w:r>
         <w:rPr>
@@ -16887,7 +17278,7 @@
           <w:sz w:val="24"/>
           <w:szCs w:val="24"/>
         </w:rPr>
-        <w:t xml:space="preserve"> </w:t>
+        <w:t xml:space="preserve">users </w:t>
       </w:r>
       <w:r>
         <w:rPr>
@@ -16895,8 +17286,9 @@
           <w:color w:val="000000" w:themeColor="text1"/>
           <w:sz w:val="24"/>
           <w:szCs w:val="24"/>
-        </w:rPr>
-        <w:t>The</w:t>
+          <w:lang w:val="en-GB" w:bidi="ar-EG"/>
+        </w:rPr>
+        <w:t>be it</w:t>
       </w:r>
       <w:r>
         <w:rPr>
@@ -16904,180 +17296,9 @@
           <w:color w:val="000000" w:themeColor="text1"/>
           <w:sz w:val="24"/>
           <w:szCs w:val="24"/>
-        </w:rPr>
-        <w:t xml:space="preserve"> </w:t>
-      </w:r>
-      <w:r>
-        <w:rPr>
-          <w:rFonts w:asciiTheme="majorBidi" w:hAnsiTheme="majorBidi" w:cstheme="majorBidi"/>
-          <w:color w:val="000000" w:themeColor="text1"/>
-          <w:sz w:val="24"/>
-          <w:szCs w:val="24"/>
-        </w:rPr>
-        <w:t xml:space="preserve">developers </w:t>
-      </w:r>
-      <w:r>
-        <w:rPr>
-          <w:rFonts w:asciiTheme="majorBidi" w:hAnsiTheme="majorBidi" w:cstheme="majorBidi"/>
-          <w:color w:val="000000" w:themeColor="text1"/>
-          <w:sz w:val="24"/>
-          <w:szCs w:val="24"/>
-        </w:rPr>
-        <w:t xml:space="preserve">can </w:t>
-      </w:r>
-      <w:r>
-        <w:rPr>
-          <w:rFonts w:asciiTheme="majorBidi" w:hAnsiTheme="majorBidi" w:cstheme="majorBidi"/>
-          <w:color w:val="000000" w:themeColor="text1"/>
-          <w:sz w:val="24"/>
-          <w:szCs w:val="24"/>
-        </w:rPr>
-        <w:t>view the list of the assigned projects which have</w:t>
-      </w:r>
-      <w:r>
-        <w:rPr>
-          <w:rFonts w:asciiTheme="majorBidi" w:hAnsiTheme="majorBidi" w:cstheme="majorBidi"/>
-          <w:color w:val="000000" w:themeColor="text1"/>
-          <w:sz w:val="24"/>
-          <w:szCs w:val="24"/>
-        </w:rPr>
-        <w:t xml:space="preserve"> been</w:t>
-      </w:r>
-      <w:r>
-        <w:rPr>
-          <w:rFonts w:asciiTheme="majorBidi" w:hAnsiTheme="majorBidi" w:cstheme="majorBidi"/>
-          <w:color w:val="000000" w:themeColor="text1"/>
-          <w:sz w:val="24"/>
-          <w:szCs w:val="24"/>
-        </w:rPr>
-        <w:t xml:space="preserve"> assigned by the </w:t>
-      </w:r>
-      <w:r>
-        <w:rPr>
-          <w:rFonts w:asciiTheme="majorBidi" w:hAnsiTheme="majorBidi" w:cstheme="majorBidi"/>
-          <w:color w:val="000000" w:themeColor="text1"/>
-          <w:sz w:val="24"/>
-          <w:szCs w:val="24"/>
-        </w:rPr>
-        <w:t>administrator.</w:t>
-      </w:r>
-      <w:r>
-        <w:rPr>
-          <w:rFonts w:asciiTheme="majorBidi" w:hAnsiTheme="majorBidi" w:cstheme="majorBidi"/>
-          <w:color w:val="000000" w:themeColor="text1"/>
-          <w:sz w:val="24"/>
-          <w:szCs w:val="24"/>
-        </w:rPr>
-        <w:t xml:space="preserve"> </w:t>
-      </w:r>
-    </w:p>
-    <w:p>
-      <w:pPr>
-        <w:pStyle w:val="ListParagraph"/>
-        <w:numPr>
-          <w:ilvl w:val="0"/>
-          <w:numId w:val="17"/>
-        </w:numPr>
-        <w:rPr>
-          <w:rFonts w:asciiTheme="majorBidi" w:hAnsiTheme="majorBidi" w:cstheme="majorBidi"/>
-          <w:color w:val="000000" w:themeColor="text1"/>
-          <w:sz w:val="24"/>
-          <w:szCs w:val="24"/>
-        </w:rPr>
-      </w:pPr>
-      <w:r>
-        <w:rPr>
-          <w:rFonts w:asciiTheme="majorBidi" w:hAnsiTheme="majorBidi" w:cstheme="majorBidi"/>
-          <w:color w:val="000000" w:themeColor="text1"/>
-          <w:sz w:val="24"/>
-          <w:szCs w:val="24"/>
-        </w:rPr>
-        <w:t xml:space="preserve"> </w:t>
-      </w:r>
-      <w:r>
-        <w:rPr>
-          <w:rFonts w:asciiTheme="majorBidi" w:hAnsiTheme="majorBidi" w:cstheme="majorBidi"/>
-          <w:color w:val="000000" w:themeColor="text1"/>
-          <w:sz w:val="24"/>
-          <w:szCs w:val="24"/>
-        </w:rPr>
-        <w:t xml:space="preserve"> </w:t>
-      </w:r>
-      <w:r>
-        <w:rPr>
-          <w:rFonts w:asciiTheme="majorBidi" w:hAnsiTheme="majorBidi" w:cstheme="majorBidi"/>
-          <w:b/>
-          <w:bCs/>
-          <w:color w:val="000000" w:themeColor="text1"/>
-          <w:sz w:val="24"/>
-          <w:szCs w:val="24"/>
-        </w:rPr>
-        <w:t>Testers</w:t>
-      </w:r>
-      <w:r>
-        <w:rPr>
-          <w:rFonts w:asciiTheme="majorBidi" w:hAnsiTheme="majorBidi" w:cstheme="majorBidi"/>
-          <w:b/>
-          <w:bCs/>
-          <w:color w:val="000000" w:themeColor="text1"/>
-          <w:sz w:val="24"/>
-          <w:szCs w:val="24"/>
-        </w:rPr>
-        <w:t>:</w:t>
-      </w:r>
-      <w:r>
-        <w:rPr>
-          <w:rFonts w:asciiTheme="majorBidi" w:hAnsiTheme="majorBidi" w:cstheme="majorBidi"/>
-          <w:color w:val="000000" w:themeColor="text1"/>
-          <w:sz w:val="24"/>
-          <w:szCs w:val="24"/>
-        </w:rPr>
-        <w:t xml:space="preserve"> </w:t>
-      </w:r>
-      <w:r>
-        <w:rPr>
-          <w:rFonts w:asciiTheme="majorBidi" w:hAnsiTheme="majorBidi" w:cstheme="majorBidi"/>
-          <w:color w:val="000000" w:themeColor="text1"/>
-          <w:sz w:val="24"/>
-          <w:szCs w:val="24"/>
-        </w:rPr>
-        <w:t xml:space="preserve">The </w:t>
-      </w:r>
-      <w:r>
-        <w:rPr>
-          <w:rFonts w:asciiTheme="majorBidi" w:hAnsiTheme="majorBidi" w:cstheme="majorBidi"/>
-          <w:color w:val="000000" w:themeColor="text1"/>
-          <w:sz w:val="24"/>
-          <w:szCs w:val="24"/>
-        </w:rPr>
-        <w:t xml:space="preserve">testers </w:t>
-      </w:r>
-      <w:r>
-        <w:rPr>
-          <w:rFonts w:asciiTheme="majorBidi" w:hAnsiTheme="majorBidi" w:cstheme="majorBidi"/>
-          <w:color w:val="000000" w:themeColor="text1"/>
-          <w:sz w:val="24"/>
-          <w:szCs w:val="24"/>
-        </w:rPr>
-        <w:t xml:space="preserve">can </w:t>
-      </w:r>
-      <w:r>
-        <w:rPr>
-          <w:rFonts w:asciiTheme="majorBidi" w:hAnsiTheme="majorBidi" w:cstheme="majorBidi"/>
-          <w:color w:val="000000" w:themeColor="text1"/>
-          <w:sz w:val="24"/>
-          <w:szCs w:val="24"/>
-        </w:rPr>
-        <w:t>view the list of the assigned projects which have been assigned by the administrator</w:t>
-      </w:r>
-      <w:r>
-        <w:rPr>
-          <w:rFonts w:asciiTheme="majorBidi" w:hAnsiTheme="majorBidi" w:cstheme="majorBidi"/>
-          <w:color w:val="000000" w:themeColor="text1"/>
-          <w:sz w:val="24"/>
-          <w:szCs w:val="24"/>
-        </w:rPr>
-        <w:t>.</w:t>
+          <w:lang w:val="en-GB" w:bidi="ar-EG"/>
+        </w:rPr>
+        <w:t xml:space="preserve"> developers or testers.</w:t>
       </w:r>
     </w:p>
     <w:p>
@@ -17097,13 +17318,15 @@
           <w:color w:val="8559A5"/>
         </w:rPr>
       </w:pPr>
+      <w:bookmarkStart w:id="61" w:name="_Toc113233452"/>
       <w:r>
         <w:rPr>
           <w:rFonts w:asciiTheme="majorBidi" w:hAnsiTheme="majorBidi" w:cstheme="majorBidi"/>
           <w:color w:val="8559A5"/>
         </w:rPr>
-        <w:t>view the other assigned developers in the same projects:</w:t>
-      </w:r>
+        <w:t>View bug table:</w:t>
+      </w:r>
+      <w:bookmarkEnd w:id="61"/>
     </w:p>
     <w:p>
       <w:pPr>
@@ -17126,7 +17349,7 @@
           <w:sz w:val="24"/>
           <w:szCs w:val="24"/>
         </w:rPr>
-        <w:t xml:space="preserve">The </w:t>
+        <w:t>T</w:t>
       </w:r>
       <w:r>
         <w:rPr>
@@ -17135,7 +17358,16 @@
           <w:sz w:val="24"/>
           <w:szCs w:val="24"/>
         </w:rPr>
-        <w:t>testers can also view the other assigned users whether developers or testers in the same project to make the communication between them smooth, easy &amp; simple.</w:t>
+        <w:t xml:space="preserve">he administrator can </w:t>
+      </w:r>
+      <w:r>
+        <w:rPr>
+          <w:rFonts w:asciiTheme="majorBidi" w:hAnsiTheme="majorBidi" w:cstheme="majorBidi"/>
+          <w:color w:val="000000" w:themeColor="text1"/>
+          <w:sz w:val="24"/>
+          <w:szCs w:val="24"/>
+        </w:rPr>
+        <w:t>view a table of bugs that are created by the tester &amp; assign a developer to solve this bug.</w:t>
       </w:r>
     </w:p>
     <w:p>
@@ -17155,31 +17387,20 @@
           <w:color w:val="8559A5"/>
         </w:rPr>
       </w:pPr>
-      <w:bookmarkStart w:id="65" w:name="_Toc113233456"/>
       <w:r>
         <w:rPr>
           <w:rFonts w:asciiTheme="majorBidi" w:hAnsiTheme="majorBidi" w:cstheme="majorBidi"/>
           <w:color w:val="8559A5"/>
         </w:rPr>
-        <w:t xml:space="preserve">View assigned </w:t>
-      </w:r>
-      <w:proofErr w:type="gramStart"/>
+        <w:t>Search through</w:t>
+      </w:r>
       <w:r>
         <w:rPr>
           <w:rFonts w:asciiTheme="majorBidi" w:hAnsiTheme="majorBidi" w:cstheme="majorBidi"/>
           <w:color w:val="8559A5"/>
         </w:rPr>
-        <w:t>bugs</w:t>
-      </w:r>
-      <w:proofErr w:type="gramEnd"/>
-      <w:r>
-        <w:rPr>
-          <w:rFonts w:asciiTheme="majorBidi" w:hAnsiTheme="majorBidi" w:cstheme="majorBidi"/>
-          <w:color w:val="8559A5"/>
-        </w:rPr>
-        <w:t xml:space="preserve"> table:</w:t>
-      </w:r>
-      <w:bookmarkEnd w:id="65"/>
+        <w:t xml:space="preserve"> bug table:</w:t>
+      </w:r>
     </w:p>
     <w:p>
       <w:pPr>
@@ -17188,6 +17409,7 @@
           <w:ilvl w:val="0"/>
           <w:numId w:val="17"/>
         </w:numPr>
+        <w:ind w:left="360"/>
         <w:rPr>
           <w:rFonts w:asciiTheme="majorBidi" w:hAnsiTheme="majorBidi" w:cstheme="majorBidi"/>
           <w:color w:val="000000" w:themeColor="text1"/>
@@ -17202,93 +17424,25 @@
           <w:sz w:val="24"/>
           <w:szCs w:val="24"/>
         </w:rPr>
-        <w:lastRenderedPageBreak/>
-        <w:t xml:space="preserve"> </w:t>
-      </w:r>
-      <w:r>
-        <w:rPr>
-          <w:rFonts w:asciiTheme="majorBidi" w:hAnsiTheme="majorBidi" w:cstheme="majorBidi"/>
-          <w:b/>
-          <w:bCs/>
-          <w:color w:val="000000" w:themeColor="text1"/>
-          <w:sz w:val="24"/>
-          <w:szCs w:val="24"/>
-        </w:rPr>
-        <w:t>Developers</w:t>
-      </w:r>
-      <w:r>
-        <w:rPr>
-          <w:rFonts w:asciiTheme="majorBidi" w:hAnsiTheme="majorBidi" w:cstheme="majorBidi"/>
-          <w:b/>
-          <w:bCs/>
-          <w:color w:val="000000" w:themeColor="text1"/>
-          <w:sz w:val="24"/>
-          <w:szCs w:val="24"/>
-        </w:rPr>
-        <w:t xml:space="preserve"> &amp; Testers </w:t>
-      </w:r>
-      <w:r>
-        <w:rPr>
-          <w:rFonts w:asciiTheme="majorBidi" w:hAnsiTheme="majorBidi" w:cstheme="majorBidi"/>
-          <w:color w:val="000000" w:themeColor="text1"/>
-          <w:sz w:val="24"/>
-          <w:szCs w:val="24"/>
-        </w:rPr>
-        <w:t xml:space="preserve">can </w:t>
-      </w:r>
-      <w:r>
-        <w:rPr>
-          <w:rFonts w:asciiTheme="majorBidi" w:hAnsiTheme="majorBidi" w:cstheme="majorBidi"/>
-          <w:color w:val="000000" w:themeColor="text1"/>
-          <w:sz w:val="24"/>
-          <w:szCs w:val="24"/>
-        </w:rPr>
-        <w:t>view the list of the assigned bugs which have</w:t>
-      </w:r>
-      <w:r>
-        <w:rPr>
-          <w:rFonts w:asciiTheme="majorBidi" w:hAnsiTheme="majorBidi" w:cstheme="majorBidi"/>
-          <w:color w:val="000000" w:themeColor="text1"/>
-          <w:sz w:val="24"/>
-          <w:szCs w:val="24"/>
-        </w:rPr>
-        <w:t xml:space="preserve"> been</w:t>
-      </w:r>
-      <w:r>
-        <w:rPr>
-          <w:rFonts w:asciiTheme="majorBidi" w:hAnsiTheme="majorBidi" w:cstheme="majorBidi"/>
-          <w:color w:val="000000" w:themeColor="text1"/>
-          <w:sz w:val="24"/>
-          <w:szCs w:val="24"/>
-        </w:rPr>
-        <w:t xml:space="preserve"> discovered (in the tester’s case) or</w:t>
-      </w:r>
-      <w:r>
-        <w:rPr>
-          <w:rFonts w:asciiTheme="majorBidi" w:hAnsiTheme="majorBidi" w:cstheme="majorBidi"/>
-          <w:color w:val="000000" w:themeColor="text1"/>
-          <w:sz w:val="24"/>
-          <w:szCs w:val="24"/>
-        </w:rPr>
-        <w:t xml:space="preserve"> assigned by the administrator</w:t>
-      </w:r>
-      <w:r>
-        <w:rPr>
-          <w:rFonts w:asciiTheme="majorBidi" w:hAnsiTheme="majorBidi" w:cstheme="majorBidi"/>
-          <w:color w:val="000000" w:themeColor="text1"/>
-          <w:sz w:val="24"/>
-          <w:szCs w:val="24"/>
-        </w:rPr>
-        <w:t xml:space="preserve"> (in the developer’s case)</w:t>
-      </w:r>
-      <w:r>
-        <w:rPr>
-          <w:rFonts w:asciiTheme="majorBidi" w:hAnsiTheme="majorBidi" w:cstheme="majorBidi"/>
-          <w:color w:val="000000" w:themeColor="text1"/>
-          <w:sz w:val="24"/>
-          <w:szCs w:val="24"/>
-        </w:rPr>
-        <w:t>.</w:t>
+        <w:t xml:space="preserve">The administrator can </w:t>
+      </w:r>
+      <w:r>
+        <w:rPr>
+          <w:rFonts w:asciiTheme="majorBidi" w:hAnsiTheme="majorBidi" w:cstheme="majorBidi"/>
+        </w:rPr>
+        <w:t>Search through project table by (</w:t>
+      </w:r>
+      <w:r>
+        <w:rPr>
+          <w:rFonts w:asciiTheme="majorBidi" w:hAnsiTheme="majorBidi" w:cstheme="majorBidi"/>
+        </w:rPr>
+        <w:t>name, severity &amp; type</w:t>
+      </w:r>
+      <w:r>
+        <w:rPr>
+          <w:rFonts w:asciiTheme="majorBidi" w:hAnsiTheme="majorBidi" w:cstheme="majorBidi"/>
+        </w:rPr>
+        <w:t>).</w:t>
       </w:r>
     </w:p>
     <w:p>
@@ -17308,15 +17462,71 @@
           <w:color w:val="8559A5"/>
         </w:rPr>
       </w:pPr>
-      <w:bookmarkStart w:id="66" w:name="_Toc113233457"/>
+      <w:r>
+        <w:rPr>
+          <w:rFonts w:asciiTheme="majorBidi" w:hAnsiTheme="majorBidi" w:cstheme="majorBidi"/>
+          <w:color w:val="2D74B5"/>
+        </w:rPr>
+        <w:t xml:space="preserve"> </w:t>
+      </w:r>
+      <w:bookmarkStart w:id="62" w:name="_Toc113233453"/>
       <w:r>
         <w:rPr>
           <w:rFonts w:asciiTheme="majorBidi" w:hAnsiTheme="majorBidi" w:cstheme="majorBidi"/>
           <w:color w:val="8559A5"/>
         </w:rPr>
-        <w:t>Update bug status:</w:t>
-      </w:r>
-      <w:bookmarkEnd w:id="66"/>
+        <w:t>Add bug</w:t>
+      </w:r>
+      <w:r>
+        <w:rPr>
+          <w:rFonts w:asciiTheme="majorBidi" w:hAnsiTheme="majorBidi" w:cstheme="majorBidi"/>
+          <w:color w:val="8559A5"/>
+        </w:rPr>
+        <w:t xml:space="preserve"> </w:t>
+      </w:r>
+      <w:r>
+        <w:rPr>
+          <w:rFonts w:asciiTheme="majorBidi" w:hAnsiTheme="majorBidi" w:cstheme="majorBidi"/>
+          <w:color w:val="8559A5"/>
+        </w:rPr>
+        <w:t>details (</w:t>
+      </w:r>
+      <w:r>
+        <w:rPr>
+          <w:rFonts w:asciiTheme="majorBidi" w:hAnsiTheme="majorBidi" w:cstheme="majorBidi"/>
+          <w:color w:val="8559A5"/>
+        </w:rPr>
+        <w:t>types</w:t>
+      </w:r>
+      <w:r>
+        <w:rPr>
+          <w:rFonts w:asciiTheme="majorBidi" w:hAnsiTheme="majorBidi" w:cstheme="majorBidi"/>
+          <w:color w:val="8559A5"/>
+        </w:rPr>
+        <w:t xml:space="preserve"> and</w:t>
+      </w:r>
+      <w:r>
+        <w:rPr>
+          <w:rFonts w:asciiTheme="majorBidi" w:hAnsiTheme="majorBidi" w:cstheme="majorBidi"/>
+          <w:color w:val="8559A5"/>
+        </w:rPr>
+        <w:t xml:space="preserve"> severity</w:t>
+      </w:r>
+      <w:r>
+        <w:rPr>
+          <w:rFonts w:asciiTheme="majorBidi" w:hAnsiTheme="majorBidi" w:cstheme="majorBidi"/>
+          <w:color w:val="8559A5"/>
+        </w:rPr>
+        <w:t>)</w:t>
+      </w:r>
+      <w:r>
+        <w:rPr>
+          <w:rFonts w:asciiTheme="majorBidi" w:hAnsiTheme="majorBidi" w:cstheme="majorBidi"/>
+          <w:color w:val="8559A5"/>
+        </w:rPr>
+        <w:t>:</w:t>
+      </w:r>
+      <w:bookmarkEnd w:id="62"/>
     </w:p>
     <w:p>
       <w:pPr>
@@ -17335,13 +17545,11 @@
       <w:r>
         <w:rPr>
           <w:rFonts w:asciiTheme="majorBidi" w:hAnsiTheme="majorBidi" w:cstheme="majorBidi"/>
-          <w:b/>
-          <w:bCs/>
           <w:color w:val="000000" w:themeColor="text1"/>
           <w:sz w:val="24"/>
           <w:szCs w:val="24"/>
         </w:rPr>
-        <w:t>Developers:</w:t>
+        <w:t>T</w:t>
       </w:r>
       <w:r>
         <w:rPr>
@@ -17350,7 +17558,7 @@
           <w:sz w:val="24"/>
           <w:szCs w:val="24"/>
         </w:rPr>
-        <w:t xml:space="preserve"> </w:t>
+        <w:t xml:space="preserve">he administrator can </w:t>
       </w:r>
       <w:r>
         <w:rPr>
@@ -17359,7 +17567,7 @@
           <w:sz w:val="24"/>
           <w:szCs w:val="24"/>
         </w:rPr>
-        <w:t>T</w:t>
+        <w:t xml:space="preserve">add </w:t>
       </w:r>
       <w:r>
         <w:rPr>
@@ -17368,7 +17576,7 @@
           <w:sz w:val="24"/>
           <w:szCs w:val="24"/>
         </w:rPr>
-        <w:t xml:space="preserve">he developers </w:t>
+        <w:t>bug types</w:t>
       </w:r>
       <w:r>
         <w:rPr>
@@ -17377,7 +17585,7 @@
           <w:sz w:val="24"/>
           <w:szCs w:val="24"/>
         </w:rPr>
-        <w:t xml:space="preserve">can update </w:t>
+        <w:t xml:space="preserve"> and </w:t>
       </w:r>
       <w:r>
         <w:rPr>
@@ -17386,169 +17594,7 @@
           <w:sz w:val="24"/>
           <w:szCs w:val="24"/>
         </w:rPr>
-        <w:t xml:space="preserve">the assigned </w:t>
-      </w:r>
-      <w:r>
-        <w:rPr>
-          <w:rFonts w:asciiTheme="majorBidi" w:hAnsiTheme="majorBidi" w:cstheme="majorBidi"/>
-          <w:color w:val="000000" w:themeColor="text1"/>
-          <w:sz w:val="24"/>
-          <w:szCs w:val="24"/>
-        </w:rPr>
-        <w:t xml:space="preserve">bug status from </w:t>
-      </w:r>
-      <w:r>
-        <w:rPr>
-          <w:rFonts w:asciiTheme="majorBidi" w:hAnsiTheme="majorBidi" w:cstheme="majorBidi"/>
-          <w:color w:val="000000" w:themeColor="text1"/>
-          <w:sz w:val="24"/>
-          <w:szCs w:val="24"/>
-        </w:rPr>
-        <w:t xml:space="preserve">in progress into </w:t>
-      </w:r>
-      <w:r>
-        <w:rPr>
-          <w:rFonts w:asciiTheme="majorBidi" w:hAnsiTheme="majorBidi" w:cstheme="majorBidi"/>
-          <w:color w:val="000000" w:themeColor="text1"/>
-          <w:sz w:val="24"/>
-          <w:szCs w:val="24"/>
-        </w:rPr>
-        <w:t xml:space="preserve">to </w:t>
-      </w:r>
-      <w:r>
-        <w:rPr>
-          <w:rFonts w:asciiTheme="majorBidi" w:hAnsiTheme="majorBidi" w:cstheme="majorBidi"/>
-          <w:color w:val="000000" w:themeColor="text1"/>
-          <w:sz w:val="24"/>
-          <w:szCs w:val="24"/>
-        </w:rPr>
-        <w:t>be tested</w:t>
-      </w:r>
-      <w:r>
-        <w:rPr>
-          <w:rFonts w:asciiTheme="majorBidi" w:hAnsiTheme="majorBidi" w:cstheme="majorBidi"/>
-          <w:color w:val="000000" w:themeColor="text1"/>
-          <w:sz w:val="24"/>
-          <w:szCs w:val="24"/>
-        </w:rPr>
-        <w:t xml:space="preserve"> after adding the solution of this bug.</w:t>
-      </w:r>
-    </w:p>
-    <w:p>
-      <w:pPr>
-        <w:pStyle w:val="ListParagraph"/>
-        <w:numPr>
-          <w:ilvl w:val="0"/>
-          <w:numId w:val="17"/>
-        </w:numPr>
-        <w:rPr>
-          <w:rFonts w:asciiTheme="majorBidi" w:hAnsiTheme="majorBidi" w:cstheme="majorBidi"/>
-          <w:color w:val="000000" w:themeColor="text1"/>
-          <w:sz w:val="24"/>
-          <w:szCs w:val="24"/>
-        </w:rPr>
-      </w:pPr>
-      <w:r>
-        <w:rPr>
-          <w:rFonts w:asciiTheme="majorBidi" w:hAnsiTheme="majorBidi" w:cstheme="majorBidi"/>
-          <w:b/>
-          <w:bCs/>
-          <w:color w:val="000000" w:themeColor="text1"/>
-          <w:sz w:val="24"/>
-          <w:szCs w:val="24"/>
-        </w:rPr>
-        <w:t>Testers:</w:t>
-      </w:r>
-      <w:r>
-        <w:rPr>
-          <w:rFonts w:asciiTheme="majorBidi" w:hAnsiTheme="majorBidi" w:cstheme="majorBidi"/>
-          <w:color w:val="000000" w:themeColor="text1"/>
-          <w:sz w:val="24"/>
-          <w:szCs w:val="24"/>
-        </w:rPr>
-        <w:t xml:space="preserve"> </w:t>
-      </w:r>
-      <w:r>
-        <w:rPr>
-          <w:rFonts w:asciiTheme="majorBidi" w:hAnsiTheme="majorBidi" w:cstheme="majorBidi"/>
-          <w:color w:val="000000" w:themeColor="text1"/>
-          <w:sz w:val="24"/>
-          <w:szCs w:val="24"/>
-        </w:rPr>
-        <w:t>T</w:t>
-      </w:r>
-      <w:r>
-        <w:rPr>
-          <w:rFonts w:asciiTheme="majorBidi" w:hAnsiTheme="majorBidi" w:cstheme="majorBidi"/>
-          <w:color w:val="000000" w:themeColor="text1"/>
-          <w:sz w:val="24"/>
-          <w:szCs w:val="24"/>
-        </w:rPr>
-        <w:t xml:space="preserve">he </w:t>
-      </w:r>
-      <w:r>
-        <w:rPr>
-          <w:rFonts w:asciiTheme="majorBidi" w:hAnsiTheme="majorBidi" w:cstheme="majorBidi"/>
-          <w:color w:val="000000" w:themeColor="text1"/>
-          <w:sz w:val="24"/>
-          <w:szCs w:val="24"/>
-        </w:rPr>
-        <w:t>testers</w:t>
-      </w:r>
-      <w:r>
-        <w:rPr>
-          <w:rFonts w:asciiTheme="majorBidi" w:hAnsiTheme="majorBidi" w:cstheme="majorBidi"/>
-          <w:color w:val="000000" w:themeColor="text1"/>
-          <w:sz w:val="24"/>
-          <w:szCs w:val="24"/>
-        </w:rPr>
-        <w:t xml:space="preserve"> </w:t>
-      </w:r>
-      <w:r>
-        <w:rPr>
-          <w:rFonts w:asciiTheme="majorBidi" w:hAnsiTheme="majorBidi" w:cstheme="majorBidi"/>
-          <w:color w:val="000000" w:themeColor="text1"/>
-          <w:sz w:val="24"/>
-          <w:szCs w:val="24"/>
-        </w:rPr>
-        <w:t xml:space="preserve">can update the assigned bug status from </w:t>
-      </w:r>
-      <w:r>
-        <w:rPr>
-          <w:rFonts w:asciiTheme="majorBidi" w:hAnsiTheme="majorBidi" w:cstheme="majorBidi"/>
-          <w:color w:val="000000" w:themeColor="text1"/>
-          <w:sz w:val="24"/>
-          <w:szCs w:val="24"/>
-        </w:rPr>
-        <w:t>to be tested into</w:t>
-      </w:r>
-      <w:r>
-        <w:rPr>
-          <w:rFonts w:asciiTheme="majorBidi" w:hAnsiTheme="majorBidi" w:cstheme="majorBidi"/>
-          <w:color w:val="000000" w:themeColor="text1"/>
-          <w:sz w:val="24"/>
-          <w:szCs w:val="24"/>
-        </w:rPr>
-        <w:t xml:space="preserve"> </w:t>
-      </w:r>
-      <w:r>
-        <w:rPr>
-          <w:rFonts w:asciiTheme="majorBidi" w:hAnsiTheme="majorBidi" w:cstheme="majorBidi"/>
-          <w:color w:val="000000" w:themeColor="text1"/>
-          <w:sz w:val="24"/>
-          <w:szCs w:val="24"/>
-        </w:rPr>
-        <w:t>closed after reviewing</w:t>
-      </w:r>
-      <w:r>
-        <w:rPr>
-          <w:rFonts w:asciiTheme="majorBidi" w:hAnsiTheme="majorBidi" w:cstheme="majorBidi"/>
-          <w:color w:val="000000" w:themeColor="text1"/>
-          <w:sz w:val="24"/>
-          <w:szCs w:val="24"/>
-          <w:lang w:val="en-GB"/>
-        </w:rPr>
-        <w:t xml:space="preserve"> the solution of the developer</w:t>
+        <w:t>severity</w:t>
       </w:r>
       <w:r>
         <w:rPr>
@@ -17577,40 +17623,70 @@
           <w:color w:val="8559A5"/>
         </w:rPr>
       </w:pPr>
-      <w:bookmarkStart w:id="67" w:name="_Toc113233458"/>
       <w:r>
         <w:rPr>
           <w:rFonts w:asciiTheme="majorBidi" w:hAnsiTheme="majorBidi" w:cstheme="majorBidi"/>
           <w:color w:val="8559A5"/>
         </w:rPr>
-        <w:t>Report bug:</w:t>
-      </w:r>
-      <w:bookmarkEnd w:id="67"/>
+        <w:t>View rate table</w:t>
+      </w:r>
+      <w:r>
+        <w:rPr>
+          <w:rFonts w:asciiTheme="majorBidi" w:hAnsiTheme="majorBidi" w:cstheme="majorBidi"/>
+          <w:color w:val="8559A5"/>
+        </w:rPr>
+        <w:t>:</w:t>
+      </w:r>
     </w:p>
     <w:p>
       <w:pPr>
         <w:pStyle w:val="ListParagraph"/>
         <w:numPr>
           <w:ilvl w:val="0"/>
-          <w:numId w:val="18"/>
+          <w:numId w:val="17"/>
         </w:numPr>
-        <w:tabs>
-          <w:tab w:val="left" w:pos="863"/>
-          <w:tab w:val="left" w:pos="864"/>
-        </w:tabs>
-        <w:rPr>
-          <w:rFonts w:asciiTheme="majorBidi" w:hAnsiTheme="majorBidi" w:cstheme="majorBidi"/>
-          <w:color w:val="2D74B5"/>
-        </w:rPr>
-      </w:pPr>
-      <w:r>
         <w:rPr>
           <w:rFonts w:asciiTheme="majorBidi" w:hAnsiTheme="majorBidi" w:cstheme="majorBidi"/>
           <w:color w:val="000000" w:themeColor="text1"/>
           <w:sz w:val="24"/>
           <w:szCs w:val="24"/>
         </w:rPr>
-        <w:t>Only testers have the access to create a new bug and add the details of this bug.</w:t>
+      </w:pPr>
+      <w:r>
+        <w:rPr>
+          <w:rFonts w:asciiTheme="majorBidi" w:hAnsiTheme="majorBidi" w:cstheme="majorBidi"/>
+          <w:color w:val="000000" w:themeColor="text1"/>
+          <w:sz w:val="24"/>
+          <w:szCs w:val="24"/>
+        </w:rPr>
+        <w:t>T</w:t>
+      </w:r>
+      <w:r>
+        <w:rPr>
+          <w:rFonts w:asciiTheme="majorBidi" w:hAnsiTheme="majorBidi" w:cstheme="majorBidi"/>
+          <w:color w:val="000000" w:themeColor="text1"/>
+          <w:sz w:val="24"/>
+          <w:szCs w:val="24"/>
+        </w:rPr>
+        <w:t xml:space="preserve">he administrator can </w:t>
+      </w:r>
+      <w:r>
+        <w:rPr>
+          <w:rFonts w:asciiTheme="majorBidi" w:hAnsiTheme="majorBidi" w:cstheme="majorBidi"/>
+          <w:color w:val="000000" w:themeColor="text1"/>
+          <w:sz w:val="24"/>
+          <w:szCs w:val="24"/>
+        </w:rPr>
+        <w:t>view rate table</w:t>
+      </w:r>
+      <w:r>
+        <w:rPr>
+          <w:rFonts w:asciiTheme="majorBidi" w:hAnsiTheme="majorBidi" w:cstheme="majorBidi"/>
+          <w:color w:val="000000" w:themeColor="text1"/>
+          <w:sz w:val="24"/>
+          <w:szCs w:val="24"/>
+        </w:rPr>
+        <w:t>.</w:t>
       </w:r>
     </w:p>
     <w:p>
@@ -17630,15 +17706,15 @@
           <w:color w:val="8559A5"/>
         </w:rPr>
       </w:pPr>
-      <w:bookmarkStart w:id="68" w:name="_Toc113233459"/>
+      <w:bookmarkStart w:id="63" w:name="_Toc113233454"/>
       <w:r>
         <w:rPr>
           <w:rFonts w:asciiTheme="majorBidi" w:hAnsiTheme="majorBidi" w:cstheme="majorBidi"/>
           <w:color w:val="8559A5"/>
         </w:rPr>
-        <w:t>Update bug details:</w:t>
-      </w:r>
-      <w:bookmarkEnd w:id="68"/>
+        <w:t>Reset password:</w:t>
+      </w:r>
+      <w:bookmarkEnd w:id="63"/>
     </w:p>
     <w:p>
       <w:pPr>
@@ -17663,7 +17739,43 @@
           <w:sz w:val="24"/>
           <w:szCs w:val="24"/>
         </w:rPr>
-        <w:t>Only testers have the access to update bug details.</w:t>
+        <w:t xml:space="preserve">Developers have the access to reset their </w:t>
+      </w:r>
+      <w:r>
+        <w:rPr>
+          <w:rFonts w:asciiTheme="majorBidi" w:hAnsiTheme="majorBidi" w:cstheme="majorBidi"/>
+          <w:color w:val="000000" w:themeColor="text1"/>
+          <w:sz w:val="24"/>
+          <w:szCs w:val="24"/>
+        </w:rPr>
+        <w:t>passwords</w:t>
+      </w:r>
+      <w:r>
+        <w:rPr>
+          <w:rFonts w:asciiTheme="majorBidi" w:hAnsiTheme="majorBidi" w:cstheme="majorBidi"/>
+          <w:color w:val="000000" w:themeColor="text1"/>
+          <w:sz w:val="24"/>
+          <w:szCs w:val="24"/>
+        </w:rPr>
+        <w:t>, but the admin</w:t>
+      </w:r>
+      <w:r>
+        <w:rPr>
+          <w:rFonts w:asciiTheme="majorBidi" w:hAnsiTheme="majorBidi" w:cstheme="majorBidi"/>
+          <w:color w:val="000000" w:themeColor="text1"/>
+          <w:sz w:val="24"/>
+          <w:szCs w:val="24"/>
+        </w:rPr>
+        <w:t xml:space="preserve">istrator </w:t>
+      </w:r>
+      <w:r>
+        <w:rPr>
+          <w:rFonts w:asciiTheme="majorBidi" w:hAnsiTheme="majorBidi" w:cstheme="majorBidi"/>
+          <w:color w:val="000000" w:themeColor="text1"/>
+          <w:sz w:val="24"/>
+          <w:szCs w:val="24"/>
+        </w:rPr>
+        <w:t>will receive a notification when this action happens.</w:t>
       </w:r>
     </w:p>
     <w:p>
@@ -17683,15 +17795,20 @@
           <w:color w:val="8559A5"/>
         </w:rPr>
       </w:pPr>
-      <w:bookmarkStart w:id="69" w:name="_Toc113233460"/>
       <w:r>
         <w:rPr>
           <w:rFonts w:asciiTheme="majorBidi" w:hAnsiTheme="majorBidi" w:cstheme="majorBidi"/>
           <w:color w:val="8559A5"/>
         </w:rPr>
-        <w:t>Delete bug:</w:t>
-      </w:r>
-      <w:bookmarkEnd w:id="69"/>
+        <w:t>View assigned bugs table that its status is in progress</w:t>
+      </w:r>
+      <w:r>
+        <w:rPr>
+          <w:rFonts w:asciiTheme="majorBidi" w:hAnsiTheme="majorBidi" w:cstheme="majorBidi"/>
+          <w:color w:val="8559A5"/>
+        </w:rPr>
+        <w:t>:</w:t>
+      </w:r>
     </w:p>
     <w:p>
       <w:pPr>
@@ -17716,7 +17833,79 @@
           <w:sz w:val="24"/>
           <w:szCs w:val="24"/>
         </w:rPr>
-        <w:t>Only testers have the access to delete the bug.</w:t>
+        <w:t xml:space="preserve">Developers have the access </w:t>
+      </w:r>
+      <w:r>
+        <w:rPr>
+          <w:rFonts w:asciiTheme="majorBidi" w:hAnsiTheme="majorBidi" w:cstheme="majorBidi"/>
+          <w:color w:val="000000" w:themeColor="text1"/>
+          <w:sz w:val="24"/>
+          <w:szCs w:val="24"/>
+        </w:rPr>
+        <w:t>to</w:t>
+      </w:r>
+      <w:r>
+        <w:rPr>
+          <w:rFonts w:asciiTheme="majorBidi" w:hAnsiTheme="majorBidi" w:cstheme="majorBidi"/>
+          <w:color w:val="000000" w:themeColor="text1"/>
+          <w:sz w:val="24"/>
+          <w:szCs w:val="24"/>
+        </w:rPr>
+        <w:t xml:space="preserve"> view a table </w:t>
+      </w:r>
+      <w:r>
+        <w:rPr>
+          <w:rFonts w:asciiTheme="majorBidi" w:hAnsiTheme="majorBidi" w:cstheme="majorBidi"/>
+          <w:color w:val="000000" w:themeColor="text1"/>
+          <w:sz w:val="24"/>
+          <w:szCs w:val="24"/>
+        </w:rPr>
+        <w:t xml:space="preserve">of assigned </w:t>
+      </w:r>
+      <w:r>
+        <w:rPr>
+          <w:rFonts w:asciiTheme="majorBidi" w:hAnsiTheme="majorBidi" w:cstheme="majorBidi"/>
+          <w:color w:val="000000" w:themeColor="text1"/>
+          <w:sz w:val="24"/>
+          <w:szCs w:val="24"/>
+        </w:rPr>
+        <w:t>bugs</w:t>
+      </w:r>
+      <w:r>
+        <w:rPr>
+          <w:rFonts w:asciiTheme="majorBidi" w:hAnsiTheme="majorBidi" w:cstheme="majorBidi"/>
+          <w:color w:val="000000" w:themeColor="text1"/>
+          <w:sz w:val="24"/>
+          <w:szCs w:val="24"/>
+        </w:rPr>
+        <w:t xml:space="preserve"> </w:t>
+      </w:r>
+      <w:r>
+        <w:rPr>
+          <w:rFonts w:asciiTheme="majorBidi" w:hAnsiTheme="majorBidi" w:cstheme="majorBidi"/>
+          <w:color w:val="000000" w:themeColor="text1"/>
+          <w:sz w:val="24"/>
+          <w:szCs w:val="24"/>
+        </w:rPr>
+        <w:t xml:space="preserve">which status is in progress and </w:t>
+      </w:r>
+      <w:r>
+        <w:rPr>
+          <w:rFonts w:asciiTheme="majorBidi" w:hAnsiTheme="majorBidi" w:cstheme="majorBidi"/>
+          <w:color w:val="000000" w:themeColor="text1"/>
+          <w:sz w:val="24"/>
+          <w:szCs w:val="24"/>
+        </w:rPr>
+        <w:t>needs</w:t>
+      </w:r>
+      <w:r>
+        <w:rPr>
+          <w:rFonts w:asciiTheme="majorBidi" w:hAnsiTheme="majorBidi" w:cstheme="majorBidi"/>
+          <w:color w:val="000000" w:themeColor="text1"/>
+          <w:sz w:val="24"/>
+          <w:szCs w:val="24"/>
+        </w:rPr>
+        <w:t xml:space="preserve"> to be completed.</w:t>
       </w:r>
     </w:p>
     <w:p>
@@ -17736,16 +17925,13 @@
           <w:color w:val="8559A5"/>
         </w:rPr>
       </w:pPr>
-      <w:bookmarkStart w:id="70" w:name="_Hlk112002349"/>
-      <w:bookmarkStart w:id="71" w:name="_Toc113233461"/>
       <w:r>
         <w:rPr>
           <w:rFonts w:asciiTheme="majorBidi" w:hAnsiTheme="majorBidi" w:cstheme="majorBidi"/>
           <w:color w:val="8559A5"/>
         </w:rPr>
-        <w:t>View an overview of bugs status in a specific project</w:t>
-      </w:r>
-      <w:bookmarkEnd w:id="70"/>
+        <w:t>Update bug status</w:t>
+      </w:r>
       <w:r>
         <w:rPr>
           <w:rFonts w:asciiTheme="majorBidi" w:hAnsiTheme="majorBidi" w:cstheme="majorBidi"/>
@@ -17753,7 +17939,615 @@
         </w:rPr>
         <w:t>:</w:t>
       </w:r>
-      <w:bookmarkEnd w:id="71"/>
+    </w:p>
+    <w:p>
+      <w:pPr>
+        <w:pStyle w:val="ListParagraph"/>
+        <w:numPr>
+          <w:ilvl w:val="0"/>
+          <w:numId w:val="17"/>
+        </w:numPr>
+        <w:rPr>
+          <w:rFonts w:asciiTheme="majorBidi" w:hAnsiTheme="majorBidi" w:cstheme="majorBidi"/>
+          <w:color w:val="000000" w:themeColor="text1"/>
+          <w:sz w:val="24"/>
+          <w:szCs w:val="24"/>
+        </w:rPr>
+      </w:pPr>
+      <w:r>
+        <w:rPr>
+          <w:rFonts w:asciiTheme="majorBidi" w:hAnsiTheme="majorBidi" w:cstheme="majorBidi"/>
+          <w:b/>
+          <w:bCs/>
+          <w:color w:val="000000" w:themeColor="text1"/>
+          <w:sz w:val="24"/>
+          <w:szCs w:val="24"/>
+        </w:rPr>
+        <w:t>Developers:</w:t>
+      </w:r>
+      <w:r>
+        <w:rPr>
+          <w:rFonts w:asciiTheme="majorBidi" w:hAnsiTheme="majorBidi" w:cstheme="majorBidi"/>
+          <w:color w:val="000000" w:themeColor="text1"/>
+          <w:sz w:val="24"/>
+          <w:szCs w:val="24"/>
+        </w:rPr>
+        <w:t xml:space="preserve"> </w:t>
+      </w:r>
+      <w:r>
+        <w:rPr>
+          <w:rFonts w:asciiTheme="majorBidi" w:hAnsiTheme="majorBidi" w:cstheme="majorBidi"/>
+          <w:color w:val="000000" w:themeColor="text1"/>
+          <w:sz w:val="24"/>
+          <w:szCs w:val="24"/>
+        </w:rPr>
+        <w:t>T</w:t>
+      </w:r>
+      <w:r>
+        <w:rPr>
+          <w:rFonts w:asciiTheme="majorBidi" w:hAnsiTheme="majorBidi" w:cstheme="majorBidi"/>
+          <w:color w:val="000000" w:themeColor="text1"/>
+          <w:sz w:val="24"/>
+          <w:szCs w:val="24"/>
+        </w:rPr>
+        <w:t xml:space="preserve">he developers </w:t>
+      </w:r>
+      <w:r>
+        <w:rPr>
+          <w:rFonts w:asciiTheme="majorBidi" w:hAnsiTheme="majorBidi" w:cstheme="majorBidi"/>
+          <w:color w:val="000000" w:themeColor="text1"/>
+          <w:sz w:val="24"/>
+          <w:szCs w:val="24"/>
+        </w:rPr>
+        <w:t>can update the assigned bug status from in progress into to be</w:t>
+      </w:r>
+      <w:r>
+        <w:rPr>
+          <w:rFonts w:asciiTheme="majorBidi" w:hAnsiTheme="majorBidi" w:cstheme="majorBidi"/>
+          <w:color w:val="000000" w:themeColor="text1"/>
+          <w:sz w:val="24"/>
+          <w:szCs w:val="24"/>
+        </w:rPr>
+        <w:t xml:space="preserve"> </w:t>
+      </w:r>
+      <w:r>
+        <w:rPr>
+          <w:rFonts w:asciiTheme="majorBidi" w:hAnsiTheme="majorBidi" w:cstheme="majorBidi"/>
+          <w:color w:val="000000" w:themeColor="text1"/>
+          <w:sz w:val="24"/>
+          <w:szCs w:val="24"/>
+        </w:rPr>
+        <w:t>tested after adding the solution of this bug.</w:t>
+      </w:r>
+    </w:p>
+    <w:p>
+      <w:pPr>
+        <w:pStyle w:val="ListParagraph"/>
+        <w:numPr>
+          <w:ilvl w:val="0"/>
+          <w:numId w:val="17"/>
+        </w:numPr>
+        <w:rPr>
+          <w:rFonts w:asciiTheme="majorBidi" w:hAnsiTheme="majorBidi" w:cstheme="majorBidi"/>
+          <w:color w:val="000000" w:themeColor="text1"/>
+          <w:sz w:val="24"/>
+          <w:szCs w:val="24"/>
+        </w:rPr>
+      </w:pPr>
+      <w:r>
+        <w:rPr>
+          <w:rFonts w:asciiTheme="majorBidi" w:hAnsiTheme="majorBidi" w:cstheme="majorBidi"/>
+          <w:b/>
+          <w:bCs/>
+          <w:color w:val="000000" w:themeColor="text1"/>
+          <w:sz w:val="24"/>
+          <w:szCs w:val="24"/>
+        </w:rPr>
+        <w:t>Testers:</w:t>
+      </w:r>
+      <w:r>
+        <w:rPr>
+          <w:rFonts w:asciiTheme="majorBidi" w:hAnsiTheme="majorBidi" w:cstheme="majorBidi"/>
+          <w:color w:val="000000" w:themeColor="text1"/>
+          <w:sz w:val="24"/>
+          <w:szCs w:val="24"/>
+        </w:rPr>
+        <w:t xml:space="preserve"> </w:t>
+      </w:r>
+      <w:r>
+        <w:rPr>
+          <w:rFonts w:asciiTheme="majorBidi" w:hAnsiTheme="majorBidi" w:cstheme="majorBidi"/>
+          <w:color w:val="000000" w:themeColor="text1"/>
+          <w:sz w:val="24"/>
+          <w:szCs w:val="24"/>
+        </w:rPr>
+        <w:t>T</w:t>
+      </w:r>
+      <w:r>
+        <w:rPr>
+          <w:rFonts w:asciiTheme="majorBidi" w:hAnsiTheme="majorBidi" w:cstheme="majorBidi"/>
+          <w:color w:val="000000" w:themeColor="text1"/>
+          <w:sz w:val="24"/>
+          <w:szCs w:val="24"/>
+        </w:rPr>
+        <w:t xml:space="preserve">he </w:t>
+      </w:r>
+      <w:r>
+        <w:rPr>
+          <w:rFonts w:asciiTheme="majorBidi" w:hAnsiTheme="majorBidi" w:cstheme="majorBidi"/>
+          <w:color w:val="000000" w:themeColor="text1"/>
+          <w:sz w:val="24"/>
+          <w:szCs w:val="24"/>
+        </w:rPr>
+        <w:t>testers</w:t>
+      </w:r>
+      <w:r>
+        <w:rPr>
+          <w:rFonts w:asciiTheme="majorBidi" w:hAnsiTheme="majorBidi" w:cstheme="majorBidi"/>
+          <w:color w:val="000000" w:themeColor="text1"/>
+          <w:sz w:val="24"/>
+          <w:szCs w:val="24"/>
+        </w:rPr>
+        <w:t xml:space="preserve"> </w:t>
+      </w:r>
+      <w:r>
+        <w:rPr>
+          <w:rFonts w:asciiTheme="majorBidi" w:hAnsiTheme="majorBidi" w:cstheme="majorBidi"/>
+          <w:color w:val="000000" w:themeColor="text1"/>
+          <w:sz w:val="24"/>
+          <w:szCs w:val="24"/>
+        </w:rPr>
+        <w:t>can update the assigned bug status from to be tested into closed after</w:t>
+      </w:r>
+      <w:r>
+        <w:rPr>
+          <w:rFonts w:asciiTheme="majorBidi" w:hAnsiTheme="majorBidi" w:cstheme="majorBidi"/>
+          <w:color w:val="000000" w:themeColor="text1"/>
+          <w:sz w:val="24"/>
+          <w:szCs w:val="24"/>
+        </w:rPr>
+        <w:t xml:space="preserve"> </w:t>
+      </w:r>
+      <w:r>
+        <w:rPr>
+          <w:rFonts w:asciiTheme="majorBidi" w:hAnsiTheme="majorBidi" w:cstheme="majorBidi"/>
+          <w:color w:val="000000" w:themeColor="text1"/>
+          <w:sz w:val="24"/>
+          <w:szCs w:val="24"/>
+        </w:rPr>
+        <w:t>reviewing</w:t>
+      </w:r>
+      <w:r>
+        <w:rPr>
+          <w:rFonts w:asciiTheme="majorBidi" w:hAnsiTheme="majorBidi" w:cstheme="majorBidi"/>
+          <w:color w:val="000000" w:themeColor="text1"/>
+          <w:sz w:val="24"/>
+          <w:szCs w:val="24"/>
+          <w:lang w:val="en-GB"/>
+        </w:rPr>
+        <w:t xml:space="preserve"> the solution of the developer</w:t>
+      </w:r>
+      <w:r>
+        <w:rPr>
+          <w:rFonts w:asciiTheme="majorBidi" w:hAnsiTheme="majorBidi" w:cstheme="majorBidi"/>
+          <w:color w:val="000000" w:themeColor="text1"/>
+          <w:sz w:val="24"/>
+          <w:szCs w:val="24"/>
+        </w:rPr>
+        <w:t xml:space="preserve"> and make sure that it’s the right solution.</w:t>
+      </w:r>
+    </w:p>
+    <w:p>
+      <w:pPr>
+        <w:pStyle w:val="Heading2"/>
+        <w:numPr>
+          <w:ilvl w:val="1"/>
+          <w:numId w:val="1"/>
+        </w:numPr>
+        <w:tabs>
+          <w:tab w:val="left" w:pos="863"/>
+          <w:tab w:val="left" w:pos="864"/>
+        </w:tabs>
+        <w:ind w:left="863" w:hanging="764"/>
+        <w:rPr>
+          <w:rFonts w:asciiTheme="majorBidi" w:hAnsiTheme="majorBidi" w:cstheme="majorBidi"/>
+          <w:color w:val="8559A5"/>
+        </w:rPr>
+      </w:pPr>
+      <w:bookmarkStart w:id="64" w:name="_Toc113233456"/>
+      <w:r>
+        <w:rPr>
+          <w:rFonts w:asciiTheme="majorBidi" w:hAnsiTheme="majorBidi" w:cstheme="majorBidi"/>
+          <w:color w:val="8559A5"/>
+        </w:rPr>
+        <w:t xml:space="preserve">View assigned </w:t>
+      </w:r>
+      <w:r>
+        <w:rPr>
+          <w:rFonts w:asciiTheme="majorBidi" w:hAnsiTheme="majorBidi" w:cstheme="majorBidi"/>
+          <w:color w:val="8559A5"/>
+        </w:rPr>
+        <w:t>pr</w:t>
+      </w:r>
+      <w:r>
+        <w:rPr>
+          <w:rFonts w:asciiTheme="majorBidi" w:hAnsiTheme="majorBidi" w:cstheme="majorBidi"/>
+          <w:color w:val="8559A5"/>
+        </w:rPr>
+        <w:t>o</w:t>
+      </w:r>
+      <w:r>
+        <w:rPr>
+          <w:rFonts w:asciiTheme="majorBidi" w:hAnsiTheme="majorBidi" w:cstheme="majorBidi"/>
+          <w:color w:val="8559A5"/>
+        </w:rPr>
+        <w:t>jects</w:t>
+      </w:r>
+      <w:r>
+        <w:rPr>
+          <w:rFonts w:asciiTheme="majorBidi" w:hAnsiTheme="majorBidi" w:cstheme="majorBidi"/>
+          <w:color w:val="8559A5"/>
+        </w:rPr>
+        <w:t xml:space="preserve"> table:</w:t>
+      </w:r>
+      <w:bookmarkEnd w:id="64"/>
+    </w:p>
+    <w:p>
+      <w:pPr>
+        <w:pStyle w:val="ListParagraph"/>
+        <w:numPr>
+          <w:ilvl w:val="0"/>
+          <w:numId w:val="17"/>
+        </w:numPr>
+        <w:rPr>
+          <w:rFonts w:asciiTheme="majorBidi" w:hAnsiTheme="majorBidi" w:cstheme="majorBidi"/>
+          <w:color w:val="000000" w:themeColor="text1"/>
+          <w:sz w:val="24"/>
+          <w:szCs w:val="24"/>
+        </w:rPr>
+      </w:pPr>
+      <w:r>
+        <w:rPr>
+          <w:rFonts w:asciiTheme="majorBidi" w:hAnsiTheme="majorBidi" w:cstheme="majorBidi"/>
+          <w:color w:val="000000" w:themeColor="text1"/>
+          <w:sz w:val="24"/>
+          <w:szCs w:val="24"/>
+        </w:rPr>
+        <w:t xml:space="preserve"> </w:t>
+      </w:r>
+      <w:r>
+        <w:rPr>
+          <w:rFonts w:asciiTheme="majorBidi" w:hAnsiTheme="majorBidi" w:cstheme="majorBidi"/>
+          <w:b/>
+          <w:bCs/>
+          <w:color w:val="000000" w:themeColor="text1"/>
+          <w:sz w:val="24"/>
+          <w:szCs w:val="24"/>
+        </w:rPr>
+        <w:t>Developers</w:t>
+      </w:r>
+      <w:r>
+        <w:rPr>
+          <w:rFonts w:asciiTheme="majorBidi" w:hAnsiTheme="majorBidi" w:cstheme="majorBidi"/>
+          <w:b/>
+          <w:bCs/>
+          <w:color w:val="000000" w:themeColor="text1"/>
+          <w:sz w:val="24"/>
+          <w:szCs w:val="24"/>
+        </w:rPr>
+        <w:t xml:space="preserve"> &amp; Testers </w:t>
+      </w:r>
+      <w:r>
+        <w:rPr>
+          <w:rFonts w:asciiTheme="majorBidi" w:hAnsiTheme="majorBidi" w:cstheme="majorBidi"/>
+          <w:color w:val="000000" w:themeColor="text1"/>
+          <w:sz w:val="24"/>
+          <w:szCs w:val="24"/>
+        </w:rPr>
+        <w:t xml:space="preserve">can </w:t>
+      </w:r>
+      <w:r>
+        <w:rPr>
+          <w:rFonts w:asciiTheme="majorBidi" w:hAnsiTheme="majorBidi" w:cstheme="majorBidi"/>
+          <w:color w:val="000000" w:themeColor="text1"/>
+          <w:sz w:val="24"/>
+          <w:szCs w:val="24"/>
+        </w:rPr>
+        <w:t xml:space="preserve">view assigned </w:t>
+      </w:r>
+      <w:r>
+        <w:rPr>
+          <w:rFonts w:asciiTheme="majorBidi" w:hAnsiTheme="majorBidi" w:cstheme="majorBidi"/>
+          <w:color w:val="000000" w:themeColor="text1"/>
+          <w:sz w:val="24"/>
+          <w:szCs w:val="24"/>
+        </w:rPr>
+        <w:t>projects table.</w:t>
+      </w:r>
+    </w:p>
+    <w:p>
+      <w:pPr>
+        <w:pStyle w:val="Heading2"/>
+        <w:numPr>
+          <w:ilvl w:val="1"/>
+          <w:numId w:val="1"/>
+        </w:numPr>
+        <w:tabs>
+          <w:tab w:val="left" w:pos="863"/>
+          <w:tab w:val="left" w:pos="864"/>
+        </w:tabs>
+        <w:ind w:left="863" w:hanging="764"/>
+        <w:rPr>
+          <w:rFonts w:asciiTheme="majorBidi" w:hAnsiTheme="majorBidi" w:cstheme="majorBidi"/>
+          <w:color w:val="8559A5"/>
+        </w:rPr>
+      </w:pPr>
+      <w:r>
+        <w:rPr>
+          <w:rFonts w:asciiTheme="majorBidi" w:hAnsiTheme="majorBidi" w:cstheme="majorBidi"/>
+          <w:color w:val="8559A5"/>
+        </w:rPr>
+        <w:t>Search through assigned projects table</w:t>
+      </w:r>
+      <w:r>
+        <w:rPr>
+          <w:rFonts w:asciiTheme="majorBidi" w:hAnsiTheme="majorBidi" w:cstheme="majorBidi"/>
+          <w:color w:val="8559A5"/>
+        </w:rPr>
+        <w:t>:</w:t>
+      </w:r>
+    </w:p>
+    <w:p>
+      <w:pPr>
+        <w:pStyle w:val="ListParagraph"/>
+        <w:numPr>
+          <w:ilvl w:val="0"/>
+          <w:numId w:val="17"/>
+        </w:numPr>
+        <w:rPr>
+          <w:rFonts w:asciiTheme="majorBidi" w:hAnsiTheme="majorBidi" w:cstheme="majorBidi"/>
+          <w:color w:val="000000" w:themeColor="text1"/>
+          <w:sz w:val="24"/>
+          <w:szCs w:val="24"/>
+        </w:rPr>
+      </w:pPr>
+      <w:r>
+        <w:rPr>
+          <w:rFonts w:asciiTheme="majorBidi" w:hAnsiTheme="majorBidi" w:cstheme="majorBidi"/>
+          <w:color w:val="000000" w:themeColor="text1"/>
+          <w:sz w:val="24"/>
+          <w:szCs w:val="24"/>
+        </w:rPr>
+        <w:t xml:space="preserve"> </w:t>
+      </w:r>
+      <w:r>
+        <w:rPr>
+          <w:rFonts w:asciiTheme="majorBidi" w:hAnsiTheme="majorBidi" w:cstheme="majorBidi"/>
+          <w:b/>
+          <w:bCs/>
+          <w:color w:val="000000" w:themeColor="text1"/>
+          <w:sz w:val="24"/>
+          <w:szCs w:val="24"/>
+        </w:rPr>
+        <w:t>Developers</w:t>
+      </w:r>
+      <w:r>
+        <w:rPr>
+          <w:rFonts w:asciiTheme="majorBidi" w:hAnsiTheme="majorBidi" w:cstheme="majorBidi"/>
+          <w:b/>
+          <w:bCs/>
+          <w:color w:val="000000" w:themeColor="text1"/>
+          <w:sz w:val="24"/>
+          <w:szCs w:val="24"/>
+        </w:rPr>
+        <w:t xml:space="preserve"> &amp; Testers </w:t>
+      </w:r>
+      <w:r>
+        <w:rPr>
+          <w:rFonts w:asciiTheme="majorBidi" w:hAnsiTheme="majorBidi" w:cstheme="majorBidi"/>
+          <w:color w:val="000000" w:themeColor="text1"/>
+          <w:sz w:val="24"/>
+          <w:szCs w:val="24"/>
+        </w:rPr>
+        <w:t xml:space="preserve">can </w:t>
+      </w:r>
+      <w:r>
+        <w:rPr>
+          <w:rFonts w:asciiTheme="majorBidi" w:hAnsiTheme="majorBidi" w:cstheme="majorBidi"/>
+          <w:color w:val="000000" w:themeColor="text1"/>
+          <w:sz w:val="24"/>
+          <w:szCs w:val="24"/>
+        </w:rPr>
+        <w:t>view assigned projects table</w:t>
+      </w:r>
+      <w:r>
+        <w:rPr>
+          <w:rFonts w:asciiTheme="majorBidi" w:hAnsiTheme="majorBidi" w:cstheme="majorBidi"/>
+          <w:color w:val="000000" w:themeColor="text1"/>
+          <w:sz w:val="24"/>
+          <w:szCs w:val="24"/>
+        </w:rPr>
+        <w:t xml:space="preserve"> by (name – id).</w:t>
+      </w:r>
+    </w:p>
+    <w:p>
+      <w:pPr>
+        <w:pStyle w:val="Heading2"/>
+        <w:numPr>
+          <w:ilvl w:val="1"/>
+          <w:numId w:val="1"/>
+        </w:numPr>
+        <w:tabs>
+          <w:tab w:val="left" w:pos="863"/>
+          <w:tab w:val="left" w:pos="864"/>
+        </w:tabs>
+        <w:ind w:left="863" w:hanging="764"/>
+        <w:rPr>
+          <w:rFonts w:asciiTheme="majorBidi" w:hAnsiTheme="majorBidi" w:cstheme="majorBidi"/>
+          <w:color w:val="8559A5"/>
+        </w:rPr>
+      </w:pPr>
+      <w:r>
+        <w:rPr>
+          <w:rFonts w:asciiTheme="majorBidi" w:hAnsiTheme="majorBidi" w:cstheme="majorBidi"/>
+          <w:color w:val="8559A5"/>
+        </w:rPr>
+        <w:t>View assigned bugs table regardless to its status</w:t>
+      </w:r>
+      <w:r>
+        <w:rPr>
+          <w:rFonts w:asciiTheme="majorBidi" w:hAnsiTheme="majorBidi" w:cstheme="majorBidi"/>
+          <w:color w:val="8559A5"/>
+        </w:rPr>
+        <w:t>:</w:t>
+      </w:r>
+    </w:p>
+    <w:p>
+      <w:pPr>
+        <w:pStyle w:val="ListParagraph"/>
+        <w:numPr>
+          <w:ilvl w:val="0"/>
+          <w:numId w:val="17"/>
+        </w:numPr>
+        <w:rPr>
+          <w:rFonts w:asciiTheme="majorBidi" w:hAnsiTheme="majorBidi" w:cstheme="majorBidi"/>
+          <w:color w:val="000000" w:themeColor="text1"/>
+          <w:sz w:val="24"/>
+          <w:szCs w:val="24"/>
+        </w:rPr>
+      </w:pPr>
+      <w:r>
+        <w:rPr>
+          <w:rFonts w:asciiTheme="majorBidi" w:hAnsiTheme="majorBidi" w:cstheme="majorBidi"/>
+          <w:color w:val="000000" w:themeColor="text1"/>
+          <w:sz w:val="24"/>
+          <w:szCs w:val="24"/>
+        </w:rPr>
+        <w:t xml:space="preserve"> </w:t>
+      </w:r>
+      <w:r>
+        <w:rPr>
+          <w:rFonts w:asciiTheme="majorBidi" w:hAnsiTheme="majorBidi" w:cstheme="majorBidi"/>
+          <w:b/>
+          <w:bCs/>
+          <w:color w:val="000000" w:themeColor="text1"/>
+          <w:sz w:val="24"/>
+          <w:szCs w:val="24"/>
+        </w:rPr>
+        <w:t>Developers</w:t>
+      </w:r>
+      <w:r>
+        <w:rPr>
+          <w:rFonts w:asciiTheme="majorBidi" w:hAnsiTheme="majorBidi" w:cstheme="majorBidi"/>
+          <w:b/>
+          <w:bCs/>
+          <w:color w:val="000000" w:themeColor="text1"/>
+          <w:sz w:val="24"/>
+          <w:szCs w:val="24"/>
+        </w:rPr>
+        <w:t xml:space="preserve"> </w:t>
+      </w:r>
+      <w:r>
+        <w:rPr>
+          <w:rFonts w:asciiTheme="majorBidi" w:hAnsiTheme="majorBidi" w:cstheme="majorBidi"/>
+          <w:color w:val="000000" w:themeColor="text1"/>
+          <w:sz w:val="24"/>
+          <w:szCs w:val="24"/>
+        </w:rPr>
+        <w:t xml:space="preserve">can </w:t>
+      </w:r>
+      <w:r>
+        <w:rPr>
+          <w:rFonts w:asciiTheme="majorBidi" w:hAnsiTheme="majorBidi" w:cstheme="majorBidi"/>
+          <w:color w:val="000000" w:themeColor="text1"/>
+          <w:sz w:val="24"/>
+          <w:szCs w:val="24"/>
+        </w:rPr>
+        <w:t xml:space="preserve">view assigned </w:t>
+      </w:r>
+      <w:r>
+        <w:rPr>
+          <w:rFonts w:asciiTheme="majorBidi" w:hAnsiTheme="majorBidi" w:cstheme="majorBidi"/>
+          <w:color w:val="000000" w:themeColor="text1"/>
+          <w:sz w:val="24"/>
+          <w:szCs w:val="24"/>
+        </w:rPr>
+        <w:t xml:space="preserve">bugs table regardless to its status and it’s used as a </w:t>
+      </w:r>
+      <w:r>
+        <w:rPr>
+          <w:rFonts w:asciiTheme="majorBidi" w:hAnsiTheme="majorBidi" w:cstheme="majorBidi"/>
+          <w:color w:val="000000" w:themeColor="text1"/>
+          <w:sz w:val="24"/>
+          <w:szCs w:val="24"/>
+        </w:rPr>
+        <w:lastRenderedPageBreak/>
+        <w:t>reference for the developer</w:t>
+      </w:r>
+      <w:r>
+        <w:rPr>
+          <w:rFonts w:asciiTheme="majorBidi" w:hAnsiTheme="majorBidi" w:cstheme="majorBidi"/>
+          <w:color w:val="000000" w:themeColor="text1"/>
+          <w:sz w:val="24"/>
+          <w:szCs w:val="24"/>
+        </w:rPr>
+        <w:t>.</w:t>
+      </w:r>
+    </w:p>
+    <w:p>
+      <w:pPr>
+        <w:pStyle w:val="Heading2"/>
+        <w:numPr>
+          <w:ilvl w:val="1"/>
+          <w:numId w:val="1"/>
+        </w:numPr>
+        <w:tabs>
+          <w:tab w:val="left" w:pos="863"/>
+          <w:tab w:val="left" w:pos="864"/>
+        </w:tabs>
+        <w:ind w:left="863" w:hanging="764"/>
+        <w:rPr>
+          <w:rFonts w:asciiTheme="majorBidi" w:hAnsiTheme="majorBidi" w:cstheme="majorBidi"/>
+          <w:color w:val="8559A5"/>
+        </w:rPr>
+      </w:pPr>
+      <w:r>
+        <w:rPr>
+          <w:rFonts w:asciiTheme="majorBidi" w:hAnsiTheme="majorBidi" w:cstheme="majorBidi"/>
+          <w:color w:val="8559A5"/>
+        </w:rPr>
+        <w:t xml:space="preserve">View </w:t>
+      </w:r>
+      <w:bookmarkStart w:id="65" w:name="_Hlk113287081"/>
+      <w:r>
+        <w:rPr>
+          <w:rFonts w:asciiTheme="majorBidi" w:hAnsiTheme="majorBidi" w:cstheme="majorBidi"/>
+          <w:color w:val="8559A5"/>
+        </w:rPr>
+        <w:t xml:space="preserve">assigned bugs </w:t>
+      </w:r>
+      <w:bookmarkEnd w:id="65"/>
+      <w:r>
+        <w:rPr>
+          <w:rFonts w:asciiTheme="majorBidi" w:hAnsiTheme="majorBidi" w:cstheme="majorBidi"/>
+          <w:color w:val="8559A5"/>
+        </w:rPr>
+        <w:t xml:space="preserve">table that its status is </w:t>
+      </w:r>
+      <w:r>
+        <w:rPr>
+          <w:rFonts w:asciiTheme="majorBidi" w:hAnsiTheme="majorBidi" w:cstheme="majorBidi"/>
+          <w:color w:val="8559A5"/>
+        </w:rPr>
+        <w:t>to be tested</w:t>
+      </w:r>
+      <w:r>
+        <w:rPr>
+          <w:rFonts w:asciiTheme="majorBidi" w:hAnsiTheme="majorBidi" w:cstheme="majorBidi"/>
+          <w:color w:val="8559A5"/>
+        </w:rPr>
+        <w:t>:</w:t>
+      </w:r>
     </w:p>
     <w:p>
       <w:pPr>
@@ -17778,6 +18572,310 @@
           <w:sz w:val="24"/>
           <w:szCs w:val="24"/>
         </w:rPr>
+        <w:t>Testers</w:t>
+      </w:r>
+      <w:r>
+        <w:rPr>
+          <w:rFonts w:asciiTheme="majorBidi" w:hAnsiTheme="majorBidi" w:cstheme="majorBidi"/>
+          <w:color w:val="000000" w:themeColor="text1"/>
+          <w:sz w:val="24"/>
+          <w:szCs w:val="24"/>
+        </w:rPr>
+        <w:t xml:space="preserve"> have </w:t>
+      </w:r>
+      <w:r>
+        <w:rPr>
+          <w:rFonts w:asciiTheme="majorBidi" w:hAnsiTheme="majorBidi" w:cstheme="majorBidi"/>
+          <w:color w:val="000000" w:themeColor="text1"/>
+          <w:sz w:val="24"/>
+          <w:szCs w:val="24"/>
+        </w:rPr>
+        <w:t xml:space="preserve">the </w:t>
+      </w:r>
+      <w:r>
+        <w:rPr>
+          <w:rFonts w:asciiTheme="majorBidi" w:hAnsiTheme="majorBidi" w:cstheme="majorBidi"/>
+          <w:color w:val="000000" w:themeColor="text1"/>
+          <w:sz w:val="24"/>
+          <w:szCs w:val="24"/>
+        </w:rPr>
+        <w:t xml:space="preserve">access </w:t>
+      </w:r>
+      <w:r>
+        <w:rPr>
+          <w:rFonts w:asciiTheme="majorBidi" w:hAnsiTheme="majorBidi" w:cstheme="majorBidi"/>
+          <w:color w:val="000000" w:themeColor="text1"/>
+          <w:sz w:val="24"/>
+          <w:szCs w:val="24"/>
+        </w:rPr>
+        <w:t xml:space="preserve">to view a table of assigned bugs which status </w:t>
+      </w:r>
+      <w:r>
+        <w:rPr>
+          <w:rFonts w:asciiTheme="majorBidi" w:hAnsiTheme="majorBidi" w:cstheme="majorBidi"/>
+          <w:color w:val="000000" w:themeColor="text1"/>
+          <w:sz w:val="24"/>
+          <w:szCs w:val="24"/>
+        </w:rPr>
+        <w:t>is to be tested</w:t>
+      </w:r>
+      <w:r>
+        <w:rPr>
+          <w:rFonts w:asciiTheme="majorBidi" w:hAnsiTheme="majorBidi" w:cstheme="majorBidi"/>
+          <w:color w:val="000000" w:themeColor="text1"/>
+          <w:sz w:val="24"/>
+          <w:szCs w:val="24"/>
+        </w:rPr>
+        <w:t xml:space="preserve"> and needs to be completed.</w:t>
+      </w:r>
+    </w:p>
+    <w:p>
+      <w:pPr>
+        <w:pStyle w:val="Heading2"/>
+        <w:numPr>
+          <w:ilvl w:val="1"/>
+          <w:numId w:val="1"/>
+        </w:numPr>
+        <w:tabs>
+          <w:tab w:val="left" w:pos="863"/>
+          <w:tab w:val="left" w:pos="864"/>
+        </w:tabs>
+        <w:ind w:left="863" w:hanging="764"/>
+        <w:rPr>
+          <w:rFonts w:asciiTheme="majorBidi" w:hAnsiTheme="majorBidi" w:cstheme="majorBidi"/>
+          <w:color w:val="8559A5"/>
+        </w:rPr>
+      </w:pPr>
+      <w:r>
+        <w:rPr>
+          <w:rFonts w:asciiTheme="majorBidi" w:hAnsiTheme="majorBidi" w:cstheme="majorBidi"/>
+          <w:color w:val="8559A5"/>
+        </w:rPr>
+        <w:t>Search through assigned bugs table:</w:t>
+      </w:r>
+    </w:p>
+    <w:p>
+      <w:pPr>
+        <w:pStyle w:val="ListParagraph"/>
+        <w:numPr>
+          <w:ilvl w:val="0"/>
+          <w:numId w:val="17"/>
+        </w:numPr>
+        <w:ind w:left="360"/>
+        <w:rPr>
+          <w:rFonts w:asciiTheme="majorBidi" w:hAnsiTheme="majorBidi" w:cstheme="majorBidi"/>
+          <w:color w:val="000000" w:themeColor="text1"/>
+          <w:sz w:val="24"/>
+          <w:szCs w:val="24"/>
+        </w:rPr>
+      </w:pPr>
+      <w:r>
+        <w:rPr>
+          <w:rFonts w:asciiTheme="majorBidi" w:hAnsiTheme="majorBidi" w:cstheme="majorBidi"/>
+          <w:color w:val="000000" w:themeColor="text1"/>
+          <w:sz w:val="24"/>
+          <w:szCs w:val="24"/>
+        </w:rPr>
+        <w:t xml:space="preserve">The administrator can </w:t>
+      </w:r>
+      <w:r>
+        <w:rPr>
+          <w:rFonts w:asciiTheme="majorBidi" w:hAnsiTheme="majorBidi" w:cstheme="majorBidi"/>
+        </w:rPr>
+        <w:t xml:space="preserve">Search through project table by </w:t>
+      </w:r>
+      <w:r>
+        <w:rPr>
+          <w:rFonts w:asciiTheme="majorBidi" w:hAnsiTheme="majorBidi" w:cstheme="majorBidi"/>
+        </w:rPr>
+        <w:t xml:space="preserve">(id &amp; </w:t>
+      </w:r>
+      <w:r>
+        <w:rPr>
+          <w:rFonts w:asciiTheme="majorBidi" w:hAnsiTheme="majorBidi" w:cstheme="majorBidi"/>
+        </w:rPr>
+        <w:t>name).</w:t>
+      </w:r>
+    </w:p>
+    <w:p>
+      <w:pPr>
+        <w:pStyle w:val="Heading2"/>
+        <w:numPr>
+          <w:ilvl w:val="1"/>
+          <w:numId w:val="1"/>
+        </w:numPr>
+        <w:tabs>
+          <w:tab w:val="left" w:pos="863"/>
+          <w:tab w:val="left" w:pos="864"/>
+        </w:tabs>
+        <w:ind w:left="863" w:hanging="764"/>
+        <w:rPr>
+          <w:rFonts w:asciiTheme="majorBidi" w:hAnsiTheme="majorBidi" w:cstheme="majorBidi"/>
+          <w:color w:val="8559A5"/>
+        </w:rPr>
+      </w:pPr>
+      <w:r>
+        <w:rPr>
+          <w:rFonts w:asciiTheme="majorBidi" w:hAnsiTheme="majorBidi" w:cstheme="majorBidi"/>
+          <w:color w:val="8559A5"/>
+        </w:rPr>
+        <w:t xml:space="preserve">View assigned </w:t>
+      </w:r>
+      <w:r>
+        <w:rPr>
+          <w:rFonts w:asciiTheme="majorBidi" w:hAnsiTheme="majorBidi" w:cstheme="majorBidi"/>
+          <w:color w:val="8559A5"/>
+        </w:rPr>
+        <w:t>users</w:t>
+      </w:r>
+      <w:r>
+        <w:rPr>
+          <w:rFonts w:asciiTheme="majorBidi" w:hAnsiTheme="majorBidi" w:cstheme="majorBidi"/>
+          <w:color w:val="8559A5"/>
+        </w:rPr>
+        <w:t xml:space="preserve"> </w:t>
+      </w:r>
+      <w:r>
+        <w:rPr>
+          <w:rFonts w:asciiTheme="majorBidi" w:hAnsiTheme="majorBidi" w:cstheme="majorBidi"/>
+          <w:color w:val="8559A5"/>
+        </w:rPr>
+        <w:t xml:space="preserve">of each </w:t>
+      </w:r>
+      <w:r>
+        <w:rPr>
+          <w:rFonts w:asciiTheme="majorBidi" w:hAnsiTheme="majorBidi" w:cstheme="majorBidi"/>
+          <w:color w:val="8559A5"/>
+        </w:rPr>
+        <w:t>project:</w:t>
+      </w:r>
+    </w:p>
+    <w:p>
+      <w:pPr>
+        <w:pStyle w:val="ListParagraph"/>
+        <w:numPr>
+          <w:ilvl w:val="0"/>
+          <w:numId w:val="17"/>
+        </w:numPr>
+        <w:rPr>
+          <w:rFonts w:asciiTheme="majorBidi" w:hAnsiTheme="majorBidi" w:cstheme="majorBidi"/>
+          <w:color w:val="000000" w:themeColor="text1"/>
+          <w:sz w:val="24"/>
+          <w:szCs w:val="24"/>
+        </w:rPr>
+      </w:pPr>
+      <w:r>
+        <w:rPr>
+          <w:rFonts w:asciiTheme="majorBidi" w:hAnsiTheme="majorBidi" w:cstheme="majorBidi"/>
+          <w:color w:val="000000" w:themeColor="text1"/>
+          <w:sz w:val="24"/>
+          <w:szCs w:val="24"/>
+        </w:rPr>
+        <w:t xml:space="preserve"> </w:t>
+      </w:r>
+      <w:r>
+        <w:rPr>
+          <w:rFonts w:asciiTheme="majorBidi" w:hAnsiTheme="majorBidi" w:cstheme="majorBidi"/>
+          <w:b/>
+          <w:bCs/>
+          <w:color w:val="000000" w:themeColor="text1"/>
+          <w:sz w:val="24"/>
+          <w:szCs w:val="24"/>
+        </w:rPr>
+        <w:t xml:space="preserve"> Testers </w:t>
+      </w:r>
+      <w:r>
+        <w:rPr>
+          <w:rFonts w:asciiTheme="majorBidi" w:hAnsiTheme="majorBidi" w:cstheme="majorBidi"/>
+          <w:color w:val="000000" w:themeColor="text1"/>
+          <w:sz w:val="24"/>
+          <w:szCs w:val="24"/>
+        </w:rPr>
+        <w:t xml:space="preserve">can </w:t>
+      </w:r>
+      <w:r>
+        <w:rPr>
+          <w:rFonts w:asciiTheme="majorBidi" w:hAnsiTheme="majorBidi" w:cstheme="majorBidi"/>
+          <w:color w:val="000000" w:themeColor="text1"/>
+          <w:sz w:val="24"/>
+          <w:szCs w:val="24"/>
+        </w:rPr>
+        <w:t xml:space="preserve">view assigned </w:t>
+      </w:r>
+      <w:r>
+        <w:rPr>
+          <w:rFonts w:asciiTheme="majorBidi" w:hAnsiTheme="majorBidi" w:cstheme="majorBidi"/>
+          <w:color w:val="000000" w:themeColor="text1"/>
+          <w:sz w:val="24"/>
+          <w:szCs w:val="24"/>
+        </w:rPr>
+        <w:t>users table of each project that is assigned to him.</w:t>
+      </w:r>
+    </w:p>
+    <w:p>
+      <w:pPr>
+        <w:pStyle w:val="Heading2"/>
+        <w:numPr>
+          <w:ilvl w:val="1"/>
+          <w:numId w:val="1"/>
+        </w:numPr>
+        <w:tabs>
+          <w:tab w:val="left" w:pos="863"/>
+          <w:tab w:val="left" w:pos="864"/>
+        </w:tabs>
+        <w:ind w:left="863" w:hanging="764"/>
+        <w:rPr>
+          <w:rFonts w:asciiTheme="majorBidi" w:hAnsiTheme="majorBidi" w:cstheme="majorBidi"/>
+          <w:color w:val="8559A5"/>
+        </w:rPr>
+      </w:pPr>
+      <w:r>
+        <w:rPr>
+          <w:rFonts w:asciiTheme="majorBidi" w:hAnsiTheme="majorBidi" w:cstheme="majorBidi"/>
+          <w:color w:val="8559A5"/>
+        </w:rPr>
+        <w:t xml:space="preserve">View </w:t>
+      </w:r>
+      <w:r>
+        <w:rPr>
+          <w:rFonts w:asciiTheme="majorBidi" w:hAnsiTheme="majorBidi" w:cstheme="majorBidi"/>
+          <w:color w:val="8559A5"/>
+        </w:rPr>
+        <w:t>bugs table for specific project</w:t>
+      </w:r>
+      <w:r>
+        <w:rPr>
+          <w:rFonts w:asciiTheme="majorBidi" w:hAnsiTheme="majorBidi" w:cstheme="majorBidi"/>
+          <w:color w:val="8559A5"/>
+        </w:rPr>
+        <w:t>:</w:t>
+      </w:r>
+    </w:p>
+    <w:p>
+      <w:pPr>
+        <w:pStyle w:val="ListParagraph"/>
+        <w:numPr>
+          <w:ilvl w:val="0"/>
+          <w:numId w:val="18"/>
+        </w:numPr>
+        <w:tabs>
+          <w:tab w:val="left" w:pos="863"/>
+          <w:tab w:val="left" w:pos="864"/>
+        </w:tabs>
+        <w:rPr>
+          <w:rFonts w:asciiTheme="majorBidi" w:hAnsiTheme="majorBidi" w:cstheme="majorBidi"/>
+          <w:color w:val="000000" w:themeColor="text1"/>
+          <w:sz w:val="24"/>
+          <w:szCs w:val="24"/>
+        </w:rPr>
+      </w:pPr>
+      <w:r>
+        <w:rPr>
+          <w:rFonts w:asciiTheme="majorBidi" w:hAnsiTheme="majorBidi" w:cstheme="majorBidi"/>
+          <w:color w:val="000000" w:themeColor="text1"/>
+          <w:sz w:val="24"/>
+          <w:szCs w:val="24"/>
+        </w:rPr>
         <w:t xml:space="preserve">Only testers have the access to </w:t>
       </w:r>
       <w:r>
@@ -17787,7 +18885,408 @@
           <w:sz w:val="24"/>
           <w:szCs w:val="24"/>
         </w:rPr>
+        <w:t xml:space="preserve">view </w:t>
+      </w:r>
+      <w:r>
+        <w:rPr>
+          <w:rFonts w:asciiTheme="majorBidi" w:hAnsiTheme="majorBidi" w:cstheme="majorBidi"/>
+          <w:color w:val="000000" w:themeColor="text1"/>
+          <w:sz w:val="24"/>
+          <w:szCs w:val="24"/>
+        </w:rPr>
+        <w:t>bugs table for specific project</w:t>
+      </w:r>
+      <w:r>
+        <w:rPr>
+          <w:rFonts w:asciiTheme="majorBidi" w:hAnsiTheme="majorBidi" w:cstheme="majorBidi"/>
+          <w:color w:val="000000" w:themeColor="text1"/>
+          <w:sz w:val="24"/>
+          <w:szCs w:val="24"/>
+        </w:rPr>
+        <w:t>.</w:t>
+      </w:r>
+    </w:p>
+    <w:p>
+      <w:pPr>
+        <w:pStyle w:val="Heading2"/>
+        <w:numPr>
+          <w:ilvl w:val="1"/>
+          <w:numId w:val="1"/>
+        </w:numPr>
+        <w:tabs>
+          <w:tab w:val="left" w:pos="863"/>
+          <w:tab w:val="left" w:pos="864"/>
+        </w:tabs>
+        <w:ind w:left="863" w:hanging="764"/>
+        <w:rPr>
+          <w:rFonts w:asciiTheme="majorBidi" w:hAnsiTheme="majorBidi" w:cstheme="majorBidi"/>
+          <w:color w:val="8559A5"/>
+        </w:rPr>
+      </w:pPr>
+      <w:r>
+        <w:rPr>
+          <w:rFonts w:asciiTheme="majorBidi" w:hAnsiTheme="majorBidi" w:cstheme="majorBidi"/>
+          <w:color w:val="8559A5"/>
+        </w:rPr>
+        <w:t>Search through bugs</w:t>
+      </w:r>
+      <w:r>
+        <w:rPr>
+          <w:rFonts w:asciiTheme="majorBidi" w:hAnsiTheme="majorBidi" w:cstheme="majorBidi"/>
+          <w:color w:val="8559A5"/>
+        </w:rPr>
+        <w:t xml:space="preserve"> table </w:t>
+      </w:r>
+      <w:r>
+        <w:rPr>
+          <w:rFonts w:asciiTheme="majorBidi" w:hAnsiTheme="majorBidi" w:cstheme="majorBidi"/>
+          <w:color w:val="8559A5"/>
+        </w:rPr>
+        <w:t>of a</w:t>
+      </w:r>
+      <w:r>
+        <w:rPr>
+          <w:rFonts w:asciiTheme="majorBidi" w:hAnsiTheme="majorBidi" w:cstheme="majorBidi"/>
+          <w:color w:val="8559A5"/>
+        </w:rPr>
+        <w:t xml:space="preserve"> specific project:</w:t>
+      </w:r>
+    </w:p>
+    <w:p>
+      <w:pPr>
+        <w:pStyle w:val="ListParagraph"/>
+        <w:numPr>
+          <w:ilvl w:val="0"/>
+          <w:numId w:val="18"/>
+        </w:numPr>
+        <w:tabs>
+          <w:tab w:val="left" w:pos="863"/>
+          <w:tab w:val="left" w:pos="864"/>
+        </w:tabs>
+        <w:rPr>
+          <w:rFonts w:asciiTheme="majorBidi" w:hAnsiTheme="majorBidi" w:cstheme="majorBidi"/>
+          <w:color w:val="000000" w:themeColor="text1"/>
+          <w:sz w:val="24"/>
+          <w:szCs w:val="24"/>
+        </w:rPr>
+      </w:pPr>
+      <w:r>
+        <w:rPr>
+          <w:rFonts w:asciiTheme="majorBidi" w:hAnsiTheme="majorBidi" w:cstheme="majorBidi"/>
+          <w:color w:val="000000" w:themeColor="text1"/>
+          <w:sz w:val="24"/>
+          <w:szCs w:val="24"/>
+        </w:rPr>
+        <w:t>T</w:t>
+      </w:r>
+      <w:r>
+        <w:rPr>
+          <w:rFonts w:asciiTheme="majorBidi" w:hAnsiTheme="majorBidi" w:cstheme="majorBidi"/>
+          <w:color w:val="000000" w:themeColor="text1"/>
+          <w:sz w:val="24"/>
+          <w:szCs w:val="24"/>
+        </w:rPr>
+        <w:t xml:space="preserve">esters have the access to </w:t>
+      </w:r>
+      <w:r>
+        <w:rPr>
+          <w:rFonts w:asciiTheme="majorBidi" w:hAnsiTheme="majorBidi" w:cstheme="majorBidi"/>
+          <w:color w:val="000000" w:themeColor="text1"/>
+          <w:sz w:val="24"/>
+          <w:szCs w:val="24"/>
+        </w:rPr>
+        <w:t>Search through</w:t>
+      </w:r>
+      <w:r>
+        <w:rPr>
+          <w:rFonts w:asciiTheme="majorBidi" w:hAnsiTheme="majorBidi" w:cstheme="majorBidi"/>
+          <w:color w:val="8559A5"/>
+        </w:rPr>
+        <w:t xml:space="preserve"> </w:t>
+      </w:r>
+      <w:r>
+        <w:rPr>
+          <w:rFonts w:asciiTheme="majorBidi" w:hAnsiTheme="majorBidi" w:cstheme="majorBidi"/>
+          <w:color w:val="000000" w:themeColor="text1"/>
+          <w:sz w:val="24"/>
+          <w:szCs w:val="24"/>
+        </w:rPr>
+        <w:t xml:space="preserve">bugs table </w:t>
+      </w:r>
+      <w:r>
+        <w:rPr>
+          <w:rFonts w:asciiTheme="majorBidi" w:hAnsiTheme="majorBidi" w:cstheme="majorBidi"/>
+          <w:color w:val="000000" w:themeColor="text1"/>
+          <w:sz w:val="24"/>
+          <w:szCs w:val="24"/>
+        </w:rPr>
+        <w:t>of</w:t>
+      </w:r>
+      <w:r>
+        <w:rPr>
+          <w:rFonts w:asciiTheme="majorBidi" w:hAnsiTheme="majorBidi" w:cstheme="majorBidi"/>
+          <w:color w:val="000000" w:themeColor="text1"/>
+          <w:sz w:val="24"/>
+          <w:szCs w:val="24"/>
+        </w:rPr>
+        <w:t xml:space="preserve"> specific </w:t>
+      </w:r>
+      <w:r>
+        <w:rPr>
+          <w:rFonts w:asciiTheme="majorBidi" w:hAnsiTheme="majorBidi" w:cstheme="majorBidi"/>
+          <w:color w:val="000000" w:themeColor="text1"/>
+          <w:sz w:val="24"/>
+          <w:szCs w:val="24"/>
+        </w:rPr>
+        <w:t>project</w:t>
+      </w:r>
+      <w:r>
+        <w:rPr>
+          <w:rFonts w:asciiTheme="majorBidi" w:hAnsiTheme="majorBidi" w:cstheme="majorBidi"/>
+          <w:color w:val="000000" w:themeColor="text1"/>
+          <w:sz w:val="24"/>
+          <w:szCs w:val="24"/>
+        </w:rPr>
+        <w:t xml:space="preserve"> by (id, name , severity &amp; type).</w:t>
+      </w:r>
+    </w:p>
+    <w:p>
+      <w:pPr>
+        <w:pStyle w:val="Heading2"/>
+        <w:numPr>
+          <w:ilvl w:val="1"/>
+          <w:numId w:val="1"/>
+        </w:numPr>
+        <w:tabs>
+          <w:tab w:val="left" w:pos="863"/>
+          <w:tab w:val="left" w:pos="864"/>
+        </w:tabs>
+        <w:ind w:left="863" w:hanging="764"/>
+        <w:rPr>
+          <w:rFonts w:asciiTheme="majorBidi" w:hAnsiTheme="majorBidi" w:cstheme="majorBidi"/>
+          <w:color w:val="8559A5"/>
+        </w:rPr>
+      </w:pPr>
+      <w:bookmarkStart w:id="66" w:name="_Toc113233458"/>
+      <w:r>
+        <w:rPr>
+          <w:rFonts w:asciiTheme="majorBidi" w:hAnsiTheme="majorBidi" w:cstheme="majorBidi"/>
+          <w:color w:val="8559A5"/>
+        </w:rPr>
+        <w:t>Report bug:</w:t>
+      </w:r>
+      <w:bookmarkEnd w:id="66"/>
+    </w:p>
+    <w:p>
+      <w:pPr>
+        <w:pStyle w:val="ListParagraph"/>
+        <w:numPr>
+          <w:ilvl w:val="0"/>
+          <w:numId w:val="18"/>
+        </w:numPr>
+        <w:tabs>
+          <w:tab w:val="left" w:pos="863"/>
+          <w:tab w:val="left" w:pos="864"/>
+        </w:tabs>
+        <w:rPr>
+          <w:rFonts w:asciiTheme="majorBidi" w:hAnsiTheme="majorBidi" w:cstheme="majorBidi"/>
+          <w:color w:val="2D74B5"/>
+        </w:rPr>
+      </w:pPr>
+      <w:r>
+        <w:rPr>
+          <w:rFonts w:asciiTheme="majorBidi" w:hAnsiTheme="majorBidi" w:cstheme="majorBidi"/>
+          <w:color w:val="000000" w:themeColor="text1"/>
+          <w:sz w:val="24"/>
+          <w:szCs w:val="24"/>
+        </w:rPr>
+        <w:t>Only testers have the access to create a new bug and add the details of this bug.</w:t>
+      </w:r>
+    </w:p>
+    <w:p>
+      <w:pPr>
+        <w:pStyle w:val="Heading2"/>
+        <w:numPr>
+          <w:ilvl w:val="1"/>
+          <w:numId w:val="1"/>
+        </w:numPr>
+        <w:tabs>
+          <w:tab w:val="left" w:pos="863"/>
+          <w:tab w:val="left" w:pos="864"/>
+        </w:tabs>
+        <w:ind w:left="863" w:hanging="764"/>
+        <w:rPr>
+          <w:rFonts w:asciiTheme="majorBidi" w:hAnsiTheme="majorBidi" w:cstheme="majorBidi"/>
+          <w:color w:val="8559A5"/>
+        </w:rPr>
+      </w:pPr>
+      <w:bookmarkStart w:id="67" w:name="_Toc113233459"/>
+      <w:r>
+        <w:rPr>
+          <w:rFonts w:asciiTheme="majorBidi" w:hAnsiTheme="majorBidi" w:cstheme="majorBidi"/>
+          <w:color w:val="8559A5"/>
+        </w:rPr>
+        <w:t>Update bug details:</w:t>
+      </w:r>
+      <w:bookmarkEnd w:id="67"/>
+    </w:p>
+    <w:p>
+      <w:pPr>
+        <w:pStyle w:val="ListParagraph"/>
+        <w:numPr>
+          <w:ilvl w:val="0"/>
+          <w:numId w:val="18"/>
+        </w:numPr>
+        <w:tabs>
+          <w:tab w:val="left" w:pos="863"/>
+          <w:tab w:val="left" w:pos="864"/>
+        </w:tabs>
+        <w:rPr>
+          <w:rFonts w:asciiTheme="majorBidi" w:hAnsiTheme="majorBidi" w:cstheme="majorBidi"/>
+          <w:color w:val="2D74B5"/>
+        </w:rPr>
+      </w:pPr>
+      <w:r>
+        <w:rPr>
+          <w:rFonts w:asciiTheme="majorBidi" w:hAnsiTheme="majorBidi" w:cstheme="majorBidi"/>
+          <w:color w:val="000000" w:themeColor="text1"/>
+          <w:sz w:val="24"/>
+          <w:szCs w:val="24"/>
+        </w:rPr>
+        <w:t>Only testers have the access to update bug details.</w:t>
+      </w:r>
+    </w:p>
+    <w:p>
+      <w:pPr>
+        <w:pStyle w:val="Heading2"/>
+        <w:numPr>
+          <w:ilvl w:val="1"/>
+          <w:numId w:val="1"/>
+        </w:numPr>
+        <w:tabs>
+          <w:tab w:val="left" w:pos="863"/>
+          <w:tab w:val="left" w:pos="864"/>
+        </w:tabs>
+        <w:ind w:left="863" w:hanging="764"/>
+        <w:rPr>
+          <w:rFonts w:asciiTheme="majorBidi" w:hAnsiTheme="majorBidi" w:cstheme="majorBidi"/>
+          <w:color w:val="8559A5"/>
+        </w:rPr>
+      </w:pPr>
+      <w:bookmarkStart w:id="68" w:name="_Toc113233460"/>
+      <w:r>
+        <w:rPr>
+          <w:rFonts w:asciiTheme="majorBidi" w:hAnsiTheme="majorBidi" w:cstheme="majorBidi"/>
+          <w:color w:val="8559A5"/>
+        </w:rPr>
+        <w:t>Delete bug:</w:t>
+      </w:r>
+      <w:bookmarkEnd w:id="68"/>
+    </w:p>
+    <w:p>
+      <w:pPr>
+        <w:pStyle w:val="ListParagraph"/>
+        <w:numPr>
+          <w:ilvl w:val="0"/>
+          <w:numId w:val="18"/>
+        </w:numPr>
+        <w:tabs>
+          <w:tab w:val="left" w:pos="863"/>
+          <w:tab w:val="left" w:pos="864"/>
+        </w:tabs>
+        <w:rPr>
+          <w:rFonts w:asciiTheme="majorBidi" w:hAnsiTheme="majorBidi" w:cstheme="majorBidi"/>
+          <w:color w:val="2D74B5"/>
+        </w:rPr>
+      </w:pPr>
+      <w:r>
+        <w:rPr>
+          <w:rFonts w:asciiTheme="majorBidi" w:hAnsiTheme="majorBidi" w:cstheme="majorBidi"/>
+          <w:color w:val="000000" w:themeColor="text1"/>
+          <w:sz w:val="24"/>
+          <w:szCs w:val="24"/>
+        </w:rPr>
+        <w:t>Only testers have the access to delete the bug.</w:t>
+      </w:r>
+    </w:p>
+    <w:p>
+      <w:pPr>
+        <w:pStyle w:val="Heading2"/>
+        <w:numPr>
+          <w:ilvl w:val="1"/>
+          <w:numId w:val="1"/>
+        </w:numPr>
+        <w:tabs>
+          <w:tab w:val="left" w:pos="863"/>
+          <w:tab w:val="left" w:pos="864"/>
+        </w:tabs>
+        <w:ind w:left="863" w:hanging="764"/>
+        <w:rPr>
+          <w:rFonts w:asciiTheme="majorBidi" w:hAnsiTheme="majorBidi" w:cstheme="majorBidi"/>
+          <w:color w:val="8559A5"/>
+        </w:rPr>
+      </w:pPr>
+      <w:bookmarkStart w:id="69" w:name="_Hlk112002349"/>
+      <w:bookmarkStart w:id="70" w:name="_Toc113233461"/>
+      <w:r>
+        <w:rPr>
+          <w:rFonts w:asciiTheme="majorBidi" w:hAnsiTheme="majorBidi" w:cstheme="majorBidi"/>
+          <w:color w:val="8559A5"/>
+        </w:rPr>
         <w:t>View an overview of bugs status in a specific project</w:t>
+      </w:r>
+      <w:bookmarkEnd w:id="69"/>
+      <w:r>
+        <w:rPr>
+          <w:rFonts w:asciiTheme="majorBidi" w:hAnsiTheme="majorBidi" w:cstheme="majorBidi"/>
+          <w:color w:val="8559A5"/>
+        </w:rPr>
+        <w:t>:</w:t>
+      </w:r>
+      <w:bookmarkEnd w:id="70"/>
+    </w:p>
+    <w:p>
+      <w:pPr>
+        <w:pStyle w:val="ListParagraph"/>
+        <w:numPr>
+          <w:ilvl w:val="0"/>
+          <w:numId w:val="18"/>
+        </w:numPr>
+        <w:tabs>
+          <w:tab w:val="left" w:pos="863"/>
+          <w:tab w:val="left" w:pos="864"/>
+        </w:tabs>
+        <w:rPr>
+          <w:rFonts w:asciiTheme="majorBidi" w:hAnsiTheme="majorBidi" w:cstheme="majorBidi"/>
+          <w:color w:val="2D74B5"/>
+        </w:rPr>
+      </w:pPr>
+      <w:r>
+        <w:rPr>
+          <w:rFonts w:asciiTheme="majorBidi" w:hAnsiTheme="majorBidi" w:cstheme="majorBidi"/>
+          <w:color w:val="000000" w:themeColor="text1"/>
+          <w:sz w:val="24"/>
+          <w:szCs w:val="24"/>
+        </w:rPr>
+        <w:t xml:space="preserve">Only testers have the access to </w:t>
+      </w:r>
+      <w:r>
+        <w:rPr>
+          <w:rFonts w:asciiTheme="majorBidi" w:hAnsiTheme="majorBidi" w:cstheme="majorBidi"/>
+          <w:color w:val="000000" w:themeColor="text1"/>
+          <w:sz w:val="24"/>
+          <w:szCs w:val="24"/>
+        </w:rPr>
+        <w:t>v</w:t>
+      </w:r>
+      <w:r>
+        <w:rPr>
+          <w:rFonts w:asciiTheme="majorBidi" w:hAnsiTheme="majorBidi" w:cstheme="majorBidi"/>
+          <w:color w:val="000000" w:themeColor="text1"/>
+          <w:sz w:val="24"/>
+          <w:szCs w:val="24"/>
+        </w:rPr>
+        <w:t>iew an overview of bugs status in a specific project</w:t>
       </w:r>
       <w:r>
         <w:rPr>
@@ -17817,8 +19316,8 @@
           <w:color w:val="8559A5"/>
         </w:rPr>
       </w:pPr>
-      <w:bookmarkStart w:id="72" w:name="_Toc109490470"/>
-      <w:bookmarkStart w:id="73" w:name="_Toc113233462"/>
+      <w:bookmarkStart w:id="71" w:name="_Toc109490470"/>
+      <w:bookmarkStart w:id="72" w:name="_Toc113233462"/>
       <w:r>
         <w:rPr>
           <w:rFonts w:asciiTheme="majorBidi" w:hAnsiTheme="majorBidi" w:cstheme="majorBidi"/>
@@ -17841,8 +19340,8 @@
         </w:rPr>
         <w:t>requirements:</w:t>
       </w:r>
+      <w:bookmarkEnd w:id="71"/>
       <w:bookmarkEnd w:id="72"/>
-      <w:bookmarkEnd w:id="73"/>
     </w:p>
     <w:p>
       <w:pPr>
@@ -17862,10 +19361,10 @@
           <w:color w:val="8559A5"/>
         </w:rPr>
       </w:pPr>
-      <w:bookmarkStart w:id="74" w:name="_bookmark35"/>
-      <w:bookmarkStart w:id="75" w:name="_Toc109490471"/>
-      <w:bookmarkStart w:id="76" w:name="_Toc113233463"/>
-      <w:bookmarkEnd w:id="74"/>
+      <w:bookmarkStart w:id="73" w:name="_bookmark35"/>
+      <w:bookmarkStart w:id="74" w:name="_Toc109490471"/>
+      <w:bookmarkStart w:id="75" w:name="_Toc113233463"/>
+      <w:bookmarkEnd w:id="73"/>
       <w:r>
         <w:rPr>
           <w:rFonts w:asciiTheme="majorBidi" w:hAnsiTheme="majorBidi" w:cstheme="majorBidi"/>
@@ -17888,8 +19387,8 @@
         </w:rPr>
         <w:t>interfaces:</w:t>
       </w:r>
+      <w:bookmarkEnd w:id="74"/>
       <w:bookmarkEnd w:id="75"/>
-      <w:bookmarkEnd w:id="76"/>
     </w:p>
     <w:p>
       <w:pPr>
@@ -17967,8 +19466,8 @@
           <w:sz w:val="18"/>
         </w:rPr>
       </w:pPr>
-      <w:bookmarkStart w:id="77" w:name="_bookmark36"/>
-      <w:bookmarkEnd w:id="77"/>
+      <w:bookmarkStart w:id="76" w:name="_bookmark36"/>
+      <w:bookmarkEnd w:id="76"/>
     </w:p>
     <w:p>
       <w:pPr>
@@ -18080,7 +19579,7 @@
                                 <w:rFonts w:asciiTheme="majorBidi" w:hAnsiTheme="majorBidi" w:cstheme="majorBidi"/>
                               </w:rPr>
                             </w:pPr>
-                            <w:bookmarkStart w:id="78" w:name="_Toc113233670"/>
+                            <w:bookmarkStart w:id="77" w:name="_Toc113233670"/>
                             <w:r>
                               <w:rPr>
                                 <w:rFonts w:asciiTheme="majorBidi" w:hAnsiTheme="majorBidi" w:cstheme="majorBidi"/>
@@ -18148,7 +19647,7 @@
                               </w:rPr>
                               <w:t>page</w:t>
                             </w:r>
-                            <w:bookmarkEnd w:id="78"/>
+                            <w:bookmarkEnd w:id="77"/>
                           </w:p>
                         </w:txbxContent>
                       </wps:txbx>
@@ -18169,11 +19668,7 @@
           </mc:Choice>
           <mc:Fallback>
             <w:pict>
-              <v:shapetype w14:anchorId="688AEBA8" id="_x0000_t202" coordsize="21600,21600" o:spt="202" path="m,l,21600r21600,l21600,xe">
-                <v:stroke joinstyle="miter"/>
-                <v:path gradientshapeok="t" o:connecttype="rect"/>
-              </v:shapetype>
-              <v:shape id="Text Box 8" o:spid="_x0000_s1028" type="#_x0000_t202" style="position:absolute;margin-left:71pt;margin-top:14.8pt;width:326.4pt;height:.05pt;z-index:251702272;visibility:visible;mso-wrap-style:square;mso-width-percent:0;mso-wrap-distance-left:9pt;mso-wrap-distance-top:0;mso-wrap-distance-right:9pt;mso-wrap-distance-bottom:0;mso-position-horizontal:absolute;mso-position-horizontal-relative:text;mso-position-vertical:absolute;mso-position-vertical-relative:text;mso-width-percent:0;mso-width-relative:margin;v-text-anchor:top" o:gfxdata="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" filled="f" stroked="f">
+              <v:shape w14:anchorId="688AEBA8" id="Text Box 8" o:spid="_x0000_s1028" type="#_x0000_t202" style="position:absolute;margin-left:71pt;margin-top:14.8pt;width:326.4pt;height:.05pt;z-index:251702272;visibility:visible;mso-wrap-style:square;mso-width-percent:0;mso-wrap-distance-left:9pt;mso-wrap-distance-top:0;mso-wrap-distance-right:9pt;mso-wrap-distance-bottom:0;mso-position-horizontal:absolute;mso-position-horizontal-relative:text;mso-position-vertical:absolute;mso-position-vertical-relative:text;mso-width-percent:0;mso-width-relative:margin;v-text-anchor:top" o:gfxdata="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" filled="f" stroked="f">
                 <v:textbox style="mso-fit-shape-to-text:t" inset="0,0,0,0">
                   <w:txbxContent>
                     <w:p>
@@ -18184,7 +19679,7 @@
                           <w:rFonts w:asciiTheme="majorBidi" w:hAnsiTheme="majorBidi" w:cstheme="majorBidi"/>
                         </w:rPr>
                       </w:pPr>
-                      <w:bookmarkStart w:id="79" w:name="_Toc113233670"/>
+                      <w:bookmarkStart w:id="78" w:name="_Toc113233670"/>
                       <w:r>
                         <w:rPr>
                           <w:rFonts w:asciiTheme="majorBidi" w:hAnsiTheme="majorBidi" w:cstheme="majorBidi"/>
@@ -18252,7 +19747,7 @@
                         </w:rPr>
                         <w:t>page</w:t>
                       </w:r>
-                      <w:bookmarkEnd w:id="79"/>
+                      <w:bookmarkEnd w:id="78"/>
                     </w:p>
                   </w:txbxContent>
                 </v:textbox>
@@ -18607,7 +20102,7 @@
                           <w:rFonts w:asciiTheme="majorBidi" w:hAnsiTheme="majorBidi" w:cstheme="majorBidi"/>
                         </w:rPr>
                       </w:pPr>
-                      <w:bookmarkStart w:id="81" w:name="_Toc113233671"/>
+                      <w:bookmarkStart w:id="80" w:name="_Toc113233671"/>
                       <w:r>
                         <w:rPr>
                           <w:rFonts w:asciiTheme="majorBidi" w:hAnsiTheme="majorBidi" w:cstheme="majorBidi"/>
@@ -18669,7 +20164,7 @@
                         </w:rPr>
                         <w:t>Login Page</w:t>
                       </w:r>
-                      <w:bookmarkEnd w:id="81"/>
+                      <w:bookmarkEnd w:id="80"/>
                     </w:p>
                   </w:txbxContent>
                 </v:textbox>
@@ -18736,7 +20231,7 @@
                                 <w:rFonts w:asciiTheme="majorBidi" w:hAnsiTheme="majorBidi" w:cstheme="majorBidi"/>
                               </w:rPr>
                             </w:pPr>
-                            <w:bookmarkStart w:id="80" w:name="_Toc113233672"/>
+                            <w:bookmarkStart w:id="81" w:name="_Toc113233672"/>
                             <w:r>
                               <w:rPr>
                                 <w:rFonts w:asciiTheme="majorBidi" w:hAnsiTheme="majorBidi" w:cstheme="majorBidi"/>
@@ -18780,7 +20275,7 @@
                               </w:rPr>
                               <w:t xml:space="preserve"> : Admin page: Activity &amp;login attempts table</w:t>
                             </w:r>
-                            <w:bookmarkEnd w:id="80"/>
+                            <w:bookmarkEnd w:id="81"/>
                           </w:p>
                         </w:txbxContent>
                       </wps:txbx>
@@ -18809,7 +20304,7 @@
                           <w:rFonts w:asciiTheme="majorBidi" w:hAnsiTheme="majorBidi" w:cstheme="majorBidi"/>
                         </w:rPr>
                       </w:pPr>
-                      <w:bookmarkStart w:id="83" w:name="_Toc113233672"/>
+                      <w:bookmarkStart w:id="82" w:name="_Toc113233672"/>
                       <w:r>
                         <w:rPr>
                           <w:rFonts w:asciiTheme="majorBidi" w:hAnsiTheme="majorBidi" w:cstheme="majorBidi"/>
@@ -18853,7 +20348,7 @@
                         </w:rPr>
                         <w:t xml:space="preserve"> : Admin page: Activity &amp;login attempts table</w:t>
                       </w:r>
-                      <w:bookmarkEnd w:id="83"/>
+                      <w:bookmarkEnd w:id="82"/>
                     </w:p>
                   </w:txbxContent>
                 </v:textbox>
@@ -18926,7 +20421,7 @@
           <w:rFonts w:asciiTheme="majorBidi" w:hAnsiTheme="majorBidi" w:cstheme="majorBidi"/>
         </w:rPr>
       </w:pPr>
-      <w:bookmarkStart w:id="81" w:name="_Toc113233673"/>
+      <w:bookmarkStart w:id="83" w:name="_Toc113233673"/>
       <w:r>
         <w:rPr>
           <w:rFonts w:asciiTheme="majorBidi" w:hAnsiTheme="majorBidi" w:cstheme="majorBidi"/>
@@ -19026,7 +20521,7 @@
         </w:rPr>
         <w:t xml:space="preserve"> : Admin page: Users table</w:t>
       </w:r>
-      <w:bookmarkEnd w:id="81"/>
+      <w:bookmarkEnd w:id="83"/>
     </w:p>
     <w:p>
       <w:pPr>
@@ -19276,7 +20771,7 @@
                                 <w:rFonts w:asciiTheme="majorBidi" w:hAnsiTheme="majorBidi" w:cstheme="majorBidi"/>
                               </w:rPr>
                             </w:pPr>
-                            <w:bookmarkStart w:id="82" w:name="_Toc113233674"/>
+                            <w:bookmarkStart w:id="84" w:name="_Toc113233674"/>
                             <w:r>
                               <w:rPr>
                                 <w:rFonts w:asciiTheme="majorBidi" w:hAnsiTheme="majorBidi" w:cstheme="majorBidi"/>
@@ -19320,7 +20815,7 @@
                               </w:rPr>
                               <w:t xml:space="preserve"> : Admin Page: User information</w:t>
                             </w:r>
-                            <w:bookmarkEnd w:id="82"/>
+                            <w:bookmarkEnd w:id="84"/>
                           </w:p>
                         </w:txbxContent>
                       </wps:txbx>
@@ -19355,7 +20850,7 @@
                           <w:rFonts w:asciiTheme="majorBidi" w:hAnsiTheme="majorBidi" w:cstheme="majorBidi"/>
                         </w:rPr>
                       </w:pPr>
-                      <w:bookmarkStart w:id="86" w:name="_Toc113233674"/>
+                      <w:bookmarkStart w:id="85" w:name="_Toc113233674"/>
                       <w:r>
                         <w:rPr>
                           <w:rFonts w:asciiTheme="majorBidi" w:hAnsiTheme="majorBidi" w:cstheme="majorBidi"/>
@@ -19399,7 +20894,7 @@
                         </w:rPr>
                         <w:t xml:space="preserve"> : Admin Page: User information</w:t>
                       </w:r>
-                      <w:bookmarkEnd w:id="86"/>
+                      <w:bookmarkEnd w:id="85"/>
                     </w:p>
                   </w:txbxContent>
                 </v:textbox>
@@ -19470,7 +20965,7 @@
                                 <w:rFonts w:asciiTheme="majorBidi" w:hAnsiTheme="majorBidi" w:cstheme="majorBidi"/>
                               </w:rPr>
                             </w:pPr>
-                            <w:bookmarkStart w:id="83" w:name="_Toc113233675"/>
+                            <w:bookmarkStart w:id="86" w:name="_Toc113233675"/>
                             <w:r>
                               <w:rPr>
                                 <w:rFonts w:asciiTheme="majorBidi" w:hAnsiTheme="majorBidi" w:cstheme="majorBidi"/>
@@ -19514,7 +21009,7 @@
                               </w:rPr>
                               <w:t>:Admin Page: Projects table</w:t>
                             </w:r>
-                            <w:bookmarkEnd w:id="83"/>
+                            <w:bookmarkEnd w:id="86"/>
                           </w:p>
                         </w:txbxContent>
                       </wps:txbx>
@@ -19543,7 +21038,7 @@
                           <w:rFonts w:asciiTheme="majorBidi" w:hAnsiTheme="majorBidi" w:cstheme="majorBidi"/>
                         </w:rPr>
                       </w:pPr>
-                      <w:bookmarkStart w:id="88" w:name="_Toc113233675"/>
+                      <w:bookmarkStart w:id="87" w:name="_Toc113233675"/>
                       <w:r>
                         <w:rPr>
                           <w:rFonts w:asciiTheme="majorBidi" w:hAnsiTheme="majorBidi" w:cstheme="majorBidi"/>
@@ -19587,7 +21082,7 @@
                         </w:rPr>
                         <w:t>:Admin Page: Projects table</w:t>
                       </w:r>
-                      <w:bookmarkEnd w:id="88"/>
+                      <w:bookmarkEnd w:id="87"/>
                     </w:p>
                   </w:txbxContent>
                 </v:textbox>
@@ -19817,7 +21312,7 @@
                                 <w:rFonts w:asciiTheme="majorBidi" w:hAnsiTheme="majorBidi" w:cstheme="majorBidi"/>
                               </w:rPr>
                             </w:pPr>
-                            <w:bookmarkStart w:id="84" w:name="_Toc113233676"/>
+                            <w:bookmarkStart w:id="88" w:name="_Toc113233676"/>
                             <w:r>
                               <w:rPr>
                                 <w:rFonts w:asciiTheme="majorBidi" w:hAnsiTheme="majorBidi" w:cstheme="majorBidi"/>
@@ -19861,7 +21356,7 @@
                               </w:rPr>
                               <w:t xml:space="preserve"> : Admin Page: Project Information</w:t>
                             </w:r>
-                            <w:bookmarkEnd w:id="84"/>
+                            <w:bookmarkEnd w:id="88"/>
                           </w:p>
                         </w:txbxContent>
                       </wps:txbx>
@@ -19893,7 +21388,7 @@
                           <w:rFonts w:asciiTheme="majorBidi" w:hAnsiTheme="majorBidi" w:cstheme="majorBidi"/>
                         </w:rPr>
                       </w:pPr>
-                      <w:bookmarkStart w:id="90" w:name="_Toc113233676"/>
+                      <w:bookmarkStart w:id="89" w:name="_Toc113233676"/>
                       <w:r>
                         <w:rPr>
                           <w:rFonts w:asciiTheme="majorBidi" w:hAnsiTheme="majorBidi" w:cstheme="majorBidi"/>
@@ -19937,7 +21432,7 @@
                         </w:rPr>
                         <w:t xml:space="preserve"> : Admin Page: Project Information</w:t>
                       </w:r>
-                      <w:bookmarkEnd w:id="90"/>
+                      <w:bookmarkEnd w:id="89"/>
                     </w:p>
                   </w:txbxContent>
                 </v:textbox>
@@ -19987,11 +21482,11 @@
           <w:tab w:val="left" w:pos="864"/>
         </w:tabs>
       </w:pPr>
-      <w:bookmarkStart w:id="85" w:name="_bookmark19"/>
-      <w:bookmarkStart w:id="86" w:name="_bookmark20"/>
+      <w:bookmarkStart w:id="90" w:name="_bookmark19"/>
+      <w:bookmarkStart w:id="91" w:name="_bookmark20"/>
       <w:bookmarkEnd w:id="40"/>
-      <w:bookmarkEnd w:id="85"/>
-      <w:bookmarkEnd w:id="86"/>
+      <w:bookmarkEnd w:id="90"/>
+      <w:bookmarkEnd w:id="91"/>
       <w:r>
         <w:rPr>
           <w:rFonts w:asciiTheme="majorBidi" w:hAnsiTheme="majorBidi" w:cstheme="majorBidi"/>
@@ -20045,7 +21540,7 @@
           <w:color w:val="2D74B5"/>
         </w:rPr>
       </w:pPr>
-      <w:bookmarkStart w:id="87" w:name="_Toc113233677"/>
+      <w:bookmarkStart w:id="92" w:name="_Toc113233677"/>
       <w:r>
         <w:rPr>
           <w:rFonts w:asciiTheme="majorBidi" w:hAnsiTheme="majorBidi" w:cstheme="majorBidi"/>
@@ -20089,7 +21584,7 @@
         </w:rPr>
         <w:t xml:space="preserve"> : Admin Page: Bugs Table</w:t>
       </w:r>
-      <w:bookmarkEnd w:id="87"/>
+      <w:bookmarkEnd w:id="92"/>
     </w:p>
     <w:p>
       <w:pPr>
@@ -20148,7 +21643,7 @@
                                 <w:rFonts w:asciiTheme="majorBidi" w:hAnsiTheme="majorBidi" w:cstheme="majorBidi"/>
                               </w:rPr>
                             </w:pPr>
-                            <w:bookmarkStart w:id="88" w:name="_Toc113233678"/>
+                            <w:bookmarkStart w:id="93" w:name="_Toc113233678"/>
                             <w:r>
                               <w:rPr>
                                 <w:rFonts w:asciiTheme="majorBidi" w:hAnsiTheme="majorBidi" w:cstheme="majorBidi"/>
@@ -20192,7 +21687,7 @@
                               </w:rPr>
                               <w:t xml:space="preserve"> : Admin Page: Bug Information</w:t>
                             </w:r>
-                            <w:bookmarkEnd w:id="88"/>
+                            <w:bookmarkEnd w:id="93"/>
                           </w:p>
                         </w:txbxContent>
                       </wps:txbx>
@@ -20221,7 +21716,7 @@
                           <w:rFonts w:asciiTheme="majorBidi" w:hAnsiTheme="majorBidi" w:cstheme="majorBidi"/>
                         </w:rPr>
                       </w:pPr>
-                      <w:bookmarkStart w:id="95" w:name="_Toc113233678"/>
+                      <w:bookmarkStart w:id="94" w:name="_Toc113233678"/>
                       <w:r>
                         <w:rPr>
                           <w:rFonts w:asciiTheme="majorBidi" w:hAnsiTheme="majorBidi" w:cstheme="majorBidi"/>
@@ -20265,7 +21760,7 @@
                         </w:rPr>
                         <w:t xml:space="preserve"> : Admin Page: Bug Information</w:t>
                       </w:r>
-                      <w:bookmarkEnd w:id="95"/>
+                      <w:bookmarkEnd w:id="94"/>
                     </w:p>
                   </w:txbxContent>
                 </v:textbox>
@@ -20471,7 +21966,7 @@
                                 <w:lang w:bidi="ar-EG"/>
                               </w:rPr>
                             </w:pPr>
-                            <w:bookmarkStart w:id="89" w:name="_Toc113233679"/>
+                            <w:bookmarkStart w:id="95" w:name="_Toc113233679"/>
                             <w:r>
                               <w:rPr>
                                 <w:rFonts w:asciiTheme="majorBidi" w:hAnsiTheme="majorBidi" w:cstheme="majorBidi"/>
@@ -20515,7 +22010,7 @@
                               </w:rPr>
                               <w:t xml:space="preserve"> : Rating Page</w:t>
                             </w:r>
-                            <w:bookmarkEnd w:id="89"/>
+                            <w:bookmarkEnd w:id="95"/>
                           </w:p>
                         </w:txbxContent>
                       </wps:txbx>
@@ -20546,7 +22041,7 @@
                           <w:lang w:bidi="ar-EG"/>
                         </w:rPr>
                       </w:pPr>
-                      <w:bookmarkStart w:id="97" w:name="_Toc113233679"/>
+                      <w:bookmarkStart w:id="96" w:name="_Toc113233679"/>
                       <w:r>
                         <w:rPr>
                           <w:rFonts w:asciiTheme="majorBidi" w:hAnsiTheme="majorBidi" w:cstheme="majorBidi"/>
@@ -20590,7 +22085,7 @@
                         </w:rPr>
                         <w:t xml:space="preserve"> : Rating Page</w:t>
                       </w:r>
-                      <w:bookmarkEnd w:id="97"/>
+                      <w:bookmarkEnd w:id="96"/>
                     </w:p>
                   </w:txbxContent>
                 </v:textbox>
@@ -20725,7 +22220,7 @@
                                 <w:lang w:bidi="ar-EG"/>
                               </w:rPr>
                             </w:pPr>
-                            <w:bookmarkStart w:id="90" w:name="_Toc113233680"/>
+                            <w:bookmarkStart w:id="97" w:name="_Toc113233680"/>
                             <w:r>
                               <w:rPr>
                                 <w:rFonts w:asciiTheme="majorBidi" w:hAnsiTheme="majorBidi" w:cstheme="majorBidi"/>
@@ -20769,7 +22264,7 @@
                               </w:rPr>
                               <w:t xml:space="preserve"> : Developer Page: Dashboard</w:t>
                             </w:r>
-                            <w:bookmarkEnd w:id="90"/>
+                            <w:bookmarkEnd w:id="97"/>
                           </w:p>
                         </w:txbxContent>
                       </wps:txbx>
@@ -20799,7 +22294,7 @@
                           <w:lang w:bidi="ar-EG"/>
                         </w:rPr>
                       </w:pPr>
-                      <w:bookmarkStart w:id="99" w:name="_Toc113233680"/>
+                      <w:bookmarkStart w:id="98" w:name="_Toc113233680"/>
                       <w:r>
                         <w:rPr>
                           <w:rFonts w:asciiTheme="majorBidi" w:hAnsiTheme="majorBidi" w:cstheme="majorBidi"/>
@@ -20843,7 +22338,7 @@
                         </w:rPr>
                         <w:t xml:space="preserve"> : Developer Page: Dashboard</w:t>
                       </w:r>
-                      <w:bookmarkEnd w:id="99"/>
+                      <w:bookmarkEnd w:id="98"/>
                     </w:p>
                   </w:txbxContent>
                 </v:textbox>
@@ -20980,7 +22475,7 @@
           <w:rFonts w:asciiTheme="majorBidi" w:hAnsiTheme="majorBidi" w:cstheme="majorBidi"/>
         </w:rPr>
       </w:pPr>
-      <w:bookmarkStart w:id="91" w:name="_Toc113233681"/>
+      <w:bookmarkStart w:id="99" w:name="_Toc113233681"/>
       <w:r>
         <w:rPr>
           <w:rFonts w:asciiTheme="majorBidi" w:hAnsiTheme="majorBidi" w:cstheme="majorBidi"/>
@@ -21024,7 +22519,7 @@
         </w:rPr>
         <w:t xml:space="preserve"> : Developer Page: Show bug details</w:t>
       </w:r>
-      <w:bookmarkEnd w:id="91"/>
+      <w:bookmarkEnd w:id="99"/>
     </w:p>
     <w:p>
       <w:pPr>
@@ -21082,7 +22577,7 @@
           <w:rFonts w:asciiTheme="majorBidi" w:hAnsiTheme="majorBidi" w:cstheme="majorBidi"/>
         </w:rPr>
       </w:pPr>
-      <w:bookmarkStart w:id="92" w:name="_Toc113233682"/>
+      <w:bookmarkStart w:id="100" w:name="_Toc113233682"/>
       <w:r>
         <w:rPr>
           <w:rFonts w:asciiTheme="majorBidi" w:hAnsiTheme="majorBidi" w:cstheme="majorBidi"/>
@@ -21146,7 +22641,7 @@
         </w:rPr>
         <w:t>Developer Page: Projects Table</w:t>
       </w:r>
-      <w:bookmarkEnd w:id="92"/>
+      <w:bookmarkEnd w:id="100"/>
     </w:p>
     <w:p>
       <w:pPr>
@@ -21202,7 +22697,7 @@
           <w:rFonts w:asciiTheme="majorBidi" w:hAnsiTheme="majorBidi" w:cstheme="majorBidi"/>
         </w:rPr>
       </w:pPr>
-      <w:bookmarkStart w:id="93" w:name="_Toc113233683"/>
+      <w:bookmarkStart w:id="101" w:name="_Toc113233683"/>
       <w:r>
         <w:rPr>
           <w:rFonts w:asciiTheme="majorBidi" w:hAnsiTheme="majorBidi" w:cstheme="majorBidi"/>
@@ -21266,7 +22761,7 @@
         </w:rPr>
         <w:t>Developer Page: Bugs Table</w:t>
       </w:r>
-      <w:bookmarkEnd w:id="93"/>
+      <w:bookmarkEnd w:id="101"/>
     </w:p>
     <w:p>
       <w:pPr>
@@ -21323,7 +22818,7 @@
           <w:lang w:bidi="ar-EG"/>
         </w:rPr>
       </w:pPr>
-      <w:bookmarkStart w:id="94" w:name="_Toc113233684"/>
+      <w:bookmarkStart w:id="102" w:name="_Toc113233684"/>
       <w:r>
         <w:rPr>
           <w:rFonts w:asciiTheme="majorBidi" w:hAnsiTheme="majorBidi" w:cstheme="majorBidi"/>
@@ -21367,7 +22862,7 @@
         </w:rPr>
         <w:t xml:space="preserve"> : Developer Page: Change bug status</w:t>
       </w:r>
-      <w:bookmarkEnd w:id="94"/>
+      <w:bookmarkEnd w:id="102"/>
     </w:p>
     <w:p>
       <w:pPr>
@@ -21423,7 +22918,7 @@
           <w:rFonts w:asciiTheme="majorBidi" w:hAnsiTheme="majorBidi" w:cstheme="majorBidi"/>
         </w:rPr>
       </w:pPr>
-      <w:bookmarkStart w:id="95" w:name="_Toc113233685"/>
+      <w:bookmarkStart w:id="103" w:name="_Toc113233685"/>
       <w:r>
         <w:rPr>
           <w:rFonts w:asciiTheme="majorBidi" w:hAnsiTheme="majorBidi" w:cstheme="majorBidi"/>
@@ -21467,7 +22962,7 @@
         </w:rPr>
         <w:t xml:space="preserve"> : Tester Page: Dashboard</w:t>
       </w:r>
-      <w:bookmarkEnd w:id="95"/>
+      <w:bookmarkEnd w:id="103"/>
     </w:p>
     <w:p>
       <w:pPr>
@@ -21526,7 +23021,7 @@
                                 <w:rFonts w:asciiTheme="majorBidi" w:hAnsiTheme="majorBidi" w:cstheme="majorBidi"/>
                               </w:rPr>
                             </w:pPr>
-                            <w:bookmarkStart w:id="96" w:name="_Toc113233686"/>
+                            <w:bookmarkStart w:id="104" w:name="_Toc113233686"/>
                             <w:r>
                               <w:rPr>
                                 <w:rFonts w:asciiTheme="majorBidi" w:hAnsiTheme="majorBidi" w:cstheme="majorBidi"/>
@@ -21570,7 +23065,7 @@
                               </w:rPr>
                               <w:t>: Tester Page: Bug Information</w:t>
                             </w:r>
-                            <w:bookmarkEnd w:id="96"/>
+                            <w:bookmarkEnd w:id="104"/>
                           </w:p>
                         </w:txbxContent>
                       </wps:txbx>
@@ -21599,7 +23094,7 @@
                           <w:rFonts w:asciiTheme="majorBidi" w:hAnsiTheme="majorBidi" w:cstheme="majorBidi"/>
                         </w:rPr>
                       </w:pPr>
-                      <w:bookmarkStart w:id="106" w:name="_Toc113233686"/>
+                      <w:bookmarkStart w:id="105" w:name="_Toc113233686"/>
                       <w:r>
                         <w:rPr>
                           <w:rFonts w:asciiTheme="majorBidi" w:hAnsiTheme="majorBidi" w:cstheme="majorBidi"/>
@@ -21643,7 +23138,7 @@
                         </w:rPr>
                         <w:t>: Tester Page: Bug Information</w:t>
                       </w:r>
-                      <w:bookmarkEnd w:id="106"/>
+                      <w:bookmarkEnd w:id="105"/>
                     </w:p>
                   </w:txbxContent>
                 </v:textbox>
@@ -21753,7 +23248,7 @@
           <w:rFonts w:asciiTheme="majorBidi" w:hAnsiTheme="majorBidi" w:cstheme="majorBidi"/>
         </w:rPr>
       </w:pPr>
-      <w:bookmarkStart w:id="97" w:name="_Toc113233687"/>
+      <w:bookmarkStart w:id="106" w:name="_Toc113233687"/>
       <w:r>
         <w:rPr>
           <w:rFonts w:asciiTheme="majorBidi" w:hAnsiTheme="majorBidi" w:cstheme="majorBidi"/>
@@ -21797,7 +23292,7 @@
         </w:rPr>
         <w:t xml:space="preserve"> : Tester Page: Project Table</w:t>
       </w:r>
-      <w:bookmarkEnd w:id="97"/>
+      <w:bookmarkEnd w:id="106"/>
     </w:p>
     <w:p>
       <w:pPr>
@@ -21993,7 +23488,7 @@
                                 <w:lang w:bidi="ar-EG"/>
                               </w:rPr>
                             </w:pPr>
-                            <w:bookmarkStart w:id="98" w:name="_Toc113233688"/>
+                            <w:bookmarkStart w:id="107" w:name="_Toc113233688"/>
                             <w:r>
                               <w:rPr>
                                 <w:rFonts w:asciiTheme="majorBidi" w:hAnsiTheme="majorBidi" w:cstheme="majorBidi"/>
@@ -22038,7 +23533,7 @@
                               </w:rPr>
                               <w:t>:Tester Page: Assigned people to the same project</w:t>
                             </w:r>
-                            <w:bookmarkEnd w:id="98"/>
+                            <w:bookmarkEnd w:id="107"/>
                           </w:p>
                         </w:txbxContent>
                       </wps:txbx>
@@ -22068,7 +23563,7 @@
                           <w:lang w:bidi="ar-EG"/>
                         </w:rPr>
                       </w:pPr>
-                      <w:bookmarkStart w:id="109" w:name="_Toc113233688"/>
+                      <w:bookmarkStart w:id="108" w:name="_Toc113233688"/>
                       <w:r>
                         <w:rPr>
                           <w:rFonts w:asciiTheme="majorBidi" w:hAnsiTheme="majorBidi" w:cstheme="majorBidi"/>
@@ -22113,7 +23608,7 @@
                         </w:rPr>
                         <w:t>:Tester Page: Assigned people to the same project</w:t>
                       </w:r>
-                      <w:bookmarkEnd w:id="109"/>
+                      <w:bookmarkEnd w:id="108"/>
                     </w:p>
                   </w:txbxContent>
                 </v:textbox>
@@ -22178,7 +23673,7 @@
           <w:rFonts w:asciiTheme="majorBidi" w:hAnsiTheme="majorBidi" w:cstheme="majorBidi"/>
         </w:rPr>
       </w:pPr>
-      <w:bookmarkStart w:id="99" w:name="_Toc113233689"/>
+      <w:bookmarkStart w:id="109" w:name="_Toc113233689"/>
       <w:r>
         <w:rPr>
           <w:rFonts w:asciiTheme="majorBidi" w:hAnsiTheme="majorBidi" w:cstheme="majorBidi"/>
@@ -22223,7 +23718,7 @@
         </w:rPr>
         <w:t>:Tester Page: Bugs Panel</w:t>
       </w:r>
-      <w:bookmarkEnd w:id="99"/>
+      <w:bookmarkEnd w:id="109"/>
     </w:p>
     <w:p>
       <w:pPr>
@@ -22347,7 +23842,7 @@
                                 <w:lang w:bidi="ar-EG"/>
                               </w:rPr>
                             </w:pPr>
-                            <w:bookmarkStart w:id="100" w:name="_Toc113233690"/>
+                            <w:bookmarkStart w:id="110" w:name="_Toc113233690"/>
                             <w:r>
                               <w:rPr>
                                 <w:rFonts w:asciiTheme="majorBidi" w:hAnsiTheme="majorBidi" w:cstheme="majorBidi"/>
@@ -22392,7 +23887,7 @@
                               </w:rPr>
                               <w:t>:Tester Page: View all the bugs in a specific project</w:t>
                             </w:r>
-                            <w:bookmarkEnd w:id="100"/>
+                            <w:bookmarkEnd w:id="110"/>
                           </w:p>
                         </w:txbxContent>
                       </wps:txbx>
@@ -22422,7 +23917,7 @@
                           <w:lang w:bidi="ar-EG"/>
                         </w:rPr>
                       </w:pPr>
-                      <w:bookmarkStart w:id="112" w:name="_Toc113233690"/>
+                      <w:bookmarkStart w:id="111" w:name="_Toc113233690"/>
                       <w:r>
                         <w:rPr>
                           <w:rFonts w:asciiTheme="majorBidi" w:hAnsiTheme="majorBidi" w:cstheme="majorBidi"/>
@@ -22467,7 +23962,7 @@
                         </w:rPr>
                         <w:t>:Tester Page: View all the bugs in a specific project</w:t>
                       </w:r>
-                      <w:bookmarkEnd w:id="112"/>
+                      <w:bookmarkEnd w:id="111"/>
                     </w:p>
                   </w:txbxContent>
                 </v:textbox>
@@ -22761,7 +24256,7 @@
                                 <w:lang w:bidi="ar-EG"/>
                               </w:rPr>
                             </w:pPr>
-                            <w:bookmarkStart w:id="101" w:name="_Toc113233691"/>
+                            <w:bookmarkStart w:id="112" w:name="_Toc113233691"/>
                             <w:r>
                               <w:rPr>
                                 <w:rFonts w:asciiTheme="majorBidi" w:hAnsiTheme="majorBidi" w:cstheme="majorBidi"/>
@@ -22824,7 +24319,7 @@
                               </w:rPr>
                               <w:t xml:space="preserve"> or add new bug</w:t>
                             </w:r>
-                            <w:bookmarkEnd w:id="101"/>
+                            <w:bookmarkEnd w:id="112"/>
                           </w:p>
                         </w:txbxContent>
                       </wps:txbx>
@@ -22854,7 +24349,7 @@
                           <w:lang w:bidi="ar-EG"/>
                         </w:rPr>
                       </w:pPr>
-                      <w:bookmarkStart w:id="114" w:name="_Toc113233691"/>
+                      <w:bookmarkStart w:id="113" w:name="_Toc113233691"/>
                       <w:r>
                         <w:rPr>
                           <w:rFonts w:asciiTheme="majorBidi" w:hAnsiTheme="majorBidi" w:cstheme="majorBidi"/>
@@ -22917,7 +24412,7 @@
                         </w:rPr>
                         <w:t xml:space="preserve"> or add new bug</w:t>
                       </w:r>
-                      <w:bookmarkEnd w:id="114"/>
+                      <w:bookmarkEnd w:id="113"/>
                     </w:p>
                   </w:txbxContent>
                 </v:textbox>
@@ -23101,7 +24596,7 @@
                                 <w:lang w:bidi="ar-EG"/>
                               </w:rPr>
                             </w:pPr>
-                            <w:bookmarkStart w:id="102" w:name="_Toc113233692"/>
+                            <w:bookmarkStart w:id="114" w:name="_Toc113233692"/>
                             <w:r>
                               <w:rPr>
                                 <w:rFonts w:asciiTheme="majorBidi" w:hAnsiTheme="majorBidi" w:cstheme="majorBidi"/>
@@ -23158,7 +24653,7 @@
                               </w:rPr>
                               <w:t xml:space="preserve"> Bugs Status</w:t>
                             </w:r>
-                            <w:bookmarkEnd w:id="102"/>
+                            <w:bookmarkEnd w:id="114"/>
                           </w:p>
                         </w:txbxContent>
                       </wps:txbx>
@@ -23189,7 +24684,7 @@
                           <w:lang w:bidi="ar-EG"/>
                         </w:rPr>
                       </w:pPr>
-                      <w:bookmarkStart w:id="116" w:name="_Toc113233692"/>
+                      <w:bookmarkStart w:id="115" w:name="_Toc113233692"/>
                       <w:r>
                         <w:rPr>
                           <w:rFonts w:asciiTheme="majorBidi" w:hAnsiTheme="majorBidi" w:cstheme="majorBidi"/>
@@ -23246,7 +24741,7 @@
                         </w:rPr>
                         <w:t xml:space="preserve"> Bugs Status</w:t>
                       </w:r>
-                      <w:bookmarkEnd w:id="116"/>
+                      <w:bookmarkEnd w:id="115"/>
                     </w:p>
                   </w:txbxContent>
                 </v:textbox>
@@ -23336,7 +24831,7 @@
                                 <w:rFonts w:asciiTheme="majorBidi" w:hAnsiTheme="majorBidi" w:cstheme="majorBidi"/>
                               </w:rPr>
                             </w:pPr>
-                            <w:bookmarkStart w:id="103" w:name="_Toc113233693"/>
+                            <w:bookmarkStart w:id="116" w:name="_Toc113233693"/>
                             <w:r>
                               <w:rPr>
                                 <w:rFonts w:asciiTheme="majorBidi" w:hAnsiTheme="majorBidi" w:cstheme="majorBidi"/>
@@ -23381,7 +24876,7 @@
                               </w:rPr>
                               <w:t>:Rating Page</w:t>
                             </w:r>
-                            <w:bookmarkEnd w:id="103"/>
+                            <w:bookmarkEnd w:id="116"/>
                           </w:p>
                         </w:txbxContent>
                       </wps:txbx>
@@ -23410,7 +24905,7 @@
                           <w:rFonts w:asciiTheme="majorBidi" w:hAnsiTheme="majorBidi" w:cstheme="majorBidi"/>
                         </w:rPr>
                       </w:pPr>
-                      <w:bookmarkStart w:id="118" w:name="_Toc113233693"/>
+                      <w:bookmarkStart w:id="117" w:name="_Toc113233693"/>
                       <w:r>
                         <w:rPr>
                           <w:rFonts w:asciiTheme="majorBidi" w:hAnsiTheme="majorBidi" w:cstheme="majorBidi"/>
@@ -23455,7 +24950,7 @@
                         </w:rPr>
                         <w:t>:Rating Page</w:t>
                       </w:r>
-                      <w:bookmarkEnd w:id="118"/>
+                      <w:bookmarkEnd w:id="117"/>
                     </w:p>
                   </w:txbxContent>
                 </v:textbox>
@@ -23537,8 +25032,8 @@
           <w:color w:val="8559A5"/>
         </w:rPr>
       </w:pPr>
-      <w:bookmarkStart w:id="104" w:name="_Toc109490472"/>
-      <w:bookmarkStart w:id="105" w:name="_Toc113233464"/>
+      <w:bookmarkStart w:id="118" w:name="_Toc109490472"/>
+      <w:bookmarkStart w:id="119" w:name="_Toc113233464"/>
       <w:r>
         <w:rPr>
           <w:rFonts w:asciiTheme="majorBidi" w:hAnsiTheme="majorBidi" w:cstheme="majorBidi"/>
@@ -23561,8 +25056,8 @@
         </w:rPr>
         <w:t>Interfaces:</w:t>
       </w:r>
-      <w:bookmarkEnd w:id="104"/>
-      <w:bookmarkEnd w:id="105"/>
+      <w:bookmarkEnd w:id="118"/>
+      <w:bookmarkEnd w:id="119"/>
     </w:p>
     <w:p>
       <w:pPr>
@@ -23605,8 +25100,8 @@
         </w:rPr>
         <w:t xml:space="preserve"> derby and will be maintained and updated using Git servers.</w:t>
       </w:r>
-      <w:bookmarkStart w:id="106" w:name="_bookmark42"/>
-      <w:bookmarkEnd w:id="106"/>
+      <w:bookmarkStart w:id="120" w:name="_bookmark42"/>
+      <w:bookmarkEnd w:id="120"/>
     </w:p>
     <w:p>
       <w:pPr>
@@ -23626,8 +25121,8 @@
           <w:color w:val="8559A5"/>
         </w:rPr>
       </w:pPr>
-      <w:bookmarkStart w:id="107" w:name="_Toc109490474"/>
-      <w:bookmarkStart w:id="108" w:name="_Toc113233465"/>
+      <w:bookmarkStart w:id="121" w:name="_Toc109490474"/>
+      <w:bookmarkStart w:id="122" w:name="_Toc113233465"/>
       <w:r>
         <w:rPr>
           <w:rFonts w:asciiTheme="majorBidi" w:hAnsiTheme="majorBidi" w:cstheme="majorBidi"/>
@@ -23635,8 +25130,8 @@
         </w:rPr>
         <w:t>Non-functional requirements:</w:t>
       </w:r>
-      <w:bookmarkEnd w:id="107"/>
-      <w:bookmarkEnd w:id="108"/>
+      <w:bookmarkEnd w:id="121"/>
+      <w:bookmarkEnd w:id="122"/>
     </w:p>
     <w:p>
       <w:pPr>
@@ -23656,11 +25151,11 @@
           <w:color w:val="8559A5"/>
         </w:rPr>
       </w:pPr>
-      <w:bookmarkStart w:id="109" w:name="_bookmark44"/>
-      <w:bookmarkStart w:id="110" w:name="_Toc109490475"/>
-      <w:bookmarkStart w:id="111" w:name="_Toc113233466"/>
-      <w:bookmarkEnd w:id="109"/>
-      <w:bookmarkEnd w:id="110"/>
+      <w:bookmarkStart w:id="123" w:name="_bookmark44"/>
+      <w:bookmarkStart w:id="124" w:name="_Toc109490475"/>
+      <w:bookmarkStart w:id="125" w:name="_Toc113233466"/>
+      <w:bookmarkEnd w:id="123"/>
+      <w:bookmarkEnd w:id="124"/>
       <w:r>
         <w:rPr>
           <w:rFonts w:asciiTheme="majorBidi" w:hAnsiTheme="majorBidi" w:cstheme="majorBidi"/>
@@ -23668,7 +25163,7 @@
         </w:rPr>
         <w:t>Availability:</w:t>
       </w:r>
-      <w:bookmarkEnd w:id="111"/>
+      <w:bookmarkEnd w:id="125"/>
     </w:p>
     <w:p>
       <w:pPr>
@@ -23717,11 +25212,11 @@
           <w:color w:val="8559A5"/>
         </w:rPr>
       </w:pPr>
-      <w:bookmarkStart w:id="112" w:name="_bookmark45"/>
-      <w:bookmarkStart w:id="113" w:name="_Toc109490476"/>
-      <w:bookmarkStart w:id="114" w:name="_Toc113233467"/>
-      <w:bookmarkEnd w:id="112"/>
-      <w:bookmarkEnd w:id="113"/>
+      <w:bookmarkStart w:id="126" w:name="_bookmark45"/>
+      <w:bookmarkStart w:id="127" w:name="_Toc109490476"/>
+      <w:bookmarkStart w:id="128" w:name="_Toc113233467"/>
+      <w:bookmarkEnd w:id="126"/>
+      <w:bookmarkEnd w:id="127"/>
       <w:r>
         <w:rPr>
           <w:rFonts w:asciiTheme="majorBidi" w:hAnsiTheme="majorBidi" w:cstheme="majorBidi"/>
@@ -23736,7 +25231,7 @@
         </w:rPr>
         <w:t>:</w:t>
       </w:r>
-      <w:bookmarkEnd w:id="114"/>
+      <w:bookmarkEnd w:id="128"/>
     </w:p>
     <w:p>
       <w:pPr>
@@ -23794,11 +25289,11 @@
           <w:color w:val="8559A5"/>
         </w:rPr>
       </w:pPr>
-      <w:bookmarkStart w:id="115" w:name="_bookmark46"/>
-      <w:bookmarkStart w:id="116" w:name="_Toc109490477"/>
-      <w:bookmarkStart w:id="117" w:name="_Toc113233468"/>
-      <w:bookmarkEnd w:id="115"/>
-      <w:bookmarkEnd w:id="116"/>
+      <w:bookmarkStart w:id="129" w:name="_bookmark46"/>
+      <w:bookmarkStart w:id="130" w:name="_Toc109490477"/>
+      <w:bookmarkStart w:id="131" w:name="_Toc113233468"/>
+      <w:bookmarkEnd w:id="129"/>
+      <w:bookmarkEnd w:id="130"/>
       <w:r>
         <w:rPr>
           <w:rFonts w:asciiTheme="majorBidi" w:hAnsiTheme="majorBidi" w:cstheme="majorBidi"/>
@@ -23806,7 +25301,7 @@
         </w:rPr>
         <w:t>Maintainability:</w:t>
       </w:r>
-      <w:bookmarkEnd w:id="117"/>
+      <w:bookmarkEnd w:id="131"/>
     </w:p>
     <w:p>
       <w:pPr>
@@ -23866,7 +25361,7 @@
           <w:color w:val="8559A5"/>
         </w:rPr>
       </w:pPr>
-      <w:bookmarkStart w:id="118" w:name="_Toc113233469"/>
+      <w:bookmarkStart w:id="132" w:name="_Toc113233469"/>
       <w:r>
         <w:rPr>
           <w:rFonts w:asciiTheme="majorBidi" w:hAnsiTheme="majorBidi" w:cstheme="majorBidi"/>
@@ -23874,7 +25369,7 @@
         </w:rPr>
         <w:t>Portability:</w:t>
       </w:r>
-      <w:bookmarkEnd w:id="118"/>
+      <w:bookmarkEnd w:id="132"/>
     </w:p>
     <w:p>
       <w:pPr>
@@ -23921,7 +25416,7 @@
           <w:color w:val="8559A5"/>
         </w:rPr>
       </w:pPr>
-      <w:bookmarkStart w:id="119" w:name="_Toc113233470"/>
+      <w:bookmarkStart w:id="133" w:name="_Toc113233470"/>
       <w:r>
         <w:rPr>
           <w:rFonts w:asciiTheme="majorBidi" w:hAnsiTheme="majorBidi" w:cstheme="majorBidi"/>
@@ -23929,7 +25424,7 @@
         </w:rPr>
         <w:t>Usability:</w:t>
       </w:r>
-      <w:bookmarkEnd w:id="119"/>
+      <w:bookmarkEnd w:id="133"/>
     </w:p>
     <w:p>
       <w:pPr>
@@ -23977,7 +25472,7 @@
           <w:color w:val="8559A5"/>
         </w:rPr>
       </w:pPr>
-      <w:bookmarkStart w:id="120" w:name="_Toc113233471"/>
+      <w:bookmarkStart w:id="134" w:name="_Toc113233471"/>
       <w:r>
         <w:rPr>
           <w:rFonts w:asciiTheme="majorBidi" w:hAnsiTheme="majorBidi" w:cstheme="majorBidi"/>
@@ -23985,7 +25480,7 @@
         </w:rPr>
         <w:t>Efficiency</w:t>
       </w:r>
-      <w:bookmarkEnd w:id="120"/>
+      <w:bookmarkEnd w:id="134"/>
     </w:p>
     <w:p>
       <w:pPr>
@@ -24046,10 +25541,10 @@
           <w:color w:val="8559A5"/>
         </w:rPr>
       </w:pPr>
-      <w:bookmarkStart w:id="121" w:name="_bookmark47"/>
-      <w:bookmarkStart w:id="122" w:name="_Toc109490478"/>
-      <w:bookmarkStart w:id="123" w:name="_Toc113233472"/>
-      <w:bookmarkEnd w:id="121"/>
+      <w:bookmarkStart w:id="135" w:name="_bookmark47"/>
+      <w:bookmarkStart w:id="136" w:name="_Toc109490478"/>
+      <w:bookmarkStart w:id="137" w:name="_Toc113233472"/>
+      <w:bookmarkEnd w:id="135"/>
       <w:r>
         <w:rPr>
           <w:rFonts w:asciiTheme="majorBidi" w:hAnsiTheme="majorBidi" w:cstheme="majorBidi"/>
@@ -24057,8 +25552,8 @@
         </w:rPr>
         <w:t>System Models and Diagrams:</w:t>
       </w:r>
-      <w:bookmarkEnd w:id="122"/>
-      <w:bookmarkEnd w:id="123"/>
+      <w:bookmarkEnd w:id="136"/>
+      <w:bookmarkEnd w:id="137"/>
     </w:p>
     <w:p>
       <w:pPr>
@@ -24151,7 +25646,7 @@
           <w:rFonts w:asciiTheme="majorBidi" w:hAnsiTheme="majorBidi" w:cstheme="majorBidi"/>
         </w:rPr>
       </w:pPr>
-      <w:bookmarkStart w:id="124" w:name="_Toc113233694"/>
+      <w:bookmarkStart w:id="138" w:name="_Toc113233694"/>
       <w:r>
         <w:rPr>
           <w:rFonts w:asciiTheme="majorBidi" w:hAnsiTheme="majorBidi" w:cstheme="majorBidi"/>
@@ -24196,7 +25691,7 @@
         </w:rPr>
         <w:t>:context diagram</w:t>
       </w:r>
-      <w:bookmarkEnd w:id="124"/>
+      <w:bookmarkEnd w:id="138"/>
     </w:p>
     <w:p>
       <w:pPr>
@@ -24279,7 +25774,7 @@
           <w:rFonts w:asciiTheme="majorBidi" w:hAnsiTheme="majorBidi" w:cstheme="majorBidi"/>
         </w:rPr>
       </w:pPr>
-      <w:bookmarkStart w:id="125" w:name="_Toc113233695"/>
+      <w:bookmarkStart w:id="139" w:name="_Toc113233695"/>
       <w:r>
         <w:rPr>
           <w:rFonts w:asciiTheme="majorBidi" w:hAnsiTheme="majorBidi" w:cstheme="majorBidi"/>
@@ -24323,7 +25818,7 @@
         </w:rPr>
         <w:t xml:space="preserve"> : Class diagram</w:t>
       </w:r>
-      <w:bookmarkEnd w:id="125"/>
+      <w:bookmarkEnd w:id="139"/>
     </w:p>
     <w:p>
       <w:pPr>
@@ -24400,7 +25895,7 @@
           <w:rFonts w:asciiTheme="majorBidi" w:hAnsiTheme="majorBidi" w:cstheme="majorBidi"/>
         </w:rPr>
       </w:pPr>
-      <w:bookmarkStart w:id="126" w:name="_Toc113233696"/>
+      <w:bookmarkStart w:id="140" w:name="_Toc113233696"/>
       <w:r>
         <w:rPr>
           <w:rFonts w:asciiTheme="majorBidi" w:hAnsiTheme="majorBidi" w:cstheme="majorBidi"/>
@@ -24444,7 +25939,7 @@
         </w:rPr>
         <w:t xml:space="preserve"> : Use case diagram</w:t>
       </w:r>
-      <w:bookmarkEnd w:id="126"/>
+      <w:bookmarkEnd w:id="140"/>
     </w:p>
     <w:p/>
     <w:p>
@@ -24465,10 +25960,10 @@
           <w:color w:val="8559A5"/>
         </w:rPr>
       </w:pPr>
-      <w:bookmarkStart w:id="127" w:name="_bookmark48"/>
-      <w:bookmarkStart w:id="128" w:name="_Toc109490479"/>
-      <w:bookmarkStart w:id="129" w:name="_Toc113233473"/>
-      <w:bookmarkEnd w:id="127"/>
+      <w:bookmarkStart w:id="141" w:name="_bookmark48"/>
+      <w:bookmarkStart w:id="142" w:name="_Toc109490479"/>
+      <w:bookmarkStart w:id="143" w:name="_Toc113233473"/>
+      <w:bookmarkEnd w:id="141"/>
       <w:r>
         <w:rPr>
           <w:rFonts w:asciiTheme="majorBidi" w:hAnsiTheme="majorBidi" w:cstheme="majorBidi"/>
@@ -24476,8 +25971,8 @@
         </w:rPr>
         <w:t>System Evolution:</w:t>
       </w:r>
-      <w:bookmarkEnd w:id="128"/>
-      <w:bookmarkEnd w:id="129"/>
+      <w:bookmarkEnd w:id="142"/>
+      <w:bookmarkEnd w:id="143"/>
     </w:p>
     <w:p>
       <w:pPr>
@@ -24849,8 +26344,8 @@
           <w:color w:val="8559A5"/>
         </w:rPr>
       </w:pPr>
-      <w:bookmarkStart w:id="130" w:name="_Toc109490480"/>
-      <w:bookmarkStart w:id="131" w:name="_Toc113233474"/>
+      <w:bookmarkStart w:id="144" w:name="_Toc109490480"/>
+      <w:bookmarkStart w:id="145" w:name="_Toc113233474"/>
       <w:r>
         <w:rPr>
           <w:rFonts w:asciiTheme="majorBidi" w:hAnsiTheme="majorBidi" w:cstheme="majorBidi"/>
@@ -24858,8 +26353,8 @@
         </w:rPr>
         <w:t>Future Work:</w:t>
       </w:r>
-      <w:bookmarkEnd w:id="130"/>
-      <w:bookmarkEnd w:id="131"/>
+      <w:bookmarkEnd w:id="144"/>
+      <w:bookmarkEnd w:id="145"/>
     </w:p>
     <w:p>
       <w:pPr>
@@ -24929,25 +26424,7 @@
           <w:szCs w:val="24"/>
           <w:lang w:eastAsia="en-GB"/>
         </w:rPr>
-        <w:t xml:space="preserve">Print </w:t>
-      </w:r>
-      <w:proofErr w:type="gramStart"/>
-      <w:r>
-        <w:rPr>
-          <w:sz w:val="24"/>
-          <w:szCs w:val="24"/>
-          <w:lang w:eastAsia="en-GB"/>
-        </w:rPr>
-        <w:t>users</w:t>
-      </w:r>
-      <w:proofErr w:type="gramEnd"/>
-      <w:r>
-        <w:rPr>
-          <w:sz w:val="24"/>
-          <w:szCs w:val="24"/>
-          <w:lang w:eastAsia="en-GB"/>
-        </w:rPr>
-        <w:t xml:space="preserve"> data in a table.</w:t>
+        <w:t>Print users data in a table.</w:t>
       </w:r>
     </w:p>
     <w:p>
@@ -25194,10 +26671,10 @@
           <w:color w:val="8559A5"/>
         </w:rPr>
       </w:pPr>
-      <w:bookmarkStart w:id="132" w:name="_bookmark49"/>
-      <w:bookmarkStart w:id="133" w:name="_Toc109490481"/>
-      <w:bookmarkStart w:id="134" w:name="_Toc113233475"/>
-      <w:bookmarkEnd w:id="132"/>
+      <w:bookmarkStart w:id="146" w:name="_bookmark49"/>
+      <w:bookmarkStart w:id="147" w:name="_Toc109490481"/>
+      <w:bookmarkStart w:id="148" w:name="_Toc113233475"/>
+      <w:bookmarkEnd w:id="146"/>
       <w:r>
         <w:rPr>
           <w:rFonts w:asciiTheme="majorBidi" w:hAnsiTheme="majorBidi" w:cstheme="majorBidi"/>
@@ -25205,8 +26682,8 @@
         </w:rPr>
         <w:t>Time Plan:</w:t>
       </w:r>
-      <w:bookmarkEnd w:id="133"/>
-      <w:bookmarkEnd w:id="134"/>
+      <w:bookmarkEnd w:id="147"/>
+      <w:bookmarkEnd w:id="148"/>
     </w:p>
     <w:p>
       <w:pPr>
@@ -25226,10 +26703,10 @@
           <w:color w:val="8559A5"/>
         </w:rPr>
       </w:pPr>
-      <w:bookmarkStart w:id="135" w:name="_bookmark50"/>
-      <w:bookmarkStart w:id="136" w:name="_Toc109490482"/>
-      <w:bookmarkStart w:id="137" w:name="_Toc113233476"/>
-      <w:bookmarkEnd w:id="135"/>
+      <w:bookmarkStart w:id="149" w:name="_bookmark50"/>
+      <w:bookmarkStart w:id="150" w:name="_Toc109490482"/>
+      <w:bookmarkStart w:id="151" w:name="_Toc113233476"/>
+      <w:bookmarkEnd w:id="149"/>
       <w:r>
         <w:rPr>
           <w:rFonts w:asciiTheme="majorBidi" w:hAnsiTheme="majorBidi" w:cstheme="majorBidi"/>
@@ -25237,8 +26714,8 @@
         </w:rPr>
         <w:t>Work Breakdown Structure:</w:t>
       </w:r>
-      <w:bookmarkEnd w:id="136"/>
-      <w:bookmarkEnd w:id="137"/>
+      <w:bookmarkEnd w:id="150"/>
+      <w:bookmarkEnd w:id="151"/>
     </w:p>
     <w:p>
       <w:pPr>
@@ -25307,7 +26784,7 @@
           <w:rFonts w:asciiTheme="majorBidi" w:hAnsiTheme="majorBidi" w:cstheme="majorBidi"/>
         </w:rPr>
       </w:pPr>
-      <w:bookmarkStart w:id="138" w:name="_Toc113233697"/>
+      <w:bookmarkStart w:id="152" w:name="_Toc113233697"/>
       <w:r>
         <w:rPr>
           <w:rFonts w:asciiTheme="majorBidi" w:hAnsiTheme="majorBidi" w:cstheme="majorBidi"/>
@@ -25371,7 +26848,7 @@
         </w:rPr>
         <w:t>Work Break Down Structure</w:t>
       </w:r>
-      <w:bookmarkEnd w:id="138"/>
+      <w:bookmarkEnd w:id="152"/>
     </w:p>
     <w:p>
       <w:pPr>
@@ -25391,8 +26868,8 @@
           <w:color w:val="8559A5"/>
         </w:rPr>
       </w:pPr>
-      <w:bookmarkStart w:id="139" w:name="_Toc109490483"/>
-      <w:bookmarkStart w:id="140" w:name="_Toc113233477"/>
+      <w:bookmarkStart w:id="153" w:name="_Toc109490483"/>
+      <w:bookmarkStart w:id="154" w:name="_Toc113233477"/>
       <w:r>
         <w:rPr>
           <w:rFonts w:asciiTheme="majorBidi" w:hAnsiTheme="majorBidi" w:cstheme="majorBidi"/>
@@ -25400,8 +26877,8 @@
         </w:rPr>
         <w:t>Gantt chart:</w:t>
       </w:r>
-      <w:bookmarkEnd w:id="139"/>
-      <w:bookmarkEnd w:id="140"/>
+      <w:bookmarkEnd w:id="153"/>
+      <w:bookmarkEnd w:id="154"/>
     </w:p>
     <w:p>
       <w:pPr>
@@ -25470,7 +26947,7 @@
           <w:rFonts w:asciiTheme="majorBidi" w:hAnsiTheme="majorBidi" w:cstheme="majorBidi"/>
         </w:rPr>
       </w:pPr>
-      <w:bookmarkStart w:id="141" w:name="_Toc113233698"/>
+      <w:bookmarkStart w:id="155" w:name="_Toc113233698"/>
       <w:r>
         <w:rPr>
           <w:rFonts w:asciiTheme="majorBidi" w:hAnsiTheme="majorBidi" w:cstheme="majorBidi"/>
@@ -25534,15 +27011,15 @@
         </w:rPr>
         <w:t>Gannt chart</w:t>
       </w:r>
-      <w:bookmarkStart w:id="142" w:name="_bookmark39"/>
-      <w:bookmarkStart w:id="143" w:name="_bookmark40"/>
-      <w:bookmarkStart w:id="144" w:name="_bookmark41"/>
-      <w:bookmarkStart w:id="145" w:name="_bookmark43"/>
-      <w:bookmarkEnd w:id="141"/>
-      <w:bookmarkEnd w:id="142"/>
-      <w:bookmarkEnd w:id="143"/>
-      <w:bookmarkEnd w:id="144"/>
-      <w:bookmarkEnd w:id="145"/>
+      <w:bookmarkStart w:id="156" w:name="_bookmark39"/>
+      <w:bookmarkStart w:id="157" w:name="_bookmark40"/>
+      <w:bookmarkStart w:id="158" w:name="_bookmark41"/>
+      <w:bookmarkStart w:id="159" w:name="_bookmark43"/>
+      <w:bookmarkEnd w:id="155"/>
+      <w:bookmarkEnd w:id="156"/>
+      <w:bookmarkEnd w:id="157"/>
+      <w:bookmarkEnd w:id="158"/>
+      <w:bookmarkEnd w:id="159"/>
     </w:p>
     <w:p>
       <w:pPr>
@@ -25598,7 +27075,7 @@
           <w:rFonts w:asciiTheme="majorBidi" w:hAnsiTheme="majorBidi" w:cstheme="majorBidi"/>
         </w:rPr>
       </w:pPr>
-      <w:bookmarkStart w:id="146" w:name="_Toc113233699"/>
+      <w:bookmarkStart w:id="160" w:name="_Toc113233699"/>
       <w:r>
         <w:rPr>
           <w:rFonts w:asciiTheme="majorBidi" w:hAnsiTheme="majorBidi" w:cstheme="majorBidi"/>
@@ -25642,7 +27119,7 @@
         </w:rPr>
         <w:t xml:space="preserve"> : Updated Gantt Chart</w:t>
       </w:r>
-      <w:bookmarkEnd w:id="146"/>
+      <w:bookmarkEnd w:id="160"/>
     </w:p>
     <w:p>
       <w:pPr>
@@ -25656,8 +27133,8 @@
           <w:color w:val="8559A5"/>
         </w:rPr>
       </w:pPr>
-      <w:bookmarkStart w:id="147" w:name="_Toc109490485"/>
-      <w:bookmarkStart w:id="148" w:name="_Toc113233478"/>
+      <w:bookmarkStart w:id="161" w:name="_Toc109490485"/>
+      <w:bookmarkStart w:id="162" w:name="_Toc113233478"/>
       <w:r>
         <w:rPr>
           <w:rFonts w:asciiTheme="majorBidi" w:hAnsiTheme="majorBidi" w:cstheme="majorBidi"/>
@@ -25665,8 +27142,8 @@
         </w:rPr>
         <w:t>References:</w:t>
       </w:r>
-      <w:bookmarkEnd w:id="147"/>
-      <w:bookmarkEnd w:id="148"/>
+      <w:bookmarkEnd w:id="161"/>
+      <w:bookmarkEnd w:id="162"/>
     </w:p>
     <w:p>
       <w:pPr>
@@ -25716,8 +27193,8 @@
           <w:rFonts w:asciiTheme="majorBidi" w:hAnsiTheme="majorBidi" w:cstheme="majorBidi"/>
         </w:rPr>
       </w:pPr>
-      <w:bookmarkStart w:id="149" w:name="_bookmark23"/>
-      <w:bookmarkEnd w:id="149"/>
+      <w:bookmarkStart w:id="163" w:name="_bookmark23"/>
+      <w:bookmarkEnd w:id="163"/>
     </w:p>
     <w:sectPr>
       <w:headerReference w:type="even" r:id="rId67"/>
@@ -30129,6 +31606,18 @@
   </w:num>
   <w:num w:numId="34" w16cid:durableId="88426135">
     <w:abstractNumId w:val="5"/>
+  </w:num>
+  <w:num w:numId="35" w16cid:durableId="338394123">
+    <w:abstractNumId w:val="8"/>
+    <w:lvlOverride w:ilvl="0"/>
+    <w:lvlOverride w:ilvl="1"/>
+    <w:lvlOverride w:ilvl="2"/>
+    <w:lvlOverride w:ilvl="3"/>
+    <w:lvlOverride w:ilvl="4"/>
+    <w:lvlOverride w:ilvl="5"/>
+    <w:lvlOverride w:ilvl="6"/>
+    <w:lvlOverride w:ilvl="7"/>
+    <w:lvlOverride w:ilvl="8"/>
   </w:num>
   <w:numIdMacAtCleanup w:val="27"/>
 </w:numbering>
@@ -31311,6 +32800,7 @@
     <w:rsid w:val="001C41CC"/>
     <w:rsid w:val="00234F38"/>
     <w:rsid w:val="00266B0D"/>
+    <w:rsid w:val="002A14B4"/>
     <w:rsid w:val="002B735A"/>
     <w:rsid w:val="003733EA"/>
     <w:rsid w:val="003A05AF"/>
@@ -31343,6 +32833,7 @@
     <w:rsid w:val="00D443E5"/>
     <w:rsid w:val="00D465D3"/>
     <w:rsid w:val="00DC22F1"/>
+    <w:rsid w:val="00DD6F8D"/>
     <w:rsid w:val="00EF54DE"/>
     <w:rsid w:val="00F07B73"/>
     <w:rsid w:val="00F364CC"/>

--- a/documents & diagrams/completed documents/SRS  ( use case diagrm & sequence diagram).docx
+++ b/documents & diagrams/completed documents/SRS  ( use case diagrm & sequence diagram).docx
@@ -538,17 +538,8 @@
                                     <w:sz w:val="56"/>
                                     <w:szCs w:val="56"/>
                                   </w:rPr>
-                                  <w:t xml:space="preserve">Mahmoud </w:t>
+                                  <w:t>Mahmoud Abdeen</w:t>
                                 </w:r>
-                                <w:proofErr w:type="spellStart"/>
-                                <w:r>
-                                  <w:rPr>
-                                    <w:sz w:val="56"/>
-                                    <w:szCs w:val="56"/>
-                                  </w:rPr>
-                                  <w:t>Abdeen</w:t>
-                                </w:r>
-                                <w:proofErr w:type="spellEnd"/>
                                 <w:r>
                                   <w:rPr>
                                     <w:color w:val="8559A5"/>
@@ -769,17 +760,8 @@
                               <w:sz w:val="56"/>
                               <w:szCs w:val="56"/>
                             </w:rPr>
-                            <w:t xml:space="preserve">Mahmoud </w:t>
+                            <w:t>Mahmoud Abdeen</w:t>
                           </w:r>
-                          <w:proofErr w:type="spellStart"/>
-                          <w:r>
-                            <w:rPr>
-                              <w:sz w:val="56"/>
-                              <w:szCs w:val="56"/>
-                            </w:rPr>
-                            <w:t>Abdeen</w:t>
-                          </w:r>
-                          <w:proofErr w:type="spellEnd"/>
                           <w:r>
                             <w:rPr>
                               <w:color w:val="8559A5"/>
@@ -6634,29 +6616,7 @@
                 <w:sz w:val="24"/>
                 <w:szCs w:val="24"/>
               </w:rPr>
-              <w:t xml:space="preserve">Mahmoud Ehab Mahmoud </w:t>
-            </w:r>
-            <w:proofErr w:type="spellStart"/>
-            <w:r>
-              <w:rPr>
-                <w:rFonts w:asciiTheme="majorBidi" w:hAnsiTheme="majorBidi" w:cstheme="majorBidi"/>
-                <w:b w:val="0"/>
-                <w:bCs w:val="0"/>
-                <w:sz w:val="24"/>
-                <w:szCs w:val="24"/>
-              </w:rPr>
-              <w:t>Abdeen</w:t>
-            </w:r>
-            <w:proofErr w:type="spellEnd"/>
-            <w:r>
-              <w:rPr>
-                <w:rFonts w:asciiTheme="majorBidi" w:hAnsiTheme="majorBidi" w:cstheme="majorBidi"/>
-                <w:b w:val="0"/>
-                <w:bCs w:val="0"/>
-                <w:sz w:val="24"/>
-                <w:szCs w:val="24"/>
-              </w:rPr>
-              <w:t>.</w:t>
+              <w:t>Mahmoud Ehab Mahmoud Abdeen.</w:t>
             </w:r>
           </w:p>
           <w:p>
@@ -13535,7 +13495,7 @@
           <w:szCs w:val="24"/>
           <w:lang w:eastAsia="en-GB"/>
         </w:rPr>
-        <w:t>Deletes users..</w:t>
+        <w:t>Deletes users.</w:t>
       </w:r>
     </w:p>
     <w:p>
@@ -14640,7 +14600,21 @@
           <w:rFonts w:asciiTheme="majorBidi" w:hAnsiTheme="majorBidi" w:cstheme="majorBidi"/>
           <w:sz w:val="24"/>
         </w:rPr>
-        <w:t>Search through users table.</w:t>
+        <w:t>Search through user</w:t>
+      </w:r>
+      <w:r>
+        <w:rPr>
+          <w:rFonts w:asciiTheme="majorBidi" w:hAnsiTheme="majorBidi" w:cstheme="majorBidi"/>
+          <w:sz w:val="24"/>
+        </w:rPr>
+        <w:t>s</w:t>
+      </w:r>
+      <w:r>
+        <w:rPr>
+          <w:rFonts w:asciiTheme="majorBidi" w:hAnsiTheme="majorBidi" w:cstheme="majorBidi"/>
+          <w:sz w:val="24"/>
+        </w:rPr>
+        <w:t xml:space="preserve"> table.</w:t>
       </w:r>
     </w:p>
     <w:p>
@@ -14754,21 +14728,21 @@
           <w:rFonts w:asciiTheme="majorBidi" w:hAnsiTheme="majorBidi" w:cstheme="majorBidi"/>
           <w:sz w:val="24"/>
         </w:rPr>
-        <w:t xml:space="preserve">Delete </w:t>
-      </w:r>
-      <w:r>
-        <w:rPr>
-          <w:rFonts w:asciiTheme="majorBidi" w:hAnsiTheme="majorBidi" w:cstheme="majorBidi"/>
-          <w:sz w:val="24"/>
-        </w:rPr>
-        <w:t xml:space="preserve">existing user </w:t>
-      </w:r>
-      <w:r>
-        <w:rPr>
-          <w:rFonts w:asciiTheme="majorBidi" w:hAnsiTheme="majorBidi" w:cstheme="majorBidi"/>
-          <w:sz w:val="24"/>
-        </w:rPr>
-        <w:t>table</w:t>
+        <w:t>Delete</w:t>
+      </w:r>
+      <w:r>
+        <w:rPr>
+          <w:rFonts w:asciiTheme="majorBidi" w:hAnsiTheme="majorBidi" w:cstheme="majorBidi"/>
+          <w:sz w:val="24"/>
+        </w:rPr>
+        <w:t xml:space="preserve"> all</w:t>
+      </w:r>
+      <w:r>
+        <w:rPr>
+          <w:rFonts w:asciiTheme="majorBidi" w:hAnsiTheme="majorBidi" w:cstheme="majorBidi"/>
+          <w:sz w:val="24"/>
+        </w:rPr>
+        <w:t xml:space="preserve"> user</w:t>
       </w:r>
       <w:r>
         <w:rPr>
@@ -15064,14 +15038,7 @@
           <w:rFonts w:asciiTheme="majorBidi" w:hAnsiTheme="majorBidi" w:cstheme="majorBidi"/>
           <w:sz w:val="24"/>
         </w:rPr>
-        <w:t>Update bug status</w:t>
-      </w:r>
-      <w:r>
-        <w:rPr>
-          <w:rFonts w:asciiTheme="majorBidi" w:hAnsiTheme="majorBidi" w:cstheme="majorBidi"/>
-          <w:sz w:val="24"/>
-        </w:rPr>
-        <w:t xml:space="preserve"> (from in progress to </w:t>
+        <w:t xml:space="preserve">Update bug status (from in progress to </w:t>
       </w:r>
       <w:proofErr w:type="spellStart"/>
       <w:r>
@@ -15218,28 +15185,7 @@
           <w:rFonts w:asciiTheme="majorBidi" w:hAnsiTheme="majorBidi" w:cstheme="majorBidi"/>
           <w:sz w:val="24"/>
         </w:rPr>
-        <w:t>View</w:t>
-      </w:r>
-      <w:r>
-        <w:rPr>
-          <w:rFonts w:asciiTheme="majorBidi" w:hAnsiTheme="majorBidi" w:cstheme="majorBidi"/>
-          <w:sz w:val="24"/>
-        </w:rPr>
-        <w:t xml:space="preserve"> all</w:t>
-      </w:r>
-      <w:r>
-        <w:rPr>
-          <w:rFonts w:asciiTheme="majorBidi" w:hAnsiTheme="majorBidi" w:cstheme="majorBidi"/>
-          <w:sz w:val="24"/>
-        </w:rPr>
-        <w:t xml:space="preserve"> assigned bugs </w:t>
-      </w:r>
-      <w:r>
-        <w:rPr>
-          <w:rFonts w:asciiTheme="majorBidi" w:hAnsiTheme="majorBidi" w:cstheme="majorBidi"/>
-          <w:sz w:val="24"/>
-        </w:rPr>
-        <w:t>regardless to its status.</w:t>
+        <w:t>View all assigned bugs regardless to its status.</w:t>
       </w:r>
     </w:p>
     <w:p>
@@ -15495,21 +15441,7 @@
           <w:rFonts w:asciiTheme="majorBidi" w:hAnsiTheme="majorBidi" w:cstheme="majorBidi"/>
           <w:sz w:val="24"/>
         </w:rPr>
-        <w:t xml:space="preserve">Search through </w:t>
-      </w:r>
-      <w:r>
-        <w:rPr>
-          <w:rFonts w:asciiTheme="majorBidi" w:hAnsiTheme="majorBidi" w:cstheme="majorBidi"/>
-          <w:sz w:val="24"/>
-        </w:rPr>
-        <w:t>bugs table for specific project</w:t>
-      </w:r>
-      <w:r>
-        <w:rPr>
-          <w:rFonts w:asciiTheme="majorBidi" w:hAnsiTheme="majorBidi" w:cstheme="majorBidi"/>
-          <w:sz w:val="24"/>
-        </w:rPr>
-        <w:t>.</w:t>
+        <w:t>Search through bugs table for specific project.</w:t>
       </w:r>
     </w:p>
     <w:p>
@@ -15584,13 +15516,6 @@
           <w:rFonts w:asciiTheme="majorBidi" w:hAnsiTheme="majorBidi" w:cstheme="majorBidi"/>
           <w:sz w:val="24"/>
           <w:lang w:val="en-GB"/>
-        </w:rPr>
-        <w:t>.</w:t>
-      </w:r>
-      <w:r>
-        <w:rPr>
-          <w:rFonts w:asciiTheme="majorBidi" w:hAnsiTheme="majorBidi" w:cstheme="majorBidi"/>
-          <w:sz w:val="24"/>
         </w:rPr>
         <w:t>.</w:t>
       </w:r>
@@ -16315,14 +16240,7 @@
           <w:rFonts w:asciiTheme="majorBidi" w:hAnsiTheme="majorBidi" w:cstheme="majorBidi"/>
           <w:color w:val="8559A5"/>
         </w:rPr>
-        <w:t>Search through user activity &amp; login attempts tables</w:t>
-      </w:r>
-      <w:r>
-        <w:rPr>
-          <w:rFonts w:asciiTheme="majorBidi" w:hAnsiTheme="majorBidi" w:cstheme="majorBidi"/>
-          <w:color w:val="8559A5"/>
-        </w:rPr>
-        <w:t>:</w:t>
+        <w:t>Search through user activity &amp; login attempts tables:</w:t>
       </w:r>
     </w:p>
     <w:p>
@@ -16447,21 +16365,7 @@
           <w:rFonts w:asciiTheme="majorBidi" w:hAnsiTheme="majorBidi" w:cstheme="majorBidi"/>
           <w:color w:val="8559A5"/>
         </w:rPr>
-        <w:t xml:space="preserve">Search through user </w:t>
-      </w:r>
-      <w:r>
-        <w:rPr>
-          <w:rFonts w:asciiTheme="majorBidi" w:hAnsiTheme="majorBidi" w:cstheme="majorBidi"/>
-          <w:color w:val="8559A5"/>
-        </w:rPr>
-        <w:t>table</w:t>
-      </w:r>
-      <w:r>
-        <w:rPr>
-          <w:rFonts w:asciiTheme="majorBidi" w:hAnsiTheme="majorBidi" w:cstheme="majorBidi"/>
-          <w:color w:val="8559A5"/>
-        </w:rPr>
-        <w:t>:</w:t>
+        <w:t>Search through user table:</w:t>
       </w:r>
     </w:p>
     <w:p>
@@ -16487,19 +16391,7 @@
         <w:rPr>
           <w:rFonts w:asciiTheme="majorBidi" w:hAnsiTheme="majorBidi" w:cstheme="majorBidi"/>
         </w:rPr>
-        <w:t xml:space="preserve">can Search through </w:t>
-      </w:r>
-      <w:r>
-        <w:rPr>
-          <w:rFonts w:asciiTheme="majorBidi" w:hAnsiTheme="majorBidi" w:cstheme="majorBidi"/>
-        </w:rPr>
-        <w:t>user table by (name &amp; role)</w:t>
-      </w:r>
-      <w:r>
-        <w:rPr>
-          <w:rFonts w:asciiTheme="majorBidi" w:hAnsiTheme="majorBidi" w:cstheme="majorBidi"/>
-        </w:rPr>
-        <w:t>.</w:t>
+        <w:t>can Search through user table by (name &amp; role).</w:t>
       </w:r>
     </w:p>
     <w:p>
@@ -16952,14 +16844,7 @@
           <w:rFonts w:asciiTheme="majorBidi" w:hAnsiTheme="majorBidi" w:cstheme="majorBidi"/>
           <w:color w:val="8559A5"/>
         </w:rPr>
-        <w:t>table</w:t>
-      </w:r>
-      <w:r>
-        <w:rPr>
-          <w:rFonts w:asciiTheme="majorBidi" w:hAnsiTheme="majorBidi" w:cstheme="majorBidi"/>
-          <w:color w:val="8559A5"/>
-        </w:rPr>
-        <w:t>:</w:t>
+        <w:t>table:</w:t>
       </w:r>
     </w:p>
     <w:p>
@@ -17001,34 +16886,7 @@
           <w:sz w:val="24"/>
           <w:szCs w:val="24"/>
         </w:rPr>
-        <w:t>delete existing</w:t>
-      </w:r>
-      <w:r>
-        <w:rPr>
-          <w:rFonts w:asciiTheme="majorBidi" w:hAnsiTheme="majorBidi" w:cstheme="majorBidi"/>
-          <w:color w:val="000000" w:themeColor="text1"/>
-          <w:sz w:val="24"/>
-          <w:szCs w:val="24"/>
-        </w:rPr>
-        <w:t xml:space="preserve"> user </w:t>
-      </w:r>
-      <w:r>
-        <w:rPr>
-          <w:rFonts w:asciiTheme="majorBidi" w:hAnsiTheme="majorBidi" w:cstheme="majorBidi"/>
-          <w:color w:val="000000" w:themeColor="text1"/>
-          <w:sz w:val="24"/>
-          <w:szCs w:val="24"/>
-        </w:rPr>
-        <w:t>table</w:t>
-      </w:r>
-      <w:r>
-        <w:rPr>
-          <w:rFonts w:asciiTheme="majorBidi" w:hAnsiTheme="majorBidi" w:cstheme="majorBidi"/>
-          <w:color w:val="000000" w:themeColor="text1"/>
-          <w:sz w:val="24"/>
-          <w:szCs w:val="24"/>
-        </w:rPr>
-        <w:t>.</w:t>
+        <w:t>delete existing user table.</w:t>
       </w:r>
     </w:p>
     <w:p>
@@ -17141,14 +16999,7 @@
           <w:rFonts w:asciiTheme="majorBidi" w:hAnsiTheme="majorBidi" w:cstheme="majorBidi"/>
           <w:color w:val="8559A5"/>
         </w:rPr>
-        <w:t>Search through project table</w:t>
-      </w:r>
-      <w:r>
-        <w:rPr>
-          <w:rFonts w:asciiTheme="majorBidi" w:hAnsiTheme="majorBidi" w:cstheme="majorBidi"/>
-          <w:color w:val="8559A5"/>
-        </w:rPr>
-        <w:t>:</w:t>
+        <w:t>Search through project table:</w:t>
       </w:r>
     </w:p>
     <w:p>
@@ -17197,19 +17048,7 @@
         <w:rPr>
           <w:rFonts w:asciiTheme="majorBidi" w:hAnsiTheme="majorBidi" w:cstheme="majorBidi"/>
         </w:rPr>
-        <w:t>Search through</w:t>
-      </w:r>
-      <w:r>
-        <w:rPr>
-          <w:rFonts w:asciiTheme="majorBidi" w:hAnsiTheme="majorBidi" w:cstheme="majorBidi"/>
-        </w:rPr>
-        <w:t xml:space="preserve"> project</w:t>
-      </w:r>
-      <w:r>
-        <w:rPr>
-          <w:rFonts w:asciiTheme="majorBidi" w:hAnsiTheme="majorBidi" w:cstheme="majorBidi"/>
-        </w:rPr>
-        <w:t xml:space="preserve"> table by (name).</w:t>
+        <w:t>Search through project table by (name).</w:t>
       </w:r>
     </w:p>
     <w:p>
@@ -17392,14 +17231,7 @@
           <w:rFonts w:asciiTheme="majorBidi" w:hAnsiTheme="majorBidi" w:cstheme="majorBidi"/>
           <w:color w:val="8559A5"/>
         </w:rPr>
-        <w:t>Search through</w:t>
-      </w:r>
-      <w:r>
-        <w:rPr>
-          <w:rFonts w:asciiTheme="majorBidi" w:hAnsiTheme="majorBidi" w:cstheme="majorBidi"/>
-          <w:color w:val="8559A5"/>
-        </w:rPr>
-        <w:t xml:space="preserve"> bug table:</w:t>
+        <w:t>Search through bug table:</w:t>
       </w:r>
     </w:p>
     <w:p>
@@ -17430,19 +17262,7 @@
         <w:rPr>
           <w:rFonts w:asciiTheme="majorBidi" w:hAnsiTheme="majorBidi" w:cstheme="majorBidi"/>
         </w:rPr>
-        <w:t>Search through project table by (</w:t>
-      </w:r>
-      <w:r>
-        <w:rPr>
-          <w:rFonts w:asciiTheme="majorBidi" w:hAnsiTheme="majorBidi" w:cstheme="majorBidi"/>
-        </w:rPr>
-        <w:t>name, severity &amp; type</w:t>
-      </w:r>
-      <w:r>
-        <w:rPr>
-          <w:rFonts w:asciiTheme="majorBidi" w:hAnsiTheme="majorBidi" w:cstheme="majorBidi"/>
-        </w:rPr>
-        <w:t>).</w:t>
+        <w:t>Search through project table by (name, severity &amp; type).</w:t>
       </w:r>
     </w:p>
     <w:p>
@@ -17677,16 +17497,7 @@
           <w:sz w:val="24"/>
           <w:szCs w:val="24"/>
         </w:rPr>
-        <w:t>view rate table</w:t>
-      </w:r>
-      <w:r>
-        <w:rPr>
-          <w:rFonts w:asciiTheme="majorBidi" w:hAnsiTheme="majorBidi" w:cstheme="majorBidi"/>
-          <w:color w:val="000000" w:themeColor="text1"/>
-          <w:sz w:val="24"/>
-          <w:szCs w:val="24"/>
-        </w:rPr>
-        <w:t>.</w:t>
+        <w:t>view rate table.</w:t>
       </w:r>
     </w:p>
     <w:p>
@@ -17800,14 +17611,7 @@
           <w:rFonts w:asciiTheme="majorBidi" w:hAnsiTheme="majorBidi" w:cstheme="majorBidi"/>
           <w:color w:val="8559A5"/>
         </w:rPr>
-        <w:t>View assigned bugs table that its status is in progress</w:t>
-      </w:r>
-      <w:r>
-        <w:rPr>
-          <w:rFonts w:asciiTheme="majorBidi" w:hAnsiTheme="majorBidi" w:cstheme="majorBidi"/>
-          <w:color w:val="8559A5"/>
-        </w:rPr>
-        <w:t>:</w:t>
+        <w:t>View assigned bugs table that its status is in progress:</w:t>
       </w:r>
     </w:p>
     <w:p>
@@ -17851,61 +17655,7 @@
           <w:sz w:val="24"/>
           <w:szCs w:val="24"/>
         </w:rPr>
-        <w:t xml:space="preserve"> view a table </w:t>
-      </w:r>
-      <w:r>
-        <w:rPr>
-          <w:rFonts w:asciiTheme="majorBidi" w:hAnsiTheme="majorBidi" w:cstheme="majorBidi"/>
-          <w:color w:val="000000" w:themeColor="text1"/>
-          <w:sz w:val="24"/>
-          <w:szCs w:val="24"/>
-        </w:rPr>
-        <w:t xml:space="preserve">of assigned </w:t>
-      </w:r>
-      <w:r>
-        <w:rPr>
-          <w:rFonts w:asciiTheme="majorBidi" w:hAnsiTheme="majorBidi" w:cstheme="majorBidi"/>
-          <w:color w:val="000000" w:themeColor="text1"/>
-          <w:sz w:val="24"/>
-          <w:szCs w:val="24"/>
-        </w:rPr>
-        <w:t>bugs</w:t>
-      </w:r>
-      <w:r>
-        <w:rPr>
-          <w:rFonts w:asciiTheme="majorBidi" w:hAnsiTheme="majorBidi" w:cstheme="majorBidi"/>
-          <w:color w:val="000000" w:themeColor="text1"/>
-          <w:sz w:val="24"/>
-          <w:szCs w:val="24"/>
-        </w:rPr>
-        <w:t xml:space="preserve"> </w:t>
-      </w:r>
-      <w:r>
-        <w:rPr>
-          <w:rFonts w:asciiTheme="majorBidi" w:hAnsiTheme="majorBidi" w:cstheme="majorBidi"/>
-          <w:color w:val="000000" w:themeColor="text1"/>
-          <w:sz w:val="24"/>
-          <w:szCs w:val="24"/>
-        </w:rPr>
-        <w:t xml:space="preserve">which status is in progress and </w:t>
-      </w:r>
-      <w:r>
-        <w:rPr>
-          <w:rFonts w:asciiTheme="majorBidi" w:hAnsiTheme="majorBidi" w:cstheme="majorBidi"/>
-          <w:color w:val="000000" w:themeColor="text1"/>
-          <w:sz w:val="24"/>
-          <w:szCs w:val="24"/>
-        </w:rPr>
-        <w:t>needs</w:t>
-      </w:r>
-      <w:r>
-        <w:rPr>
-          <w:rFonts w:asciiTheme="majorBidi" w:hAnsiTheme="majorBidi" w:cstheme="majorBidi"/>
-          <w:color w:val="000000" w:themeColor="text1"/>
-          <w:sz w:val="24"/>
-          <w:szCs w:val="24"/>
-        </w:rPr>
-        <w:t xml:space="preserve"> to be completed.</w:t>
+        <w:t xml:space="preserve"> view a table of assigned bugs which status is in progress and needs to be completed.</w:t>
       </w:r>
     </w:p>
     <w:p>
@@ -17999,25 +17749,7 @@
           <w:sz w:val="24"/>
           <w:szCs w:val="24"/>
         </w:rPr>
-        <w:t>can update the assigned bug status from in progress into to be</w:t>
-      </w:r>
-      <w:r>
-        <w:rPr>
-          <w:rFonts w:asciiTheme="majorBidi" w:hAnsiTheme="majorBidi" w:cstheme="majorBidi"/>
-          <w:color w:val="000000" w:themeColor="text1"/>
-          <w:sz w:val="24"/>
-          <w:szCs w:val="24"/>
-        </w:rPr>
-        <w:t xml:space="preserve"> </w:t>
-      </w:r>
-      <w:r>
-        <w:rPr>
-          <w:rFonts w:asciiTheme="majorBidi" w:hAnsiTheme="majorBidi" w:cstheme="majorBidi"/>
-          <w:color w:val="000000" w:themeColor="text1"/>
-          <w:sz w:val="24"/>
-          <w:szCs w:val="24"/>
-        </w:rPr>
-        <w:t>tested after adding the solution of this bug.</w:t>
+        <w:t>can update the assigned bug status from in progress into to be tested after adding the solution of this bug.</w:t>
       </w:r>
     </w:p>
     <w:p>
@@ -18097,25 +17829,7 @@
           <w:sz w:val="24"/>
           <w:szCs w:val="24"/>
         </w:rPr>
-        <w:t>can update the assigned bug status from to be tested into closed after</w:t>
-      </w:r>
-      <w:r>
-        <w:rPr>
-          <w:rFonts w:asciiTheme="majorBidi" w:hAnsiTheme="majorBidi" w:cstheme="majorBidi"/>
-          <w:color w:val="000000" w:themeColor="text1"/>
-          <w:sz w:val="24"/>
-          <w:szCs w:val="24"/>
-        </w:rPr>
-        <w:t xml:space="preserve"> </w:t>
-      </w:r>
-      <w:r>
-        <w:rPr>
-          <w:rFonts w:asciiTheme="majorBidi" w:hAnsiTheme="majorBidi" w:cstheme="majorBidi"/>
-          <w:color w:val="000000" w:themeColor="text1"/>
-          <w:sz w:val="24"/>
-          <w:szCs w:val="24"/>
-        </w:rPr>
-        <w:t>reviewing</w:t>
+        <w:t>can update the assigned bug status from to be tested into closed after reviewing</w:t>
       </w:r>
       <w:r>
         <w:rPr>
@@ -18287,14 +18001,7 @@
           <w:rFonts w:asciiTheme="majorBidi" w:hAnsiTheme="majorBidi" w:cstheme="majorBidi"/>
           <w:color w:val="8559A5"/>
         </w:rPr>
-        <w:t>Search through assigned projects table</w:t>
-      </w:r>
-      <w:r>
-        <w:rPr>
-          <w:rFonts w:asciiTheme="majorBidi" w:hAnsiTheme="majorBidi" w:cstheme="majorBidi"/>
-          <w:color w:val="8559A5"/>
-        </w:rPr>
-        <w:t>:</w:t>
+        <w:t>Search through assigned projects table:</w:t>
       </w:r>
     </w:p>
     <w:p>
@@ -18358,16 +18065,7 @@
           <w:sz w:val="24"/>
           <w:szCs w:val="24"/>
         </w:rPr>
-        <w:t>view assigned projects table</w:t>
-      </w:r>
-      <w:r>
-        <w:rPr>
-          <w:rFonts w:asciiTheme="majorBidi" w:hAnsiTheme="majorBidi" w:cstheme="majorBidi"/>
-          <w:color w:val="000000" w:themeColor="text1"/>
-          <w:sz w:val="24"/>
-          <w:szCs w:val="24"/>
-        </w:rPr>
-        <w:t xml:space="preserve"> by (name – id).</w:t>
+        <w:t>view assigned projects table by (name – id).</w:t>
       </w:r>
     </w:p>
     <w:p>
@@ -18392,14 +18090,7 @@
           <w:rFonts w:asciiTheme="majorBidi" w:hAnsiTheme="majorBidi" w:cstheme="majorBidi"/>
           <w:color w:val="8559A5"/>
         </w:rPr>
-        <w:t>View assigned bugs table regardless to its status</w:t>
-      </w:r>
-      <w:r>
-        <w:rPr>
-          <w:rFonts w:asciiTheme="majorBidi" w:hAnsiTheme="majorBidi" w:cstheme="majorBidi"/>
-          <w:color w:val="8559A5"/>
-        </w:rPr>
-        <w:t>:</w:t>
+        <w:t>View assigned bugs table regardless to its status:</w:t>
       </w:r>
     </w:p>
     <w:p>
@@ -18532,21 +18223,7 @@
           <w:rFonts w:asciiTheme="majorBidi" w:hAnsiTheme="majorBidi" w:cstheme="majorBidi"/>
           <w:color w:val="8559A5"/>
         </w:rPr>
-        <w:t xml:space="preserve">table that its status is </w:t>
-      </w:r>
-      <w:r>
-        <w:rPr>
-          <w:rFonts w:asciiTheme="majorBidi" w:hAnsiTheme="majorBidi" w:cstheme="majorBidi"/>
-          <w:color w:val="8559A5"/>
-        </w:rPr>
-        <w:t>to be tested</w:t>
-      </w:r>
-      <w:r>
-        <w:rPr>
-          <w:rFonts w:asciiTheme="majorBidi" w:hAnsiTheme="majorBidi" w:cstheme="majorBidi"/>
-          <w:color w:val="8559A5"/>
-        </w:rPr>
-        <w:t>:</w:t>
+        <w:t>table that its status is to be tested:</w:t>
       </w:r>
     </w:p>
     <w:p>
@@ -18608,25 +18285,7 @@
           <w:sz w:val="24"/>
           <w:szCs w:val="24"/>
         </w:rPr>
-        <w:t xml:space="preserve">to view a table of assigned bugs which status </w:t>
-      </w:r>
-      <w:r>
-        <w:rPr>
-          <w:rFonts w:asciiTheme="majorBidi" w:hAnsiTheme="majorBidi" w:cstheme="majorBidi"/>
-          <w:color w:val="000000" w:themeColor="text1"/>
-          <w:sz w:val="24"/>
-          <w:szCs w:val="24"/>
-        </w:rPr>
-        <w:t>is to be tested</w:t>
-      </w:r>
-      <w:r>
-        <w:rPr>
-          <w:rFonts w:asciiTheme="majorBidi" w:hAnsiTheme="majorBidi" w:cstheme="majorBidi"/>
-          <w:color w:val="000000" w:themeColor="text1"/>
-          <w:sz w:val="24"/>
-          <w:szCs w:val="24"/>
-        </w:rPr>
-        <w:t xml:space="preserve"> and needs to be completed.</w:t>
+        <w:t>to view a table of assigned bugs which status is to be tested and needs to be completed.</w:t>
       </w:r>
     </w:p>
     <w:p>
@@ -18682,19 +18341,7 @@
         <w:rPr>
           <w:rFonts w:asciiTheme="majorBidi" w:hAnsiTheme="majorBidi" w:cstheme="majorBidi"/>
         </w:rPr>
-        <w:t xml:space="preserve">Search through project table by </w:t>
-      </w:r>
-      <w:r>
-        <w:rPr>
-          <w:rFonts w:asciiTheme="majorBidi" w:hAnsiTheme="majorBidi" w:cstheme="majorBidi"/>
-        </w:rPr>
-        <w:t xml:space="preserve">(id &amp; </w:t>
-      </w:r>
-      <w:r>
-        <w:rPr>
-          <w:rFonts w:asciiTheme="majorBidi" w:hAnsiTheme="majorBidi" w:cstheme="majorBidi"/>
-        </w:rPr>
-        <w:t>name).</w:t>
+        <w:t>Search through project table by (id &amp; name).</w:t>
       </w:r>
     </w:p>
     <w:p>
@@ -18719,28 +18366,7 @@
           <w:rFonts w:asciiTheme="majorBidi" w:hAnsiTheme="majorBidi" w:cstheme="majorBidi"/>
           <w:color w:val="8559A5"/>
         </w:rPr>
-        <w:t xml:space="preserve">View assigned </w:t>
-      </w:r>
-      <w:r>
-        <w:rPr>
-          <w:rFonts w:asciiTheme="majorBidi" w:hAnsiTheme="majorBidi" w:cstheme="majorBidi"/>
-          <w:color w:val="8559A5"/>
-        </w:rPr>
-        <w:t>users</w:t>
-      </w:r>
-      <w:r>
-        <w:rPr>
-          <w:rFonts w:asciiTheme="majorBidi" w:hAnsiTheme="majorBidi" w:cstheme="majorBidi"/>
-          <w:color w:val="8559A5"/>
-        </w:rPr>
-        <w:t xml:space="preserve"> </w:t>
-      </w:r>
-      <w:r>
-        <w:rPr>
-          <w:rFonts w:asciiTheme="majorBidi" w:hAnsiTheme="majorBidi" w:cstheme="majorBidi"/>
-          <w:color w:val="8559A5"/>
-        </w:rPr>
-        <w:t xml:space="preserve">of each </w:t>
+        <w:t xml:space="preserve">View assigned users of each </w:t>
       </w:r>
       <w:r>
         <w:rPr>
@@ -18834,21 +18460,7 @@
           <w:rFonts w:asciiTheme="majorBidi" w:hAnsiTheme="majorBidi" w:cstheme="majorBidi"/>
           <w:color w:val="8559A5"/>
         </w:rPr>
-        <w:t xml:space="preserve">View </w:t>
-      </w:r>
-      <w:r>
-        <w:rPr>
-          <w:rFonts w:asciiTheme="majorBidi" w:hAnsiTheme="majorBidi" w:cstheme="majorBidi"/>
-          <w:color w:val="8559A5"/>
-        </w:rPr>
-        <w:t>bugs table for specific project</w:t>
-      </w:r>
-      <w:r>
-        <w:rPr>
-          <w:rFonts w:asciiTheme="majorBidi" w:hAnsiTheme="majorBidi" w:cstheme="majorBidi"/>
-          <w:color w:val="8559A5"/>
-        </w:rPr>
-        <w:t>:</w:t>
+        <w:t>View bugs table for specific project:</w:t>
       </w:r>
     </w:p>
     <w:p>
@@ -18876,16 +18488,7 @@
           <w:sz w:val="24"/>
           <w:szCs w:val="24"/>
         </w:rPr>
-        <w:t xml:space="preserve">Only testers have the access to </w:t>
-      </w:r>
-      <w:r>
-        <w:rPr>
-          <w:rFonts w:asciiTheme="majorBidi" w:hAnsiTheme="majorBidi" w:cstheme="majorBidi"/>
-          <w:color w:val="000000" w:themeColor="text1"/>
-          <w:sz w:val="24"/>
-          <w:szCs w:val="24"/>
-        </w:rPr>
-        <w:t xml:space="preserve">view </w:t>
+        <w:t xml:space="preserve">Only testers have the access to view </w:t>
       </w:r>
       <w:r>
         <w:rPr>
@@ -18928,28 +18531,7 @@
           <w:rFonts w:asciiTheme="majorBidi" w:hAnsiTheme="majorBidi" w:cstheme="majorBidi"/>
           <w:color w:val="8559A5"/>
         </w:rPr>
-        <w:t>Search through bugs</w:t>
-      </w:r>
-      <w:r>
-        <w:rPr>
-          <w:rFonts w:asciiTheme="majorBidi" w:hAnsiTheme="majorBidi" w:cstheme="majorBidi"/>
-          <w:color w:val="8559A5"/>
-        </w:rPr>
-        <w:t xml:space="preserve"> table </w:t>
-      </w:r>
-      <w:r>
-        <w:rPr>
-          <w:rFonts w:asciiTheme="majorBidi" w:hAnsiTheme="majorBidi" w:cstheme="majorBidi"/>
-          <w:color w:val="8559A5"/>
-        </w:rPr>
-        <w:t>of a</w:t>
-      </w:r>
-      <w:r>
-        <w:rPr>
-          <w:rFonts w:asciiTheme="majorBidi" w:hAnsiTheme="majorBidi" w:cstheme="majorBidi"/>
-          <w:color w:val="8559A5"/>
-        </w:rPr>
-        <w:t xml:space="preserve"> specific project:</w:t>
+        <w:t>Search through bugs table of a specific project:</w:t>
       </w:r>
     </w:p>
     <w:p>
@@ -18977,7 +18559,7 @@
           <w:sz w:val="24"/>
           <w:szCs w:val="24"/>
         </w:rPr>
-        <w:t>T</w:t>
+        <w:t xml:space="preserve">Testers have the access to </w:t>
       </w:r>
       <w:r>
         <w:rPr>
@@ -18986,7 +18568,14 @@
           <w:sz w:val="24"/>
           <w:szCs w:val="24"/>
         </w:rPr>
-        <w:t xml:space="preserve">esters have the access to </w:t>
+        <w:t>Search through</w:t>
+      </w:r>
+      <w:r>
+        <w:rPr>
+          <w:rFonts w:asciiTheme="majorBidi" w:hAnsiTheme="majorBidi" w:cstheme="majorBidi"/>
+          <w:color w:val="8559A5"/>
+        </w:rPr>
+        <w:t xml:space="preserve"> </w:t>
       </w:r>
       <w:r>
         <w:rPr>
@@ -18995,14 +18584,7 @@
           <w:sz w:val="24"/>
           <w:szCs w:val="24"/>
         </w:rPr>
-        <w:t>Search through</w:t>
-      </w:r>
-      <w:r>
-        <w:rPr>
-          <w:rFonts w:asciiTheme="majorBidi" w:hAnsiTheme="majorBidi" w:cstheme="majorBidi"/>
-          <w:color w:val="8559A5"/>
-        </w:rPr>
-        <w:t xml:space="preserve"> </w:t>
+        <w:t xml:space="preserve">bugs table </w:t>
       </w:r>
       <w:r>
         <w:rPr>
@@ -19011,7 +18593,7 @@
           <w:sz w:val="24"/>
           <w:szCs w:val="24"/>
         </w:rPr>
-        <w:t xml:space="preserve">bugs table </w:t>
+        <w:t>of</w:t>
       </w:r>
       <w:r>
         <w:rPr>
@@ -19020,25 +18602,7 @@
           <w:sz w:val="24"/>
           <w:szCs w:val="24"/>
         </w:rPr>
-        <w:t>of</w:t>
-      </w:r>
-      <w:r>
-        <w:rPr>
-          <w:rFonts w:asciiTheme="majorBidi" w:hAnsiTheme="majorBidi" w:cstheme="majorBidi"/>
-          <w:color w:val="000000" w:themeColor="text1"/>
-          <w:sz w:val="24"/>
-          <w:szCs w:val="24"/>
-        </w:rPr>
-        <w:t xml:space="preserve"> specific </w:t>
-      </w:r>
-      <w:r>
-        <w:rPr>
-          <w:rFonts w:asciiTheme="majorBidi" w:hAnsiTheme="majorBidi" w:cstheme="majorBidi"/>
-          <w:color w:val="000000" w:themeColor="text1"/>
-          <w:sz w:val="24"/>
-          <w:szCs w:val="24"/>
-        </w:rPr>
-        <w:t>project</w:t>
+        <w:t xml:space="preserve"> specific project</w:t>
       </w:r>
       <w:r>
         <w:rPr>
@@ -25700,11 +25264,23 @@
           <w:ilvl w:val="0"/>
           <w:numId w:val="27"/>
         </w:numPr>
-      </w:pPr>
-      <w:r>
+        <w:rPr>
+          <w:sz w:val="24"/>
+          <w:szCs w:val="24"/>
+        </w:rPr>
+      </w:pPr>
+      <w:r>
+        <w:rPr>
+          <w:sz w:val="24"/>
+          <w:szCs w:val="24"/>
+        </w:rPr>
         <w:t>Class diagram</w:t>
       </w:r>
       <w:r>
+        <w:rPr>
+          <w:sz w:val="24"/>
+          <w:szCs w:val="24"/>
+        </w:rPr>
         <w:t>:</w:t>
       </w:r>
     </w:p>
@@ -25717,9 +25293,9 @@
           <w:noProof/>
         </w:rPr>
         <w:drawing>
-          <wp:inline distT="0" distB="0" distL="0" distR="0" wp14:anchorId="331CC1C4" wp14:editId="23515F8C">
-            <wp:extent cx="6083300" cy="3004185"/>
-            <wp:effectExtent l="0" t="0" r="0" b="5715"/>
+          <wp:inline distT="0" distB="0" distL="0" distR="0" wp14:anchorId="331CC1C4" wp14:editId="3285B663">
+            <wp:extent cx="6083300" cy="3833446"/>
+            <wp:effectExtent l="0" t="0" r="0" b="0"/>
             <wp:docPr id="32" name="Picture 32" descr="A picture containing text&#10;&#10;Description automatically generated"/>
             <wp:cNvGraphicFramePr>
               <a:graphicFrameLocks xmlns:a="http://schemas.openxmlformats.org/drawingml/2006/main" noChangeAspect="1"/>
@@ -25749,7 +25325,7 @@
                   <pic:spPr bwMode="auto">
                     <a:xfrm>
                       <a:off x="0" y="0"/>
-                      <a:ext cx="6083300" cy="3004185"/>
+                      <a:ext cx="6092120" cy="3839004"/>
                     </a:xfrm>
                     <a:prstGeom prst="rect">
                       <a:avLst/>
@@ -25820,6 +25396,7 @@
       </w:r>
       <w:bookmarkEnd w:id="139"/>
     </w:p>
+    <w:p/>
     <w:p>
       <w:pPr>
         <w:pStyle w:val="ListParagraph"/>
@@ -25827,11 +25404,24 @@
           <w:ilvl w:val="0"/>
           <w:numId w:val="27"/>
         </w:numPr>
-      </w:pPr>
-      <w:r>
+        <w:rPr>
+          <w:sz w:val="24"/>
+          <w:szCs w:val="24"/>
+        </w:rPr>
+      </w:pPr>
+      <w:r>
+        <w:rPr>
+          <w:sz w:val="24"/>
+          <w:szCs w:val="24"/>
+        </w:rPr>
+        <w:lastRenderedPageBreak/>
         <w:t>Use case diagram</w:t>
       </w:r>
       <w:r>
+        <w:rPr>
+          <w:sz w:val="24"/>
+          <w:szCs w:val="24"/>
+        </w:rPr>
         <w:t>:</w:t>
       </w:r>
     </w:p>
@@ -25843,7 +25433,6 @@
         <w:rPr>
           <w:noProof/>
         </w:rPr>
-        <w:lastRenderedPageBreak/>
         <w:drawing>
           <wp:inline distT="0" distB="0" distL="0" distR="0" wp14:anchorId="358BB05A" wp14:editId="25F8FAE7">
             <wp:extent cx="6083300" cy="3886835"/>
@@ -26581,6 +26170,7 @@
         </w:rPr>
       </w:pPr>
       <w:r>
+        <w:lastRenderedPageBreak/>
         <w:t>Add errors and request assistance.</w:t>
       </w:r>
     </w:p>
@@ -26603,7 +26193,6 @@
         </w:rPr>
       </w:pPr>
       <w:r>
-        <w:lastRenderedPageBreak/>
         <w:t>Print information about each bug in the project individually.</w:t>
       </w:r>
     </w:p>
@@ -31609,15 +31198,6 @@
   </w:num>
   <w:num w:numId="35" w16cid:durableId="338394123">
     <w:abstractNumId w:val="8"/>
-    <w:lvlOverride w:ilvl="0"/>
-    <w:lvlOverride w:ilvl="1"/>
-    <w:lvlOverride w:ilvl="2"/>
-    <w:lvlOverride w:ilvl="3"/>
-    <w:lvlOverride w:ilvl="4"/>
-    <w:lvlOverride w:ilvl="5"/>
-    <w:lvlOverride w:ilvl="6"/>
-    <w:lvlOverride w:ilvl="7"/>
-    <w:lvlOverride w:ilvl="8"/>
   </w:num>
   <w:numIdMacAtCleanup w:val="27"/>
 </w:numbering>
@@ -32768,7 +32348,6 @@
   </w:font>
   <w:font w:name="Caveat">
     <w:altName w:val="Calibri"/>
-    <w:panose1 w:val="00000500000000000000"/>
     <w:charset w:val="00"/>
     <w:family w:val="auto"/>
     <w:pitch w:val="variable"/>
@@ -32795,6 +32374,7 @@
     <w:rsidRoot w:val="00983BFF"/>
     <w:rsid w:val="00002693"/>
     <w:rsid w:val="0004508C"/>
+    <w:rsid w:val="000518B6"/>
     <w:rsid w:val="00052B1C"/>
     <w:rsid w:val="001B4FE7"/>
     <w:rsid w:val="001C41CC"/>
